--- a/ai_14/oleksandr_zimnov/Epic_3/epic_3_practice_and_labs_report_zimnov_oleksandr.docx
+++ b/ai_14/oleksandr_zimnov/Epic_3/epic_3_practice_and_labs_report_zimnov_oleksandr.docx
@@ -273,6 +273,7 @@
         </w:rPr>
         <w:t xml:space="preserve">. </w:t>
       </w:r>
+      <w:proofErr w:type="spellStart"/>
       <w:r>
         <w:rPr>
           <w:rFonts w:ascii="Times New Roman" w:hAnsi="Times New Roman" w:cs="Times New Roman"/>
@@ -284,6 +285,7 @@
         </w:rPr>
         <w:t>Змінні</w:t>
       </w:r>
+      <w:proofErr w:type="spellEnd"/>
       <w:r>
         <w:rPr>
           <w:rFonts w:ascii="Times New Roman" w:eastAsia="Times New Roman" w:hAnsi="Times New Roman" w:cs="Times New Roman"/>
@@ -468,13 +470,23 @@
           <w:szCs w:val="28"/>
         </w:rPr>
       </w:pPr>
+      <w:proofErr w:type="spellStart"/>
       <w:r>
         <w:rPr>
           <w:rFonts w:ascii="Times New Roman" w:eastAsia="Times New Roman" w:hAnsi="Times New Roman" w:cs="Times New Roman"/>
           <w:sz w:val="28"/>
           <w:szCs w:val="28"/>
         </w:rPr>
-        <w:t>Зімнов Олександр Сергійович</w:t>
+        <w:t>Зімнов</w:t>
+      </w:r>
+      <w:proofErr w:type="spellEnd"/>
+      <w:r>
+        <w:rPr>
+          <w:rFonts w:ascii="Times New Roman" w:eastAsia="Times New Roman" w:hAnsi="Times New Roman" w:cs="Times New Roman"/>
+          <w:sz w:val="28"/>
+          <w:szCs w:val="28"/>
+        </w:rPr>
+        <w:t xml:space="preserve"> Олександр Сергійович</w:t>
       </w:r>
     </w:p>
     <w:p>
@@ -526,7 +538,7 @@
           <w:sz w:val="24"/>
           <w:szCs w:val="24"/>
           <w:shd w:val="clear" w:color="auto" w:fill="FFFFFF"/>
-          <w:lang w:val="en-US"/>
+          <w:lang w:val="ru-RU"/>
         </w:rPr>
         <w:t xml:space="preserve"> </w:t>
       </w:r>
@@ -700,7 +712,27 @@
           <w:szCs w:val="24"/>
           <w:shd w:val="clear" w:color="auto" w:fill="FFFFFF"/>
         </w:rPr>
-        <w:t>Функції. Перевантеження функцій</w:t>
+        <w:t xml:space="preserve">Функції. </w:t>
+      </w:r>
+      <w:proofErr w:type="spellStart"/>
+      <w:r>
+        <w:rPr>
+          <w:rFonts w:ascii="Times New Roman" w:hAnsi="Times New Roman" w:cs="Times New Roman"/>
+          <w:sz w:val="24"/>
+          <w:szCs w:val="24"/>
+          <w:shd w:val="clear" w:color="auto" w:fill="FFFFFF"/>
+        </w:rPr>
+        <w:t>Перевантеження</w:t>
+      </w:r>
+      <w:proofErr w:type="spellEnd"/>
+      <w:r>
+        <w:rPr>
+          <w:rFonts w:ascii="Times New Roman" w:hAnsi="Times New Roman" w:cs="Times New Roman"/>
+          <w:sz w:val="24"/>
+          <w:szCs w:val="24"/>
+          <w:shd w:val="clear" w:color="auto" w:fill="FFFFFF"/>
+        </w:rPr>
+        <w:t xml:space="preserve"> функцій</w:t>
       </w:r>
       <w:r>
         <w:rPr>
@@ -1300,7 +1332,27 @@
           <w:szCs w:val="24"/>
           <w:shd w:val="clear" w:color="auto" w:fill="FFFFFF"/>
         </w:rPr>
-        <w:t>Функції. Перевантеження функцій</w:t>
+        <w:t xml:space="preserve">Функції. </w:t>
+      </w:r>
+      <w:proofErr w:type="spellStart"/>
+      <w:r>
+        <w:rPr>
+          <w:rFonts w:ascii="Times New Roman" w:hAnsi="Times New Roman" w:cs="Times New Roman"/>
+          <w:sz w:val="24"/>
+          <w:szCs w:val="24"/>
+          <w:shd w:val="clear" w:color="auto" w:fill="FFFFFF"/>
+        </w:rPr>
+        <w:t>Перевантеження</w:t>
+      </w:r>
+      <w:proofErr w:type="spellEnd"/>
+      <w:r>
+        <w:rPr>
+          <w:rFonts w:ascii="Times New Roman" w:hAnsi="Times New Roman" w:cs="Times New Roman"/>
+          <w:sz w:val="24"/>
+          <w:szCs w:val="24"/>
+          <w:shd w:val="clear" w:color="auto" w:fill="FFFFFF"/>
+        </w:rPr>
+        <w:t xml:space="preserve"> функцій</w:t>
       </w:r>
       <w:r>
         <w:rPr>
@@ -1639,27 +1691,147 @@
         </w:rPr>
         <w:t>ми. Модифікатори функцій: </w:t>
       </w:r>
-      <w:hyperlink r:id="rId18" w:tooltip="Основні поняття та визначення: static" w:history="1">
-        <w:r>
-          <w:rPr>
-            <w:rStyle w:val="ae"/>
-            <w:rFonts w:ascii="Times New Roman" w:hAnsi="Times New Roman" w:cs="Times New Roman"/>
-            <w:color w:val="auto"/>
-            <w:sz w:val="24"/>
-            <w:szCs w:val="24"/>
-            <w:u w:val="none"/>
-          </w:rPr>
-          <w:t>static</w:t>
-        </w:r>
-      </w:hyperlink>
-      <w:r>
-        <w:rPr>
+      <w:proofErr w:type="spellStart"/>
+      <w:r>
+        <w:fldChar w:fldCharType="begin"/>
+      </w:r>
+      <w:r>
+        <w:instrText xml:space="preserve"> HYPERLINK "https://vns.lpnu.ua/mod/glossary/showentry.php?eid=209528&amp;displayformat=dictionary" \o "Основні поняття та визначення: static" </w:instrText>
+      </w:r>
+      <w:r>
+        <w:fldChar w:fldCharType="separate"/>
+      </w:r>
+      <w:r>
+        <w:rPr>
+          <w:rStyle w:val="ae"/>
           <w:rFonts w:ascii="Times New Roman" w:hAnsi="Times New Roman" w:cs="Times New Roman"/>
+          <w:color w:val="auto"/>
+          <w:sz w:val="24"/>
+          <w:szCs w:val="24"/>
+          <w:u w:val="none"/>
+        </w:rPr>
+        <w:t>static</w:t>
+      </w:r>
+      <w:proofErr w:type="spellEnd"/>
+      <w:r>
+        <w:rPr>
+          <w:rStyle w:val="ae"/>
+          <w:rFonts w:ascii="Times New Roman" w:hAnsi="Times New Roman" w:cs="Times New Roman"/>
+          <w:color w:val="auto"/>
+          <w:sz w:val="24"/>
+          <w:szCs w:val="24"/>
+          <w:u w:val="none"/>
+        </w:rPr>
+        <w:fldChar w:fldCharType="end"/>
+      </w:r>
+      <w:r>
+        <w:rPr>
+          <w:rFonts w:ascii="Times New Roman" w:hAnsi="Times New Roman" w:cs="Times New Roman"/>
           <w:sz w:val="24"/>
           <w:szCs w:val="24"/>
           <w:shd w:val="clear" w:color="auto" w:fill="FFFFFF"/>
         </w:rPr>
-        <w:t xml:space="preserve">, const, volatile, cdecl, inline, constexpr. </w:t>
+        <w:t>, </w:t>
+      </w:r>
+      <w:proofErr w:type="spellStart"/>
+      <w:r>
+        <w:rPr>
+          <w:rFonts w:ascii="Times New Roman" w:hAnsi="Times New Roman" w:cs="Times New Roman"/>
+          <w:sz w:val="24"/>
+          <w:szCs w:val="24"/>
+          <w:shd w:val="clear" w:color="auto" w:fill="FFFFFF"/>
+        </w:rPr>
+        <w:t>const</w:t>
+      </w:r>
+      <w:proofErr w:type="spellEnd"/>
+      <w:r>
+        <w:rPr>
+          <w:rFonts w:ascii="Times New Roman" w:hAnsi="Times New Roman" w:cs="Times New Roman"/>
+          <w:sz w:val="24"/>
+          <w:szCs w:val="24"/>
+          <w:shd w:val="clear" w:color="auto" w:fill="FFFFFF"/>
+        </w:rPr>
+        <w:t>, </w:t>
+      </w:r>
+      <w:proofErr w:type="spellStart"/>
+      <w:r>
+        <w:rPr>
+          <w:rFonts w:ascii="Times New Roman" w:hAnsi="Times New Roman" w:cs="Times New Roman"/>
+          <w:sz w:val="24"/>
+          <w:szCs w:val="24"/>
+          <w:shd w:val="clear" w:color="auto" w:fill="FFFFFF"/>
+        </w:rPr>
+        <w:t>volatile</w:t>
+      </w:r>
+      <w:proofErr w:type="spellEnd"/>
+      <w:r>
+        <w:rPr>
+          <w:rFonts w:ascii="Times New Roman" w:hAnsi="Times New Roman" w:cs="Times New Roman"/>
+          <w:sz w:val="24"/>
+          <w:szCs w:val="24"/>
+          <w:shd w:val="clear" w:color="auto" w:fill="FFFFFF"/>
+        </w:rPr>
+        <w:t>, </w:t>
+      </w:r>
+      <w:proofErr w:type="spellStart"/>
+      <w:r>
+        <w:rPr>
+          <w:rFonts w:ascii="Times New Roman" w:hAnsi="Times New Roman" w:cs="Times New Roman"/>
+          <w:sz w:val="24"/>
+          <w:szCs w:val="24"/>
+          <w:shd w:val="clear" w:color="auto" w:fill="FFFFFF"/>
+        </w:rPr>
+        <w:t>cdecl</w:t>
+      </w:r>
+      <w:proofErr w:type="spellEnd"/>
+      <w:r>
+        <w:rPr>
+          <w:rFonts w:ascii="Times New Roman" w:hAnsi="Times New Roman" w:cs="Times New Roman"/>
+          <w:sz w:val="24"/>
+          <w:szCs w:val="24"/>
+          <w:shd w:val="clear" w:color="auto" w:fill="FFFFFF"/>
+        </w:rPr>
+        <w:t>, </w:t>
+      </w:r>
+      <w:proofErr w:type="spellStart"/>
+      <w:r>
+        <w:rPr>
+          <w:rFonts w:ascii="Times New Roman" w:hAnsi="Times New Roman" w:cs="Times New Roman"/>
+          <w:sz w:val="24"/>
+          <w:szCs w:val="24"/>
+          <w:shd w:val="clear" w:color="auto" w:fill="FFFFFF"/>
+        </w:rPr>
+        <w:t>inline</w:t>
+      </w:r>
+      <w:proofErr w:type="spellEnd"/>
+      <w:r>
+        <w:rPr>
+          <w:rFonts w:ascii="Times New Roman" w:hAnsi="Times New Roman" w:cs="Times New Roman"/>
+          <w:sz w:val="24"/>
+          <w:szCs w:val="24"/>
+          <w:shd w:val="clear" w:color="auto" w:fill="FFFFFF"/>
+        </w:rPr>
+        <w:t>, </w:t>
+      </w:r>
+      <w:proofErr w:type="spellStart"/>
+      <w:r>
+        <w:rPr>
+          <w:rFonts w:ascii="Times New Roman" w:hAnsi="Times New Roman" w:cs="Times New Roman"/>
+          <w:sz w:val="24"/>
+          <w:szCs w:val="24"/>
+          <w:shd w:val="clear" w:color="auto" w:fill="FFFFFF"/>
+        </w:rPr>
+        <w:t>constexpr</w:t>
+      </w:r>
+      <w:proofErr w:type="spellEnd"/>
+      <w:r>
+        <w:rPr>
+          <w:rFonts w:ascii="Times New Roman" w:hAnsi="Times New Roman" w:cs="Times New Roman"/>
+          <w:sz w:val="24"/>
+          <w:szCs w:val="24"/>
+          <w:shd w:val="clear" w:color="auto" w:fill="FFFFFF"/>
+        </w:rPr>
+        <w:t xml:space="preserve">. </w:t>
       </w:r>
     </w:p>
     <w:p>
@@ -1691,7 +1863,7 @@
         </w:rPr>
         <w:t>Види функцій: функції з аргументами по замовчуванні, навантажені функції, функції зі змінною кількі</w:t>
       </w:r>
-      <w:hyperlink r:id="rId19" w:tooltip="Основні поняття та визначення: С" w:history="1">
+      <w:hyperlink r:id="rId18" w:tooltip="Основні поняття та визначення: С" w:history="1">
         <w:r>
           <w:rPr>
             <w:rStyle w:val="ae"/>
@@ -1742,9 +1914,29 @@
           <w:szCs w:val="24"/>
           <w:shd w:val="clear" w:color="auto" w:fill="FFFFFF"/>
         </w:rPr>
-        <w:t>Директива typedef і </w:t>
-      </w:r>
-      <w:hyperlink r:id="rId20" w:tooltip="Основні поняття та визначення: Вказівники" w:history="1">
+        <w:t>Директива </w:t>
+      </w:r>
+      <w:proofErr w:type="spellStart"/>
+      <w:r>
+        <w:rPr>
+          <w:rFonts w:ascii="Times New Roman" w:hAnsi="Times New Roman" w:cs="Times New Roman"/>
+          <w:sz w:val="24"/>
+          <w:szCs w:val="24"/>
+          <w:shd w:val="clear" w:color="auto" w:fill="FFFFFF"/>
+        </w:rPr>
+        <w:t>typedef</w:t>
+      </w:r>
+      <w:proofErr w:type="spellEnd"/>
+      <w:r>
+        <w:rPr>
+          <w:rFonts w:ascii="Times New Roman" w:hAnsi="Times New Roman" w:cs="Times New Roman"/>
+          <w:sz w:val="24"/>
+          <w:szCs w:val="24"/>
+          <w:shd w:val="clear" w:color="auto" w:fill="FFFFFF"/>
+        </w:rPr>
+        <w:t> і </w:t>
+      </w:r>
+      <w:hyperlink r:id="rId19" w:tooltip="Основні поняття та визначення: Вказівники" w:history="1">
         <w:r>
           <w:rPr>
             <w:rStyle w:val="ae"/>
@@ -1767,7 +1959,7 @@
         </w:rPr>
         <w:t> на функції. </w:t>
       </w:r>
-      <w:hyperlink r:id="rId21" w:tooltip="Основні поняття та визначення: Масив" w:history="1">
+      <w:hyperlink r:id="rId20" w:tooltip="Основні поняття та визначення: Масив" w:history="1">
         <w:r>
           <w:rPr>
             <w:rStyle w:val="ae"/>
@@ -1788,7 +1980,47 @@
           <w:szCs w:val="24"/>
           <w:shd w:val="clear" w:color="auto" w:fill="FFFFFF"/>
         </w:rPr>
-        <w:t>и вказівників на функції. Функціональні обгортки bind і function.</w:t>
+        <w:t>и вказівників на функції. Функціональні обгортки </w:t>
+      </w:r>
+      <w:proofErr w:type="spellStart"/>
+      <w:r>
+        <w:rPr>
+          <w:rFonts w:ascii="Times New Roman" w:hAnsi="Times New Roman" w:cs="Times New Roman"/>
+          <w:sz w:val="24"/>
+          <w:szCs w:val="24"/>
+          <w:shd w:val="clear" w:color="auto" w:fill="FFFFFF"/>
+        </w:rPr>
+        <w:t>bind</w:t>
+      </w:r>
+      <w:proofErr w:type="spellEnd"/>
+      <w:r>
+        <w:rPr>
+          <w:rFonts w:ascii="Times New Roman" w:hAnsi="Times New Roman" w:cs="Times New Roman"/>
+          <w:sz w:val="24"/>
+          <w:szCs w:val="24"/>
+          <w:shd w:val="clear" w:color="auto" w:fill="FFFFFF"/>
+        </w:rPr>
+        <w:t> і </w:t>
+      </w:r>
+      <w:proofErr w:type="spellStart"/>
+      <w:r>
+        <w:rPr>
+          <w:rFonts w:ascii="Times New Roman" w:hAnsi="Times New Roman" w:cs="Times New Roman"/>
+          <w:sz w:val="24"/>
+          <w:szCs w:val="24"/>
+          <w:shd w:val="clear" w:color="auto" w:fill="FFFFFF"/>
+        </w:rPr>
+        <w:t>function</w:t>
+      </w:r>
+      <w:proofErr w:type="spellEnd"/>
+      <w:r>
+        <w:rPr>
+          <w:rFonts w:ascii="Times New Roman" w:hAnsi="Times New Roman" w:cs="Times New Roman"/>
+          <w:sz w:val="24"/>
+          <w:szCs w:val="24"/>
+          <w:shd w:val="clear" w:color="auto" w:fill="FFFFFF"/>
+        </w:rPr>
+        <w:t>.</w:t>
       </w:r>
     </w:p>
     <w:p>
@@ -2142,7 +2374,7 @@
           <w:szCs w:val="24"/>
         </w:rPr>
       </w:pPr>
-      <w:hyperlink r:id="rId22" w:tooltip="Основні поняття та визначення: Рекурсія" w:history="1">
+      <w:hyperlink r:id="rId21" w:tooltip="Основні поняття та визначення: Рекурсія" w:history="1">
         <w:r>
           <w:rPr>
             <w:rStyle w:val="ae"/>
@@ -2195,7 +2427,7 @@
         </w:rPr>
         <w:t>Функції й </w:t>
       </w:r>
-      <w:hyperlink r:id="rId23" w:tooltip="Основні поняття та визначення: Масив" w:history="1">
+      <w:hyperlink r:id="rId22" w:tooltip="Основні поняття та визначення: Масив" w:history="1">
         <w:r>
           <w:rPr>
             <w:rStyle w:val="ae"/>
@@ -2472,7 +2704,61 @@
           <w:sz w:val="24"/>
           <w:szCs w:val="24"/>
         </w:rPr>
-        <w:t xml:space="preserve">Завдання №1 - Theory Education Activities </w:t>
+        <w:t xml:space="preserve">Завдання №1 - </w:t>
+      </w:r>
+      <w:proofErr w:type="spellStart"/>
+      <w:r>
+        <w:rPr>
+          <w:rFonts w:ascii="Times New Roman" w:eastAsia="Times New Roman" w:hAnsi="Times New Roman" w:cs="Times New Roman"/>
+          <w:sz w:val="24"/>
+          <w:szCs w:val="24"/>
+        </w:rPr>
+        <w:t>Theory</w:t>
+      </w:r>
+      <w:proofErr w:type="spellEnd"/>
+      <w:r>
+        <w:rPr>
+          <w:rFonts w:ascii="Times New Roman" w:eastAsia="Times New Roman" w:hAnsi="Times New Roman" w:cs="Times New Roman"/>
+          <w:sz w:val="24"/>
+          <w:szCs w:val="24"/>
+        </w:rPr>
+        <w:t xml:space="preserve"> </w:t>
+      </w:r>
+      <w:proofErr w:type="spellStart"/>
+      <w:r>
+        <w:rPr>
+          <w:rFonts w:ascii="Times New Roman" w:eastAsia="Times New Roman" w:hAnsi="Times New Roman" w:cs="Times New Roman"/>
+          <w:sz w:val="24"/>
+          <w:szCs w:val="24"/>
+        </w:rPr>
+        <w:t>Education</w:t>
+      </w:r>
+      <w:proofErr w:type="spellEnd"/>
+      <w:r>
+        <w:rPr>
+          <w:rFonts w:ascii="Times New Roman" w:eastAsia="Times New Roman" w:hAnsi="Times New Roman" w:cs="Times New Roman"/>
+          <w:sz w:val="24"/>
+          <w:szCs w:val="24"/>
+        </w:rPr>
+        <w:t xml:space="preserve"> </w:t>
+      </w:r>
+      <w:proofErr w:type="spellStart"/>
+      <w:r>
+        <w:rPr>
+          <w:rFonts w:ascii="Times New Roman" w:eastAsia="Times New Roman" w:hAnsi="Times New Roman" w:cs="Times New Roman"/>
+          <w:sz w:val="24"/>
+          <w:szCs w:val="24"/>
+        </w:rPr>
+        <w:t>Activities</w:t>
+      </w:r>
+      <w:proofErr w:type="spellEnd"/>
+      <w:r>
+        <w:rPr>
+          <w:rFonts w:ascii="Times New Roman" w:eastAsia="Times New Roman" w:hAnsi="Times New Roman" w:cs="Times New Roman"/>
+          <w:sz w:val="24"/>
+          <w:szCs w:val="24"/>
+        </w:rPr>
+        <w:t xml:space="preserve"> </w:t>
       </w:r>
     </w:p>
     <w:p>
@@ -2536,7 +2822,241 @@
           <w:sz w:val="24"/>
           <w:szCs w:val="24"/>
         </w:rPr>
-        <w:t xml:space="preserve">Завдання №2 - Requirements management (understand tasks) and design activities (draw flow diagrams and estimate tasks 3-7) </w:t>
+        <w:t xml:space="preserve">Завдання №2 - </w:t>
+      </w:r>
+      <w:proofErr w:type="spellStart"/>
+      <w:r>
+        <w:rPr>
+          <w:rFonts w:ascii="Times New Roman" w:eastAsia="Times New Roman" w:hAnsi="Times New Roman" w:cs="Times New Roman"/>
+          <w:sz w:val="24"/>
+          <w:szCs w:val="24"/>
+        </w:rPr>
+        <w:t>Requirements</w:t>
+      </w:r>
+      <w:proofErr w:type="spellEnd"/>
+      <w:r>
+        <w:rPr>
+          <w:rFonts w:ascii="Times New Roman" w:eastAsia="Times New Roman" w:hAnsi="Times New Roman" w:cs="Times New Roman"/>
+          <w:sz w:val="24"/>
+          <w:szCs w:val="24"/>
+        </w:rPr>
+        <w:t xml:space="preserve"> </w:t>
+      </w:r>
+      <w:proofErr w:type="spellStart"/>
+      <w:r>
+        <w:rPr>
+          <w:rFonts w:ascii="Times New Roman" w:eastAsia="Times New Roman" w:hAnsi="Times New Roman" w:cs="Times New Roman"/>
+          <w:sz w:val="24"/>
+          <w:szCs w:val="24"/>
+        </w:rPr>
+        <w:t>management</w:t>
+      </w:r>
+      <w:proofErr w:type="spellEnd"/>
+      <w:r>
+        <w:rPr>
+          <w:rFonts w:ascii="Times New Roman" w:eastAsia="Times New Roman" w:hAnsi="Times New Roman" w:cs="Times New Roman"/>
+          <w:sz w:val="24"/>
+          <w:szCs w:val="24"/>
+        </w:rPr>
+        <w:t xml:space="preserve"> (</w:t>
+      </w:r>
+      <w:proofErr w:type="spellStart"/>
+      <w:r>
+        <w:rPr>
+          <w:rFonts w:ascii="Times New Roman" w:eastAsia="Times New Roman" w:hAnsi="Times New Roman" w:cs="Times New Roman"/>
+          <w:sz w:val="24"/>
+          <w:szCs w:val="24"/>
+        </w:rPr>
+        <w:t>understand</w:t>
+      </w:r>
+      <w:proofErr w:type="spellEnd"/>
+      <w:r>
+        <w:rPr>
+          <w:rFonts w:ascii="Times New Roman" w:eastAsia="Times New Roman" w:hAnsi="Times New Roman" w:cs="Times New Roman"/>
+          <w:sz w:val="24"/>
+          <w:szCs w:val="24"/>
+        </w:rPr>
+        <w:t xml:space="preserve"> </w:t>
+      </w:r>
+      <w:proofErr w:type="spellStart"/>
+      <w:r>
+        <w:rPr>
+          <w:rFonts w:ascii="Times New Roman" w:eastAsia="Times New Roman" w:hAnsi="Times New Roman" w:cs="Times New Roman"/>
+          <w:sz w:val="24"/>
+          <w:szCs w:val="24"/>
+        </w:rPr>
+        <w:t>tasks</w:t>
+      </w:r>
+      <w:proofErr w:type="spellEnd"/>
+      <w:r>
+        <w:rPr>
+          <w:rFonts w:ascii="Times New Roman" w:eastAsia="Times New Roman" w:hAnsi="Times New Roman" w:cs="Times New Roman"/>
+          <w:sz w:val="24"/>
+          <w:szCs w:val="24"/>
+        </w:rPr>
+        <w:t xml:space="preserve">) </w:t>
+      </w:r>
+      <w:proofErr w:type="spellStart"/>
+      <w:r>
+        <w:rPr>
+          <w:rFonts w:ascii="Times New Roman" w:eastAsia="Times New Roman" w:hAnsi="Times New Roman" w:cs="Times New Roman"/>
+          <w:sz w:val="24"/>
+          <w:szCs w:val="24"/>
+        </w:rPr>
+        <w:t>and</w:t>
+      </w:r>
+      <w:proofErr w:type="spellEnd"/>
+      <w:r>
+        <w:rPr>
+          <w:rFonts w:ascii="Times New Roman" w:eastAsia="Times New Roman" w:hAnsi="Times New Roman" w:cs="Times New Roman"/>
+          <w:sz w:val="24"/>
+          <w:szCs w:val="24"/>
+        </w:rPr>
+        <w:t xml:space="preserve"> </w:t>
+      </w:r>
+      <w:proofErr w:type="spellStart"/>
+      <w:r>
+        <w:rPr>
+          <w:rFonts w:ascii="Times New Roman" w:eastAsia="Times New Roman" w:hAnsi="Times New Roman" w:cs="Times New Roman"/>
+          <w:sz w:val="24"/>
+          <w:szCs w:val="24"/>
+        </w:rPr>
+        <w:t>design</w:t>
+      </w:r>
+      <w:proofErr w:type="spellEnd"/>
+      <w:r>
+        <w:rPr>
+          <w:rFonts w:ascii="Times New Roman" w:eastAsia="Times New Roman" w:hAnsi="Times New Roman" w:cs="Times New Roman"/>
+          <w:sz w:val="24"/>
+          <w:szCs w:val="24"/>
+        </w:rPr>
+        <w:t xml:space="preserve"> </w:t>
+      </w:r>
+      <w:proofErr w:type="spellStart"/>
+      <w:r>
+        <w:rPr>
+          <w:rFonts w:ascii="Times New Roman" w:eastAsia="Times New Roman" w:hAnsi="Times New Roman" w:cs="Times New Roman"/>
+          <w:sz w:val="24"/>
+          <w:szCs w:val="24"/>
+        </w:rPr>
+        <w:t>activities</w:t>
+      </w:r>
+      <w:proofErr w:type="spellEnd"/>
+      <w:r>
+        <w:rPr>
+          <w:rFonts w:ascii="Times New Roman" w:eastAsia="Times New Roman" w:hAnsi="Times New Roman" w:cs="Times New Roman"/>
+          <w:sz w:val="24"/>
+          <w:szCs w:val="24"/>
+        </w:rPr>
+        <w:t xml:space="preserve"> (</w:t>
+      </w:r>
+      <w:proofErr w:type="spellStart"/>
+      <w:r>
+        <w:rPr>
+          <w:rFonts w:ascii="Times New Roman" w:eastAsia="Times New Roman" w:hAnsi="Times New Roman" w:cs="Times New Roman"/>
+          <w:sz w:val="24"/>
+          <w:szCs w:val="24"/>
+        </w:rPr>
+        <w:t>draw</w:t>
+      </w:r>
+      <w:proofErr w:type="spellEnd"/>
+      <w:r>
+        <w:rPr>
+          <w:rFonts w:ascii="Times New Roman" w:eastAsia="Times New Roman" w:hAnsi="Times New Roman" w:cs="Times New Roman"/>
+          <w:sz w:val="24"/>
+          <w:szCs w:val="24"/>
+        </w:rPr>
+        <w:t xml:space="preserve"> </w:t>
+      </w:r>
+      <w:proofErr w:type="spellStart"/>
+      <w:r>
+        <w:rPr>
+          <w:rFonts w:ascii="Times New Roman" w:eastAsia="Times New Roman" w:hAnsi="Times New Roman" w:cs="Times New Roman"/>
+          <w:sz w:val="24"/>
+          <w:szCs w:val="24"/>
+        </w:rPr>
+        <w:t>flow</w:t>
+      </w:r>
+      <w:proofErr w:type="spellEnd"/>
+      <w:r>
+        <w:rPr>
+          <w:rFonts w:ascii="Times New Roman" w:eastAsia="Times New Roman" w:hAnsi="Times New Roman" w:cs="Times New Roman"/>
+          <w:sz w:val="24"/>
+          <w:szCs w:val="24"/>
+        </w:rPr>
+        <w:t xml:space="preserve"> </w:t>
+      </w:r>
+      <w:proofErr w:type="spellStart"/>
+      <w:r>
+        <w:rPr>
+          <w:rFonts w:ascii="Times New Roman" w:eastAsia="Times New Roman" w:hAnsi="Times New Roman" w:cs="Times New Roman"/>
+          <w:sz w:val="24"/>
+          <w:szCs w:val="24"/>
+        </w:rPr>
+        <w:t>diagrams</w:t>
+      </w:r>
+      <w:proofErr w:type="spellEnd"/>
+      <w:r>
+        <w:rPr>
+          <w:rFonts w:ascii="Times New Roman" w:eastAsia="Times New Roman" w:hAnsi="Times New Roman" w:cs="Times New Roman"/>
+          <w:sz w:val="24"/>
+          <w:szCs w:val="24"/>
+        </w:rPr>
+        <w:t xml:space="preserve"> </w:t>
+      </w:r>
+      <w:proofErr w:type="spellStart"/>
+      <w:r>
+        <w:rPr>
+          <w:rFonts w:ascii="Times New Roman" w:eastAsia="Times New Roman" w:hAnsi="Times New Roman" w:cs="Times New Roman"/>
+          <w:sz w:val="24"/>
+          <w:szCs w:val="24"/>
+        </w:rPr>
+        <w:t>and</w:t>
+      </w:r>
+      <w:proofErr w:type="spellEnd"/>
+      <w:r>
+        <w:rPr>
+          <w:rFonts w:ascii="Times New Roman" w:eastAsia="Times New Roman" w:hAnsi="Times New Roman" w:cs="Times New Roman"/>
+          <w:sz w:val="24"/>
+          <w:szCs w:val="24"/>
+        </w:rPr>
+        <w:t xml:space="preserve"> </w:t>
+      </w:r>
+      <w:proofErr w:type="spellStart"/>
+      <w:r>
+        <w:rPr>
+          <w:rFonts w:ascii="Times New Roman" w:eastAsia="Times New Roman" w:hAnsi="Times New Roman" w:cs="Times New Roman"/>
+          <w:sz w:val="24"/>
+          <w:szCs w:val="24"/>
+        </w:rPr>
+        <w:t>estimate</w:t>
+      </w:r>
+      <w:proofErr w:type="spellEnd"/>
+      <w:r>
+        <w:rPr>
+          <w:rFonts w:ascii="Times New Roman" w:eastAsia="Times New Roman" w:hAnsi="Times New Roman" w:cs="Times New Roman"/>
+          <w:sz w:val="24"/>
+          <w:szCs w:val="24"/>
+        </w:rPr>
+        <w:t xml:space="preserve"> </w:t>
+      </w:r>
+      <w:proofErr w:type="spellStart"/>
+      <w:r>
+        <w:rPr>
+          <w:rFonts w:ascii="Times New Roman" w:eastAsia="Times New Roman" w:hAnsi="Times New Roman" w:cs="Times New Roman"/>
+          <w:sz w:val="24"/>
+          <w:szCs w:val="24"/>
+        </w:rPr>
+        <w:t>tasks</w:t>
+      </w:r>
+      <w:proofErr w:type="spellEnd"/>
+      <w:r>
+        <w:rPr>
+          <w:rFonts w:ascii="Times New Roman" w:eastAsia="Times New Roman" w:hAnsi="Times New Roman" w:cs="Times New Roman"/>
+          <w:sz w:val="24"/>
+          <w:szCs w:val="24"/>
+        </w:rPr>
+        <w:t xml:space="preserve"> 3-7) </w:t>
       </w:r>
     </w:p>
     <w:p>
@@ -2565,8 +3085,36 @@
           <w:sz w:val="24"/>
           <w:szCs w:val="24"/>
         </w:rPr>
-        <w:t>Створення діаграм для програм в draw io</w:t>
-      </w:r>
+        <w:t xml:space="preserve">Створення діаграм для програм в </w:t>
+      </w:r>
+      <w:proofErr w:type="spellStart"/>
+      <w:r>
+        <w:rPr>
+          <w:rFonts w:ascii="Times New Roman" w:eastAsia="Times New Roman" w:hAnsi="Times New Roman" w:cs="Times New Roman"/>
+          <w:sz w:val="24"/>
+          <w:szCs w:val="24"/>
+        </w:rPr>
+        <w:t>draw</w:t>
+      </w:r>
+      <w:proofErr w:type="spellEnd"/>
+      <w:r>
+        <w:rPr>
+          <w:rFonts w:ascii="Times New Roman" w:eastAsia="Times New Roman" w:hAnsi="Times New Roman" w:cs="Times New Roman"/>
+          <w:sz w:val="24"/>
+          <w:szCs w:val="24"/>
+        </w:rPr>
+        <w:t xml:space="preserve"> </w:t>
+      </w:r>
+      <w:proofErr w:type="spellStart"/>
+      <w:r>
+        <w:rPr>
+          <w:rFonts w:ascii="Times New Roman" w:eastAsia="Times New Roman" w:hAnsi="Times New Roman" w:cs="Times New Roman"/>
+          <w:sz w:val="24"/>
+          <w:szCs w:val="24"/>
+        </w:rPr>
+        <w:t>io</w:t>
+      </w:r>
+      <w:proofErr w:type="spellEnd"/>
     </w:p>
     <w:p>
       <w:pPr>
@@ -2583,7 +3131,61 @@
           <w:sz w:val="24"/>
           <w:szCs w:val="24"/>
         </w:rPr>
-        <w:t xml:space="preserve">Завдання №3 - Lab# programming: VNS Lab </w:t>
+        <w:t xml:space="preserve">Завдання №3 - </w:t>
+      </w:r>
+      <w:proofErr w:type="spellStart"/>
+      <w:r>
+        <w:rPr>
+          <w:rFonts w:ascii="Times New Roman" w:eastAsia="Times New Roman" w:hAnsi="Times New Roman" w:cs="Times New Roman"/>
+          <w:sz w:val="24"/>
+          <w:szCs w:val="24"/>
+        </w:rPr>
+        <w:t>Lab</w:t>
+      </w:r>
+      <w:proofErr w:type="spellEnd"/>
+      <w:r>
+        <w:rPr>
+          <w:rFonts w:ascii="Times New Roman" w:eastAsia="Times New Roman" w:hAnsi="Times New Roman" w:cs="Times New Roman"/>
+          <w:sz w:val="24"/>
+          <w:szCs w:val="24"/>
+        </w:rPr>
+        <w:t xml:space="preserve"># </w:t>
+      </w:r>
+      <w:proofErr w:type="spellStart"/>
+      <w:r>
+        <w:rPr>
+          <w:rFonts w:ascii="Times New Roman" w:eastAsia="Times New Roman" w:hAnsi="Times New Roman" w:cs="Times New Roman"/>
+          <w:sz w:val="24"/>
+          <w:szCs w:val="24"/>
+        </w:rPr>
+        <w:t>programming</w:t>
+      </w:r>
+      <w:proofErr w:type="spellEnd"/>
+      <w:r>
+        <w:rPr>
+          <w:rFonts w:ascii="Times New Roman" w:eastAsia="Times New Roman" w:hAnsi="Times New Roman" w:cs="Times New Roman"/>
+          <w:sz w:val="24"/>
+          <w:szCs w:val="24"/>
+        </w:rPr>
+        <w:t xml:space="preserve">: VNS </w:t>
+      </w:r>
+      <w:proofErr w:type="spellStart"/>
+      <w:r>
+        <w:rPr>
+          <w:rFonts w:ascii="Times New Roman" w:eastAsia="Times New Roman" w:hAnsi="Times New Roman" w:cs="Times New Roman"/>
+          <w:sz w:val="24"/>
+          <w:szCs w:val="24"/>
+        </w:rPr>
+        <w:t>Lab</w:t>
+      </w:r>
+      <w:proofErr w:type="spellEnd"/>
+      <w:r>
+        <w:rPr>
+          <w:rFonts w:ascii="Times New Roman" w:eastAsia="Times New Roman" w:hAnsi="Times New Roman" w:cs="Times New Roman"/>
+          <w:sz w:val="24"/>
+          <w:szCs w:val="24"/>
+        </w:rPr>
+        <w:t xml:space="preserve"> </w:t>
       </w:r>
       <w:r>
         <w:rPr>
@@ -2665,7 +3267,25 @@
           <w:sz w:val="24"/>
           <w:szCs w:val="24"/>
         </w:rPr>
-        <w:t>Знайти суму цілих додатніх чисел, більших 20, менших 100 і кратних 3</w:t>
+        <w:t xml:space="preserve">Знайти суму цілих </w:t>
+      </w:r>
+      <w:proofErr w:type="spellStart"/>
+      <w:r>
+        <w:rPr>
+          <w:rFonts w:ascii="Times New Roman" w:eastAsia="Times New Roman" w:hAnsi="Times New Roman" w:cs="Times New Roman"/>
+          <w:sz w:val="24"/>
+          <w:szCs w:val="24"/>
+        </w:rPr>
+        <w:t>додатніх</w:t>
+      </w:r>
+      <w:proofErr w:type="spellEnd"/>
+      <w:r>
+        <w:rPr>
+          <w:rFonts w:ascii="Times New Roman" w:eastAsia="Times New Roman" w:hAnsi="Times New Roman" w:cs="Times New Roman"/>
+          <w:sz w:val="24"/>
+          <w:szCs w:val="24"/>
+        </w:rPr>
+        <w:t xml:space="preserve"> чисел, більших 20, менших 100 і кратних 3</w:t>
       </w:r>
     </w:p>
     <w:p>
@@ -2705,8 +3325,19 @@
           <w:sz w:val="24"/>
           <w:szCs w:val="24"/>
         </w:rPr>
-        <w:t>Для перевірки кратності можна використа</w:t>
-      </w:r>
+        <w:t xml:space="preserve">Для перевірки кратності можна </w:t>
+      </w:r>
+      <w:proofErr w:type="spellStart"/>
+      <w:r>
+        <w:rPr>
+          <w:rFonts w:ascii="Times New Roman" w:eastAsia="Times New Roman" w:hAnsi="Times New Roman" w:cs="Times New Roman"/>
+          <w:color w:val="000000"/>
+          <w:sz w:val="24"/>
+          <w:szCs w:val="24"/>
+        </w:rPr>
+        <w:t>використа</w:t>
+      </w:r>
+      <w:proofErr w:type="spellEnd"/>
       <w:r>
         <w:rPr>
           <w:rFonts w:ascii="Times New Roman" w:eastAsia="Times New Roman" w:hAnsi="Times New Roman" w:cs="Times New Roman"/>
@@ -2742,8 +3373,54 @@
           <w:sz w:val="24"/>
           <w:szCs w:val="24"/>
         </w:rPr>
-        <w:t>Завдання №4 - Lab# programming: VNS Lab</w:t>
-      </w:r>
+        <w:t xml:space="preserve">Завдання №4 - </w:t>
+      </w:r>
+      <w:proofErr w:type="spellStart"/>
+      <w:r>
+        <w:rPr>
+          <w:rFonts w:ascii="Times New Roman" w:eastAsia="Times New Roman" w:hAnsi="Times New Roman" w:cs="Times New Roman"/>
+          <w:sz w:val="24"/>
+          <w:szCs w:val="24"/>
+        </w:rPr>
+        <w:t>Lab</w:t>
+      </w:r>
+      <w:proofErr w:type="spellEnd"/>
+      <w:r>
+        <w:rPr>
+          <w:rFonts w:ascii="Times New Roman" w:eastAsia="Times New Roman" w:hAnsi="Times New Roman" w:cs="Times New Roman"/>
+          <w:sz w:val="24"/>
+          <w:szCs w:val="24"/>
+        </w:rPr>
+        <w:t xml:space="preserve"># </w:t>
+      </w:r>
+      <w:proofErr w:type="spellStart"/>
+      <w:r>
+        <w:rPr>
+          <w:rFonts w:ascii="Times New Roman" w:eastAsia="Times New Roman" w:hAnsi="Times New Roman" w:cs="Times New Roman"/>
+          <w:sz w:val="24"/>
+          <w:szCs w:val="24"/>
+        </w:rPr>
+        <w:t>programming</w:t>
+      </w:r>
+      <w:proofErr w:type="spellEnd"/>
+      <w:r>
+        <w:rPr>
+          <w:rFonts w:ascii="Times New Roman" w:eastAsia="Times New Roman" w:hAnsi="Times New Roman" w:cs="Times New Roman"/>
+          <w:sz w:val="24"/>
+          <w:szCs w:val="24"/>
+        </w:rPr>
+        <w:t xml:space="preserve">: VNS </w:t>
+      </w:r>
+      <w:proofErr w:type="spellStart"/>
+      <w:r>
+        <w:rPr>
+          <w:rFonts w:ascii="Times New Roman" w:eastAsia="Times New Roman" w:hAnsi="Times New Roman" w:cs="Times New Roman"/>
+          <w:sz w:val="24"/>
+          <w:szCs w:val="24"/>
+        </w:rPr>
+        <w:t>Lab</w:t>
+      </w:r>
+      <w:proofErr w:type="spellEnd"/>
       <w:r>
         <w:rPr>
           <w:rFonts w:ascii="Times New Roman" w:eastAsia="Times New Roman" w:hAnsi="Times New Roman" w:cs="Times New Roman"/>
@@ -2928,6 +3605,69 @@
             <wp:extent cx="6300470" cy="1243965"/>
             <wp:effectExtent l="0" t="0" r="5080" b="0"/>
             <wp:docPr id="4" name="Рисунок 4"/>
+            <wp:cNvGraphicFramePr>
+              <a:graphicFrameLocks xmlns:a="http://schemas.openxmlformats.org/drawingml/2006/main" noChangeAspect="1"/>
+            </wp:cNvGraphicFramePr>
+            <a:graphic xmlns:a="http://schemas.openxmlformats.org/drawingml/2006/main">
+              <a:graphicData uri="http://schemas.openxmlformats.org/drawingml/2006/picture">
+                <pic:pic xmlns:pic="http://schemas.openxmlformats.org/drawingml/2006/picture">
+                  <pic:nvPicPr>
+                    <pic:cNvPr id="1" name=""/>
+                    <pic:cNvPicPr/>
+                  </pic:nvPicPr>
+                  <pic:blipFill>
+                    <a:blip r:embed="rId23"/>
+                    <a:stretch>
+                      <a:fillRect/>
+                    </a:stretch>
+                  </pic:blipFill>
+                  <pic:spPr>
+                    <a:xfrm>
+                      <a:off x="0" y="0"/>
+                      <a:ext cx="6300470" cy="1243965"/>
+                    </a:xfrm>
+                    <a:prstGeom prst="rect">
+                      <a:avLst/>
+                    </a:prstGeom>
+                  </pic:spPr>
+                </pic:pic>
+              </a:graphicData>
+            </a:graphic>
+          </wp:inline>
+        </w:drawing>
+      </w:r>
+    </w:p>
+    <w:p>
+      <w:pPr>
+        <w:pBdr>
+          <w:top w:val="nil"/>
+          <w:left w:val="nil"/>
+          <w:bottom w:val="nil"/>
+          <w:right w:val="nil"/>
+          <w:between w:val="nil"/>
+        </w:pBdr>
+        <w:spacing w:before="240" w:line="240" w:lineRule="auto"/>
+        <w:ind w:left="720"/>
+        <w:rPr>
+          <w:rFonts w:ascii="Times New Roman" w:eastAsia="Times New Roman" w:hAnsi="Times New Roman" w:cs="Times New Roman"/>
+          <w:color w:val="000000"/>
+          <w:sz w:val="24"/>
+          <w:szCs w:val="24"/>
+        </w:rPr>
+      </w:pPr>
+      <w:r>
+        <w:rPr>
+          <w:rFonts w:ascii="Times New Roman" w:eastAsia="Times New Roman" w:hAnsi="Times New Roman" w:cs="Times New Roman"/>
+          <w:noProof/>
+          <w:color w:val="000000"/>
+          <w:sz w:val="24"/>
+          <w:szCs w:val="24"/>
+        </w:rPr>
+        <w:drawing>
+          <wp:inline distT="0" distB="0" distL="0" distR="0" wp14:anchorId="2D30BB64" wp14:editId="653BC4D4">
+            <wp:extent cx="6300470" cy="588645"/>
+            <wp:effectExtent l="0" t="0" r="5080" b="1905"/>
+            <wp:docPr id="2" name="Рисунок 2"/>
             <wp:cNvGraphicFramePr>
               <a:graphicFrameLocks xmlns:a="http://schemas.openxmlformats.org/drawingml/2006/main" noChangeAspect="1"/>
             </wp:cNvGraphicFramePr>
@@ -2947,7 +3687,7 @@
                   <pic:spPr>
                     <a:xfrm>
                       <a:off x="0" y="0"/>
-                      <a:ext cx="6300470" cy="1243965"/>
+                      <a:ext cx="6300470" cy="588645"/>
                     </a:xfrm>
                     <a:prstGeom prst="rect">
                       <a:avLst/>
@@ -2962,6 +3702,298 @@
     </w:p>
     <w:p>
       <w:pPr>
+        <w:numPr>
+          <w:ilvl w:val="0"/>
+          <w:numId w:val="4"/>
+        </w:numPr>
+        <w:pBdr>
+          <w:top w:val="nil"/>
+          <w:left w:val="nil"/>
+          <w:bottom w:val="nil"/>
+          <w:right w:val="nil"/>
+          <w:between w:val="nil"/>
+        </w:pBdr>
+        <w:spacing w:before="240" w:line="240" w:lineRule="auto"/>
+        <w:rPr>
+          <w:rFonts w:ascii="Times New Roman" w:eastAsia="Times New Roman" w:hAnsi="Times New Roman" w:cs="Times New Roman"/>
+          <w:color w:val="000000"/>
+          <w:sz w:val="24"/>
+          <w:szCs w:val="24"/>
+        </w:rPr>
+      </w:pPr>
+      <w:r>
+        <w:rPr>
+          <w:rFonts w:ascii="Times New Roman" w:eastAsia="Times New Roman" w:hAnsi="Times New Roman" w:cs="Times New Roman"/>
+          <w:color w:val="000000"/>
+          <w:sz w:val="24"/>
+          <w:szCs w:val="24"/>
+        </w:rPr>
+        <w:t xml:space="preserve">Важливі деталі для врахування в імплементації програми: </w:t>
+      </w:r>
+      <w:r>
+        <w:rPr>
+          <w:rFonts w:ascii="Times New Roman" w:eastAsia="Times New Roman" w:hAnsi="Times New Roman" w:cs="Times New Roman"/>
+          <w:color w:val="000000"/>
+          <w:sz w:val="24"/>
+          <w:szCs w:val="24"/>
+        </w:rPr>
+        <w:t>Варто звернути увагу, що суму ряду можна скоротити для легшого виконання програмою</w:t>
+      </w:r>
+    </w:p>
+    <w:p>
+      <w:pPr>
+        <w:spacing w:before="240"/>
+        <w:rPr>
+          <w:rFonts w:ascii="Times New Roman" w:eastAsia="Times New Roman" w:hAnsi="Times New Roman" w:cs="Times New Roman"/>
+          <w:sz w:val="24"/>
+          <w:szCs w:val="24"/>
+        </w:rPr>
+      </w:pPr>
+      <w:r>
+        <w:rPr>
+          <w:rFonts w:ascii="Times New Roman" w:eastAsia="Times New Roman" w:hAnsi="Times New Roman" w:cs="Times New Roman"/>
+          <w:sz w:val="24"/>
+          <w:szCs w:val="24"/>
+        </w:rPr>
+        <w:t>Завдання №</w:t>
+      </w:r>
+      <w:r>
+        <w:rPr>
+          <w:rFonts w:ascii="Times New Roman" w:eastAsia="Times New Roman" w:hAnsi="Times New Roman" w:cs="Times New Roman"/>
+          <w:sz w:val="24"/>
+          <w:szCs w:val="24"/>
+        </w:rPr>
+        <w:t>5</w:t>
+      </w:r>
+      <w:r>
+        <w:rPr>
+          <w:rFonts w:ascii="Times New Roman" w:eastAsia="Times New Roman" w:hAnsi="Times New Roman" w:cs="Times New Roman"/>
+          <w:sz w:val="24"/>
+          <w:szCs w:val="24"/>
+        </w:rPr>
+        <w:t xml:space="preserve"> - </w:t>
+      </w:r>
+      <w:proofErr w:type="spellStart"/>
+      <w:r>
+        <w:rPr>
+          <w:rFonts w:ascii="Times New Roman" w:eastAsia="Times New Roman" w:hAnsi="Times New Roman" w:cs="Times New Roman"/>
+          <w:sz w:val="24"/>
+          <w:szCs w:val="24"/>
+        </w:rPr>
+        <w:t>Lab</w:t>
+      </w:r>
+      <w:proofErr w:type="spellEnd"/>
+      <w:r>
+        <w:rPr>
+          <w:rFonts w:ascii="Times New Roman" w:eastAsia="Times New Roman" w:hAnsi="Times New Roman" w:cs="Times New Roman"/>
+          <w:sz w:val="24"/>
+          <w:szCs w:val="24"/>
+        </w:rPr>
+        <w:t xml:space="preserve"># </w:t>
+      </w:r>
+      <w:proofErr w:type="spellStart"/>
+      <w:r>
+        <w:rPr>
+          <w:rFonts w:ascii="Times New Roman" w:eastAsia="Times New Roman" w:hAnsi="Times New Roman" w:cs="Times New Roman"/>
+          <w:sz w:val="24"/>
+          <w:szCs w:val="24"/>
+        </w:rPr>
+        <w:t>programming</w:t>
+      </w:r>
+      <w:proofErr w:type="spellEnd"/>
+      <w:r>
+        <w:rPr>
+          <w:rFonts w:ascii="Times New Roman" w:eastAsia="Times New Roman" w:hAnsi="Times New Roman" w:cs="Times New Roman"/>
+          <w:sz w:val="24"/>
+          <w:szCs w:val="24"/>
+        </w:rPr>
+        <w:t xml:space="preserve">: </w:t>
+      </w:r>
+      <w:r>
+        <w:rPr>
+          <w:rFonts w:ascii="Times New Roman" w:eastAsia="Times New Roman" w:hAnsi="Times New Roman" w:cs="Times New Roman"/>
+          <w:sz w:val="24"/>
+          <w:szCs w:val="24"/>
+        </w:rPr>
+        <w:t xml:space="preserve">VNS </w:t>
+      </w:r>
+      <w:proofErr w:type="spellStart"/>
+      <w:r>
+        <w:rPr>
+          <w:rFonts w:ascii="Times New Roman" w:eastAsia="Times New Roman" w:hAnsi="Times New Roman" w:cs="Times New Roman"/>
+          <w:sz w:val="24"/>
+          <w:szCs w:val="24"/>
+        </w:rPr>
+        <w:t>Lab</w:t>
+      </w:r>
+      <w:proofErr w:type="spellEnd"/>
+      <w:r>
+        <w:rPr>
+          <w:rFonts w:ascii="Times New Roman" w:eastAsia="Times New Roman" w:hAnsi="Times New Roman" w:cs="Times New Roman"/>
+          <w:sz w:val="24"/>
+          <w:szCs w:val="24"/>
+        </w:rPr>
+        <w:t xml:space="preserve"> 7</w:t>
+      </w:r>
+    </w:p>
+    <w:p>
+      <w:pPr>
+        <w:numPr>
+          <w:ilvl w:val="0"/>
+          <w:numId w:val="4"/>
+        </w:numPr>
+        <w:pBdr>
+          <w:top w:val="nil"/>
+          <w:left w:val="nil"/>
+          <w:bottom w:val="nil"/>
+          <w:right w:val="nil"/>
+          <w:between w:val="nil"/>
+        </w:pBdr>
+        <w:spacing w:before="240" w:after="0" w:line="240" w:lineRule="auto"/>
+        <w:rPr>
+          <w:rFonts w:ascii="Times New Roman" w:eastAsia="Times New Roman" w:hAnsi="Times New Roman" w:cs="Times New Roman"/>
+          <w:sz w:val="24"/>
+          <w:szCs w:val="24"/>
+        </w:rPr>
+      </w:pPr>
+      <w:r>
+        <w:rPr>
+          <w:rFonts w:ascii="Times New Roman" w:eastAsia="Times New Roman" w:hAnsi="Times New Roman" w:cs="Times New Roman"/>
+          <w:sz w:val="24"/>
+          <w:szCs w:val="24"/>
+        </w:rPr>
+        <w:t xml:space="preserve">Варіант № </w:t>
+      </w:r>
+      <w:r>
+        <w:rPr>
+          <w:rFonts w:ascii="Times New Roman" w:eastAsia="Times New Roman" w:hAnsi="Times New Roman" w:cs="Times New Roman"/>
+          <w:sz w:val="24"/>
+          <w:szCs w:val="24"/>
+        </w:rPr>
+        <w:t>4</w:t>
+      </w:r>
+    </w:p>
+    <w:p>
+      <w:pPr>
+        <w:numPr>
+          <w:ilvl w:val="0"/>
+          <w:numId w:val="4"/>
+        </w:numPr>
+        <w:pBdr>
+          <w:top w:val="nil"/>
+          <w:left w:val="nil"/>
+          <w:bottom w:val="nil"/>
+          <w:right w:val="nil"/>
+          <w:between w:val="nil"/>
+        </w:pBdr>
+        <w:spacing w:before="240" w:line="240" w:lineRule="auto"/>
+        <w:rPr>
+          <w:rFonts w:ascii="Times New Roman" w:eastAsia="Times New Roman" w:hAnsi="Times New Roman" w:cs="Times New Roman"/>
+          <w:sz w:val="24"/>
+          <w:szCs w:val="24"/>
+        </w:rPr>
+      </w:pPr>
+      <w:r>
+        <w:rPr>
+          <w:rFonts w:ascii="Times New Roman" w:eastAsia="Times New Roman" w:hAnsi="Times New Roman" w:cs="Times New Roman"/>
+          <w:sz w:val="24"/>
+          <w:szCs w:val="24"/>
+        </w:rPr>
+        <w:lastRenderedPageBreak/>
+        <w:t>Деталі завдання</w:t>
+      </w:r>
+      <w:r>
+        <w:rPr>
+          <w:rFonts w:ascii="Times New Roman" w:eastAsia="Times New Roman" w:hAnsi="Times New Roman" w:cs="Times New Roman"/>
+          <w:sz w:val="24"/>
+          <w:szCs w:val="24"/>
+        </w:rPr>
+        <w:t xml:space="preserve"> №1</w:t>
+      </w:r>
+      <w:r>
+        <w:rPr>
+          <w:rFonts w:ascii="Times New Roman" w:eastAsia="Times New Roman" w:hAnsi="Times New Roman" w:cs="Times New Roman"/>
+          <w:sz w:val="24"/>
+          <w:szCs w:val="24"/>
+        </w:rPr>
+        <w:t xml:space="preserve">: </w:t>
+      </w:r>
+      <w:r>
+        <w:rPr>
+          <w:rFonts w:ascii="Times New Roman" w:eastAsia="Times New Roman" w:hAnsi="Times New Roman" w:cs="Times New Roman"/>
+          <w:sz w:val="24"/>
+          <w:szCs w:val="24"/>
+        </w:rPr>
+        <w:t xml:space="preserve">Написати функцію </w:t>
+      </w:r>
+      <w:proofErr w:type="spellStart"/>
+      <w:r>
+        <w:rPr>
+          <w:rFonts w:ascii="Times New Roman" w:eastAsia="Times New Roman" w:hAnsi="Times New Roman" w:cs="Times New Roman"/>
+          <w:sz w:val="24"/>
+          <w:szCs w:val="24"/>
+        </w:rPr>
+        <w:t>sum</w:t>
+      </w:r>
+      <w:proofErr w:type="spellEnd"/>
+      <w:r>
+        <w:rPr>
+          <w:rFonts w:ascii="Times New Roman" w:eastAsia="Times New Roman" w:hAnsi="Times New Roman" w:cs="Times New Roman"/>
+          <w:sz w:val="24"/>
+          <w:szCs w:val="24"/>
+        </w:rPr>
+        <w:t xml:space="preserve"> зі змінною кількістю параметрів, що знаходить суму чисел типу </w:t>
+      </w:r>
+      <w:proofErr w:type="spellStart"/>
+      <w:r>
+        <w:rPr>
+          <w:rFonts w:ascii="Times New Roman" w:eastAsia="Times New Roman" w:hAnsi="Times New Roman" w:cs="Times New Roman"/>
+          <w:sz w:val="24"/>
+          <w:szCs w:val="24"/>
+        </w:rPr>
+        <w:t>int</w:t>
+      </w:r>
+      <w:proofErr w:type="spellEnd"/>
+      <w:r>
+        <w:rPr>
+          <w:rFonts w:ascii="Times New Roman" w:eastAsia="Times New Roman" w:hAnsi="Times New Roman" w:cs="Times New Roman"/>
+          <w:sz w:val="24"/>
+          <w:szCs w:val="24"/>
+        </w:rPr>
+        <w:t xml:space="preserve"> за формулою: S=a1*a2+a3*a4+a5*a6+. . . . .</w:t>
+      </w:r>
+    </w:p>
+    <w:p>
+      <w:pPr>
+        <w:numPr>
+          <w:ilvl w:val="0"/>
+          <w:numId w:val="4"/>
+        </w:numPr>
+        <w:pBdr>
+          <w:top w:val="nil"/>
+          <w:left w:val="nil"/>
+          <w:bottom w:val="nil"/>
+          <w:right w:val="nil"/>
+          <w:between w:val="nil"/>
+        </w:pBdr>
+        <w:spacing w:before="240" w:line="240" w:lineRule="auto"/>
+        <w:rPr>
+          <w:rFonts w:ascii="Times New Roman" w:eastAsia="Times New Roman" w:hAnsi="Times New Roman" w:cs="Times New Roman"/>
+          <w:sz w:val="24"/>
+          <w:szCs w:val="24"/>
+        </w:rPr>
+      </w:pPr>
+      <w:r>
+        <w:rPr>
+          <w:rFonts w:ascii="Times New Roman" w:eastAsia="Times New Roman" w:hAnsi="Times New Roman" w:cs="Times New Roman"/>
+          <w:sz w:val="24"/>
+          <w:szCs w:val="24"/>
+        </w:rPr>
+        <w:t xml:space="preserve">Деталі завдання №2: Написати перевантажені функції й основну програму, що їх викликає: </w:t>
+      </w:r>
+    </w:p>
+    <w:p>
+      <w:pPr>
         <w:pBdr>
           <w:top w:val="nil"/>
           <w:left w:val="nil"/>
@@ -2973,24 +4005,2148 @@
         <w:ind w:left="720"/>
         <w:rPr>
           <w:rFonts w:ascii="Times New Roman" w:eastAsia="Times New Roman" w:hAnsi="Times New Roman" w:cs="Times New Roman"/>
-          <w:color w:val="000000"/>
-          <w:sz w:val="24"/>
-          <w:szCs w:val="24"/>
-        </w:rPr>
-      </w:pPr>
-      <w:r>
-        <w:rPr>
-          <w:rFonts w:ascii="Times New Roman" w:eastAsia="Times New Roman" w:hAnsi="Times New Roman" w:cs="Times New Roman"/>
+          <w:sz w:val="24"/>
+          <w:szCs w:val="24"/>
+        </w:rPr>
+      </w:pPr>
+      <w:r>
+        <w:rPr>
+          <w:rFonts w:ascii="Times New Roman" w:eastAsia="Times New Roman" w:hAnsi="Times New Roman" w:cs="Times New Roman"/>
+          <w:sz w:val="24"/>
+          <w:szCs w:val="24"/>
+        </w:rPr>
+        <w:t>а) для віднімання цілих чисел;</w:t>
+      </w:r>
+    </w:p>
+    <w:p>
+      <w:pPr>
+        <w:pBdr>
+          <w:top w:val="nil"/>
+          <w:left w:val="nil"/>
+          <w:bottom w:val="nil"/>
+          <w:right w:val="nil"/>
+          <w:between w:val="nil"/>
+        </w:pBdr>
+        <w:spacing w:before="240" w:line="240" w:lineRule="auto"/>
+        <w:ind w:left="720"/>
+        <w:rPr>
+          <w:rFonts w:ascii="Times New Roman" w:eastAsia="Times New Roman" w:hAnsi="Times New Roman" w:cs="Times New Roman"/>
+          <w:sz w:val="24"/>
+          <w:szCs w:val="24"/>
+        </w:rPr>
+      </w:pPr>
+      <w:r>
+        <w:rPr>
+          <w:rFonts w:ascii="Times New Roman" w:eastAsia="Times New Roman" w:hAnsi="Times New Roman" w:cs="Times New Roman"/>
+          <w:sz w:val="24"/>
+          <w:szCs w:val="24"/>
+        </w:rPr>
+        <w:t>б) для віднімання комплексних чисел.</w:t>
+      </w:r>
+    </w:p>
+    <w:p>
+      <w:pPr>
+        <w:numPr>
+          <w:ilvl w:val="0"/>
+          <w:numId w:val="4"/>
+        </w:numPr>
+        <w:pBdr>
+          <w:top w:val="nil"/>
+          <w:left w:val="nil"/>
+          <w:bottom w:val="nil"/>
+          <w:right w:val="nil"/>
+          <w:between w:val="nil"/>
+        </w:pBdr>
+        <w:spacing w:before="240" w:line="240" w:lineRule="auto"/>
+        <w:rPr>
+          <w:rFonts w:ascii="Times New Roman" w:eastAsia="Times New Roman" w:hAnsi="Times New Roman" w:cs="Times New Roman"/>
+          <w:color w:val="000000"/>
+          <w:sz w:val="24"/>
+          <w:szCs w:val="24"/>
+        </w:rPr>
+      </w:pPr>
+      <w:r>
+        <w:rPr>
+          <w:rFonts w:ascii="Times New Roman" w:eastAsia="Times New Roman" w:hAnsi="Times New Roman" w:cs="Times New Roman"/>
+          <w:color w:val="000000"/>
+          <w:sz w:val="24"/>
+          <w:szCs w:val="24"/>
+        </w:rPr>
+        <w:t xml:space="preserve">Важливі деталі для врахування в імплементації програми: </w:t>
+      </w:r>
+      <w:r>
+        <w:rPr>
+          <w:rFonts w:ascii="Times New Roman" w:eastAsia="Times New Roman" w:hAnsi="Times New Roman" w:cs="Times New Roman"/>
+          <w:color w:val="000000"/>
+          <w:sz w:val="24"/>
+          <w:szCs w:val="24"/>
+        </w:rPr>
+        <w:t>Можна використати бібліотек</w:t>
+      </w:r>
+      <w:r>
+        <w:rPr>
+          <w:rFonts w:ascii="Times New Roman" w:eastAsia="Times New Roman" w:hAnsi="Times New Roman" w:cs="Times New Roman"/>
+          <w:color w:val="000000"/>
+          <w:sz w:val="24"/>
+          <w:szCs w:val="24"/>
+          <w:lang w:val="ru-RU"/>
+        </w:rPr>
+        <w:t>у</w:t>
+      </w:r>
+      <w:r>
+        <w:rPr>
+          <w:rFonts w:ascii="Times New Roman" w:eastAsia="Times New Roman" w:hAnsi="Times New Roman" w:cs="Times New Roman"/>
+          <w:color w:val="000000"/>
+          <w:sz w:val="24"/>
+          <w:szCs w:val="24"/>
+        </w:rPr>
+        <w:t xml:space="preserve"> </w:t>
+      </w:r>
+      <w:proofErr w:type="spellStart"/>
+      <w:r>
+        <w:rPr>
+          <w:rFonts w:ascii="Times New Roman" w:eastAsia="Times New Roman" w:hAnsi="Times New Roman" w:cs="Times New Roman"/>
+          <w:color w:val="000000"/>
+          <w:sz w:val="24"/>
+          <w:szCs w:val="24"/>
+        </w:rPr>
+        <w:t>complex</w:t>
+      </w:r>
+      <w:proofErr w:type="spellEnd"/>
+      <w:r>
+        <w:rPr>
+          <w:rFonts w:ascii="Times New Roman" w:eastAsia="Times New Roman" w:hAnsi="Times New Roman" w:cs="Times New Roman"/>
+          <w:color w:val="000000"/>
+          <w:sz w:val="24"/>
+          <w:szCs w:val="24"/>
+        </w:rPr>
+        <w:t xml:space="preserve"> для більш простого обчислення комплексних чисел</w:t>
+      </w:r>
+      <w:r>
+        <w:rPr>
+          <w:rFonts w:ascii="Times New Roman" w:eastAsia="Times New Roman" w:hAnsi="Times New Roman" w:cs="Times New Roman"/>
+          <w:color w:val="000000"/>
+          <w:sz w:val="24"/>
+          <w:szCs w:val="24"/>
+          <w:lang w:val="ru-RU"/>
+        </w:rPr>
+        <w:t>.</w:t>
+      </w:r>
+    </w:p>
+    <w:p>
+      <w:pPr>
+        <w:spacing w:before="240" w:after="0"/>
+        <w:rPr>
+          <w:rFonts w:ascii="Times New Roman" w:eastAsia="Times New Roman" w:hAnsi="Times New Roman" w:cs="Times New Roman"/>
+          <w:sz w:val="28"/>
+          <w:szCs w:val="28"/>
+        </w:rPr>
+      </w:pPr>
+      <w:r>
+        <w:rPr>
+          <w:rFonts w:ascii="Times New Roman" w:eastAsia="Times New Roman" w:hAnsi="Times New Roman" w:cs="Times New Roman"/>
+          <w:sz w:val="24"/>
+          <w:szCs w:val="24"/>
+        </w:rPr>
+        <w:t>Завдання №</w:t>
+      </w:r>
+      <w:r>
+        <w:rPr>
+          <w:rFonts w:ascii="Times New Roman" w:eastAsia="Times New Roman" w:hAnsi="Times New Roman" w:cs="Times New Roman"/>
+          <w:sz w:val="24"/>
+          <w:szCs w:val="24"/>
+        </w:rPr>
+        <w:t>6</w:t>
+      </w:r>
+      <w:r>
+        <w:rPr>
+          <w:rFonts w:ascii="Times New Roman" w:eastAsia="Times New Roman" w:hAnsi="Times New Roman" w:cs="Times New Roman"/>
+          <w:sz w:val="24"/>
+          <w:szCs w:val="24"/>
+        </w:rPr>
+        <w:t xml:space="preserve"> - </w:t>
+      </w:r>
+      <w:proofErr w:type="spellStart"/>
+      <w:r>
+        <w:rPr>
+          <w:rFonts w:ascii="Times New Roman" w:eastAsia="Times New Roman" w:hAnsi="Times New Roman" w:cs="Times New Roman"/>
+          <w:sz w:val="24"/>
+          <w:szCs w:val="24"/>
+        </w:rPr>
+        <w:t>Practice</w:t>
+      </w:r>
+      <w:proofErr w:type="spellEnd"/>
+      <w:r>
+        <w:rPr>
+          <w:rFonts w:ascii="Times New Roman" w:eastAsia="Times New Roman" w:hAnsi="Times New Roman" w:cs="Times New Roman"/>
+          <w:sz w:val="24"/>
+          <w:szCs w:val="24"/>
+        </w:rPr>
+        <w:t xml:space="preserve"># </w:t>
+      </w:r>
+      <w:proofErr w:type="spellStart"/>
+      <w:r>
+        <w:rPr>
+          <w:rFonts w:ascii="Times New Roman" w:eastAsia="Times New Roman" w:hAnsi="Times New Roman" w:cs="Times New Roman"/>
+          <w:sz w:val="24"/>
+          <w:szCs w:val="24"/>
+        </w:rPr>
+        <w:t>programming</w:t>
+      </w:r>
+      <w:proofErr w:type="spellEnd"/>
+      <w:r>
+        <w:rPr>
+          <w:rFonts w:ascii="Times New Roman" w:eastAsia="Times New Roman" w:hAnsi="Times New Roman" w:cs="Times New Roman"/>
+          <w:sz w:val="24"/>
+          <w:szCs w:val="24"/>
+        </w:rPr>
+        <w:t xml:space="preserve">: </w:t>
+      </w:r>
+      <w:proofErr w:type="spellStart"/>
+      <w:r>
+        <w:rPr>
+          <w:rFonts w:ascii="Times New Roman" w:eastAsia="Times New Roman" w:hAnsi="Times New Roman" w:cs="Times New Roman"/>
+          <w:sz w:val="24"/>
+          <w:szCs w:val="24"/>
+        </w:rPr>
+        <w:t>Class</w:t>
+      </w:r>
+      <w:proofErr w:type="spellEnd"/>
+      <w:r>
+        <w:rPr>
+          <w:rFonts w:ascii="Times New Roman" w:eastAsia="Times New Roman" w:hAnsi="Times New Roman" w:cs="Times New Roman"/>
+          <w:sz w:val="24"/>
+          <w:szCs w:val="24"/>
+        </w:rPr>
+        <w:t xml:space="preserve"> </w:t>
+      </w:r>
+      <w:proofErr w:type="spellStart"/>
+      <w:r>
+        <w:rPr>
+          <w:rFonts w:ascii="Times New Roman" w:eastAsia="Times New Roman" w:hAnsi="Times New Roman" w:cs="Times New Roman"/>
+          <w:sz w:val="24"/>
+          <w:szCs w:val="24"/>
+        </w:rPr>
+        <w:t>Practice</w:t>
+      </w:r>
+      <w:proofErr w:type="spellEnd"/>
+      <w:r>
+        <w:rPr>
+          <w:rFonts w:ascii="Times New Roman" w:eastAsia="Times New Roman" w:hAnsi="Times New Roman" w:cs="Times New Roman"/>
+          <w:sz w:val="24"/>
+          <w:szCs w:val="24"/>
+        </w:rPr>
+        <w:t xml:space="preserve"> </w:t>
+      </w:r>
+      <w:proofErr w:type="spellStart"/>
+      <w:r>
+        <w:rPr>
+          <w:rFonts w:ascii="Times New Roman" w:eastAsia="Times New Roman" w:hAnsi="Times New Roman" w:cs="Times New Roman"/>
+          <w:sz w:val="24"/>
+          <w:szCs w:val="24"/>
+        </w:rPr>
+        <w:t>Task</w:t>
+      </w:r>
+      <w:proofErr w:type="spellEnd"/>
+      <w:r>
+        <w:rPr>
+          <w:rFonts w:ascii="Times New Roman" w:eastAsia="Times New Roman" w:hAnsi="Times New Roman" w:cs="Times New Roman"/>
+          <w:sz w:val="24"/>
+          <w:szCs w:val="24"/>
+        </w:rPr>
+        <w:t xml:space="preserve"> </w:t>
+      </w:r>
+    </w:p>
+    <w:p>
+      <w:pPr>
+        <w:numPr>
+          <w:ilvl w:val="0"/>
+          <w:numId w:val="4"/>
+        </w:numPr>
+        <w:pBdr>
+          <w:top w:val="nil"/>
+          <w:left w:val="nil"/>
+          <w:bottom w:val="nil"/>
+          <w:right w:val="nil"/>
+          <w:between w:val="nil"/>
+        </w:pBdr>
+        <w:spacing w:before="240" w:line="240" w:lineRule="auto"/>
+        <w:rPr>
+          <w:rFonts w:ascii="Times New Roman" w:eastAsia="Times New Roman" w:hAnsi="Times New Roman" w:cs="Times New Roman"/>
+          <w:sz w:val="28"/>
+          <w:szCs w:val="28"/>
+        </w:rPr>
+      </w:pPr>
+      <w:r>
+        <w:rPr>
+          <w:rFonts w:ascii="Times New Roman" w:eastAsia="Times New Roman" w:hAnsi="Times New Roman" w:cs="Times New Roman"/>
+          <w:sz w:val="24"/>
+          <w:szCs w:val="24"/>
+        </w:rPr>
+        <w:t>Деталі завд</w:t>
+      </w:r>
+      <w:r>
+        <w:rPr>
+          <w:rFonts w:ascii="Times New Roman" w:eastAsia="Times New Roman" w:hAnsi="Times New Roman" w:cs="Times New Roman"/>
+          <w:sz w:val="24"/>
+          <w:szCs w:val="24"/>
+        </w:rPr>
+        <w:t xml:space="preserve">ання: </w:t>
+      </w:r>
+      <w:r>
+        <w:rPr>
+          <w:rFonts w:ascii="Times New Roman" w:hAnsi="Times New Roman" w:cs="Times New Roman"/>
+          <w:sz w:val="24"/>
+          <w:szCs w:val="24"/>
+        </w:rPr>
+        <w:t>Ви створюєте просту програму керування бібліотекою. Книги в бібліотеці є, користувачі можуть їх взяти або повернути. Програма повинна вміти: Перерахувати всі книги, Дозволити взяти книгу (за наявності), Дозволити повернення книги.</w:t>
+      </w:r>
+    </w:p>
+    <w:p>
+      <w:pPr>
+        <w:numPr>
+          <w:ilvl w:val="0"/>
+          <w:numId w:val="2"/>
+        </w:numPr>
+        <w:pBdr>
+          <w:top w:val="nil"/>
+          <w:left w:val="nil"/>
+          <w:bottom w:val="nil"/>
+          <w:right w:val="nil"/>
+          <w:between w:val="nil"/>
+        </w:pBdr>
+        <w:spacing w:after="0" w:line="240" w:lineRule="auto"/>
+        <w:rPr>
+          <w:rFonts w:ascii="Times New Roman" w:eastAsia="Times New Roman" w:hAnsi="Times New Roman" w:cs="Times New Roman"/>
+          <w:color w:val="000000"/>
+          <w:sz w:val="24"/>
+          <w:szCs w:val="24"/>
+        </w:rPr>
+      </w:pPr>
+      <w:r>
+        <w:rPr>
+          <w:rFonts w:ascii="Times New Roman" w:eastAsia="Times New Roman" w:hAnsi="Times New Roman" w:cs="Times New Roman"/>
+          <w:color w:val="000000"/>
+          <w:sz w:val="24"/>
+          <w:szCs w:val="24"/>
+        </w:rPr>
+        <w:t xml:space="preserve">Важливі деталі для врахування в імплементації програми: </w:t>
+      </w:r>
+      <w:r>
+        <w:rPr>
+          <w:rFonts w:ascii="Times New Roman" w:eastAsia="Times New Roman" w:hAnsi="Times New Roman" w:cs="Times New Roman"/>
+          <w:color w:val="000000"/>
+          <w:sz w:val="24"/>
+          <w:szCs w:val="24"/>
+        </w:rPr>
+        <w:t xml:space="preserve">Важливо перевірити чи довжина масиву не менша 1, наявність книжок, а також чи відповідь користувача від 1 до 4. Було створено копію масиву в якому були зазначені вилучені книжки. Ще в програмі були використані команди </w:t>
+      </w:r>
+      <w:proofErr w:type="spellStart"/>
+      <w:r>
+        <w:rPr>
+          <w:rFonts w:ascii="Times New Roman" w:eastAsia="Times New Roman" w:hAnsi="Times New Roman" w:cs="Times New Roman"/>
+          <w:color w:val="000000"/>
+          <w:sz w:val="24"/>
+          <w:szCs w:val="24"/>
+        </w:rPr>
+        <w:t>ignore</w:t>
+      </w:r>
+      <w:proofErr w:type="spellEnd"/>
+      <w:r>
+        <w:rPr>
+          <w:rFonts w:ascii="Times New Roman" w:eastAsia="Times New Roman" w:hAnsi="Times New Roman" w:cs="Times New Roman"/>
+          <w:color w:val="000000"/>
+          <w:sz w:val="24"/>
+          <w:szCs w:val="24"/>
+        </w:rPr>
+        <w:t xml:space="preserve"> i </w:t>
+      </w:r>
+      <w:proofErr w:type="spellStart"/>
+      <w:r>
+        <w:rPr>
+          <w:rFonts w:ascii="Times New Roman" w:eastAsia="Times New Roman" w:hAnsi="Times New Roman" w:cs="Times New Roman"/>
+          <w:color w:val="000000"/>
+          <w:sz w:val="24"/>
+          <w:szCs w:val="24"/>
+        </w:rPr>
+        <w:t>getline</w:t>
+      </w:r>
+      <w:proofErr w:type="spellEnd"/>
+      <w:r>
+        <w:rPr>
+          <w:rFonts w:ascii="Times New Roman" w:eastAsia="Times New Roman" w:hAnsi="Times New Roman" w:cs="Times New Roman"/>
+          <w:color w:val="000000"/>
+          <w:sz w:val="24"/>
+          <w:szCs w:val="24"/>
+        </w:rPr>
+        <w:t xml:space="preserve"> для того, щоб користувач міг ввести слово книгу з більше ніж одним словом.</w:t>
+      </w:r>
+    </w:p>
+    <w:p>
+      <w:pPr>
+        <w:spacing w:before="240" w:after="0"/>
+        <w:rPr>
+          <w:rFonts w:ascii="Times New Roman" w:eastAsia="Times New Roman" w:hAnsi="Times New Roman" w:cs="Times New Roman"/>
+          <w:sz w:val="24"/>
+          <w:szCs w:val="24"/>
+        </w:rPr>
+      </w:pPr>
+      <w:r>
+        <w:rPr>
+          <w:rFonts w:ascii="Times New Roman" w:eastAsia="Times New Roman" w:hAnsi="Times New Roman" w:cs="Times New Roman"/>
+          <w:sz w:val="24"/>
+          <w:szCs w:val="24"/>
+        </w:rPr>
+        <w:t>Завдання №</w:t>
+      </w:r>
+      <w:r>
+        <w:rPr>
+          <w:rFonts w:ascii="Times New Roman" w:eastAsia="Times New Roman" w:hAnsi="Times New Roman" w:cs="Times New Roman"/>
+          <w:sz w:val="24"/>
+          <w:szCs w:val="24"/>
+        </w:rPr>
+        <w:t>7</w:t>
+      </w:r>
+      <w:r>
+        <w:rPr>
+          <w:rFonts w:ascii="Times New Roman" w:eastAsia="Times New Roman" w:hAnsi="Times New Roman" w:cs="Times New Roman"/>
+          <w:sz w:val="24"/>
+          <w:szCs w:val="24"/>
+        </w:rPr>
+        <w:t xml:space="preserve"> - </w:t>
+      </w:r>
+      <w:proofErr w:type="spellStart"/>
+      <w:r>
+        <w:rPr>
+          <w:rFonts w:ascii="Times New Roman" w:eastAsia="Times New Roman" w:hAnsi="Times New Roman" w:cs="Times New Roman"/>
+          <w:sz w:val="24"/>
+          <w:szCs w:val="24"/>
+        </w:rPr>
+        <w:t>Practice</w:t>
+      </w:r>
+      <w:proofErr w:type="spellEnd"/>
+      <w:r>
+        <w:rPr>
+          <w:rFonts w:ascii="Times New Roman" w:eastAsia="Times New Roman" w:hAnsi="Times New Roman" w:cs="Times New Roman"/>
+          <w:sz w:val="24"/>
+          <w:szCs w:val="24"/>
+        </w:rPr>
+        <w:t xml:space="preserve"># </w:t>
+      </w:r>
+      <w:proofErr w:type="spellStart"/>
+      <w:r>
+        <w:rPr>
+          <w:rFonts w:ascii="Times New Roman" w:eastAsia="Times New Roman" w:hAnsi="Times New Roman" w:cs="Times New Roman"/>
+          <w:sz w:val="24"/>
+          <w:szCs w:val="24"/>
+        </w:rPr>
+        <w:t>programming</w:t>
+      </w:r>
+      <w:proofErr w:type="spellEnd"/>
+      <w:r>
+        <w:rPr>
+          <w:rFonts w:ascii="Times New Roman" w:eastAsia="Times New Roman" w:hAnsi="Times New Roman" w:cs="Times New Roman"/>
+          <w:sz w:val="24"/>
+          <w:szCs w:val="24"/>
+        </w:rPr>
+        <w:t xml:space="preserve">: </w:t>
+      </w:r>
+      <w:proofErr w:type="spellStart"/>
+      <w:r>
+        <w:rPr>
+          <w:rFonts w:ascii="Times New Roman" w:eastAsia="Times New Roman" w:hAnsi="Times New Roman" w:cs="Times New Roman"/>
+          <w:sz w:val="24"/>
+          <w:szCs w:val="24"/>
+        </w:rPr>
+        <w:t>Self</w:t>
+      </w:r>
+      <w:proofErr w:type="spellEnd"/>
+      <w:r>
+        <w:rPr>
+          <w:rFonts w:ascii="Times New Roman" w:eastAsia="Times New Roman" w:hAnsi="Times New Roman" w:cs="Times New Roman"/>
+          <w:sz w:val="24"/>
+          <w:szCs w:val="24"/>
+        </w:rPr>
+        <w:t xml:space="preserve"> </w:t>
+      </w:r>
+      <w:proofErr w:type="spellStart"/>
+      <w:r>
+        <w:rPr>
+          <w:rFonts w:ascii="Times New Roman" w:eastAsia="Times New Roman" w:hAnsi="Times New Roman" w:cs="Times New Roman"/>
+          <w:sz w:val="24"/>
+          <w:szCs w:val="24"/>
+        </w:rPr>
+        <w:t>Practice</w:t>
+      </w:r>
+      <w:proofErr w:type="spellEnd"/>
+      <w:r>
+        <w:rPr>
+          <w:rFonts w:ascii="Times New Roman" w:eastAsia="Times New Roman" w:hAnsi="Times New Roman" w:cs="Times New Roman"/>
+          <w:sz w:val="24"/>
+          <w:szCs w:val="24"/>
+        </w:rPr>
+        <w:t xml:space="preserve"> </w:t>
+      </w:r>
+      <w:proofErr w:type="spellStart"/>
+      <w:r>
+        <w:rPr>
+          <w:rFonts w:ascii="Times New Roman" w:eastAsia="Times New Roman" w:hAnsi="Times New Roman" w:cs="Times New Roman"/>
+          <w:sz w:val="24"/>
+          <w:szCs w:val="24"/>
+        </w:rPr>
+        <w:t>Task</w:t>
+      </w:r>
+      <w:proofErr w:type="spellEnd"/>
+      <w:r>
+        <w:rPr>
+          <w:rFonts w:ascii="Times New Roman" w:eastAsia="Times New Roman" w:hAnsi="Times New Roman" w:cs="Times New Roman"/>
+          <w:sz w:val="24"/>
+          <w:szCs w:val="24"/>
+        </w:rPr>
+        <w:t xml:space="preserve"> </w:t>
+      </w:r>
+    </w:p>
+    <w:p>
+      <w:pPr>
+        <w:numPr>
+          <w:ilvl w:val="0"/>
+          <w:numId w:val="4"/>
+        </w:numPr>
+        <w:pBdr>
+          <w:top w:val="nil"/>
+          <w:left w:val="nil"/>
+          <w:bottom w:val="nil"/>
+          <w:right w:val="nil"/>
+          <w:between w:val="nil"/>
+        </w:pBdr>
+        <w:spacing w:before="240" w:line="240" w:lineRule="auto"/>
+        <w:rPr>
+          <w:rFonts w:ascii="Times New Roman" w:eastAsia="Times New Roman" w:hAnsi="Times New Roman" w:cs="Times New Roman"/>
+          <w:sz w:val="24"/>
+          <w:szCs w:val="24"/>
+        </w:rPr>
+      </w:pPr>
+      <w:r>
+        <w:rPr>
+          <w:rFonts w:ascii="Times New Roman" w:eastAsia="Times New Roman" w:hAnsi="Times New Roman" w:cs="Times New Roman"/>
+          <w:sz w:val="24"/>
+          <w:szCs w:val="24"/>
+        </w:rPr>
+        <w:t>Деталі завдання:</w:t>
+      </w:r>
+      <w:r>
+        <w:rPr>
+          <w:rFonts w:ascii="Times New Roman" w:eastAsia="Times New Roman" w:hAnsi="Times New Roman" w:cs="Times New Roman"/>
+          <w:sz w:val="24"/>
+          <w:szCs w:val="24"/>
+        </w:rPr>
+        <w:t xml:space="preserve"> </w:t>
+      </w:r>
+      <w:r>
+        <w:rPr>
+          <w:rFonts w:ascii="Times New Roman" w:eastAsia="Times New Roman" w:hAnsi="Times New Roman" w:cs="Times New Roman"/>
+          <w:sz w:val="24"/>
+          <w:szCs w:val="24"/>
+        </w:rPr>
+        <w:t xml:space="preserve">Вам дано масив </w:t>
+      </w:r>
+      <w:proofErr w:type="spellStart"/>
+      <w:r>
+        <w:rPr>
+          <w:rFonts w:ascii="Times New Roman" w:eastAsia="Times New Roman" w:hAnsi="Times New Roman" w:cs="Times New Roman"/>
+          <w:sz w:val="24"/>
+          <w:szCs w:val="24"/>
+        </w:rPr>
+        <w:t>цiлих</w:t>
+      </w:r>
+      <w:proofErr w:type="spellEnd"/>
+      <w:r>
+        <w:rPr>
+          <w:rFonts w:ascii="Times New Roman" w:eastAsia="Times New Roman" w:hAnsi="Times New Roman" w:cs="Times New Roman"/>
+          <w:sz w:val="24"/>
+          <w:szCs w:val="24"/>
+        </w:rPr>
+        <w:t xml:space="preserve"> чисел </w:t>
+      </w:r>
+      <w:proofErr w:type="spellStart"/>
+      <w:r>
+        <w:rPr>
+          <w:rFonts w:ascii="Times New Roman" w:eastAsia="Times New Roman" w:hAnsi="Times New Roman" w:cs="Times New Roman"/>
+          <w:sz w:val="24"/>
+          <w:szCs w:val="24"/>
+        </w:rPr>
+        <w:t>розмiром</w:t>
+      </w:r>
+      <w:proofErr w:type="spellEnd"/>
+      <w:r>
+        <w:rPr>
+          <w:rFonts w:ascii="Times New Roman" w:eastAsia="Times New Roman" w:hAnsi="Times New Roman" w:cs="Times New Roman"/>
+          <w:sz w:val="24"/>
+          <w:szCs w:val="24"/>
+        </w:rPr>
+        <w:t xml:space="preserve"> N, на </w:t>
+      </w:r>
+      <w:proofErr w:type="spellStart"/>
+      <w:r>
+        <w:rPr>
+          <w:rFonts w:ascii="Times New Roman" w:eastAsia="Times New Roman" w:hAnsi="Times New Roman" w:cs="Times New Roman"/>
+          <w:sz w:val="24"/>
+          <w:szCs w:val="24"/>
+        </w:rPr>
+        <w:t>першiй</w:t>
+      </w:r>
+      <w:proofErr w:type="spellEnd"/>
+      <w:r>
+        <w:rPr>
+          <w:rFonts w:ascii="Times New Roman" w:eastAsia="Times New Roman" w:hAnsi="Times New Roman" w:cs="Times New Roman"/>
+          <w:sz w:val="24"/>
+          <w:szCs w:val="24"/>
+        </w:rPr>
+        <w:t xml:space="preserve"> та </w:t>
+      </w:r>
+      <w:proofErr w:type="spellStart"/>
+      <w:r>
+        <w:rPr>
+          <w:rFonts w:ascii="Times New Roman" w:eastAsia="Times New Roman" w:hAnsi="Times New Roman" w:cs="Times New Roman"/>
+          <w:sz w:val="24"/>
+          <w:szCs w:val="24"/>
+        </w:rPr>
+        <w:t>останнiй</w:t>
+      </w:r>
+      <w:proofErr w:type="spellEnd"/>
+      <w:r>
+        <w:rPr>
+          <w:rFonts w:ascii="Times New Roman" w:eastAsia="Times New Roman" w:hAnsi="Times New Roman" w:cs="Times New Roman"/>
+          <w:sz w:val="24"/>
+          <w:szCs w:val="24"/>
+        </w:rPr>
+        <w:t xml:space="preserve"> </w:t>
+      </w:r>
+      <w:proofErr w:type="spellStart"/>
+      <w:r>
+        <w:rPr>
+          <w:rFonts w:ascii="Times New Roman" w:eastAsia="Times New Roman" w:hAnsi="Times New Roman" w:cs="Times New Roman"/>
+          <w:sz w:val="24"/>
+          <w:szCs w:val="24"/>
+        </w:rPr>
+        <w:t>клiтинцi</w:t>
+      </w:r>
+      <w:proofErr w:type="spellEnd"/>
+      <w:r>
+        <w:rPr>
+          <w:rFonts w:ascii="Times New Roman" w:eastAsia="Times New Roman" w:hAnsi="Times New Roman" w:cs="Times New Roman"/>
+          <w:sz w:val="24"/>
+          <w:szCs w:val="24"/>
+        </w:rPr>
+        <w:t xml:space="preserve"> </w:t>
+      </w:r>
+      <w:proofErr w:type="spellStart"/>
+      <w:r>
+        <w:rPr>
+          <w:rFonts w:ascii="Times New Roman" w:eastAsia="Times New Roman" w:hAnsi="Times New Roman" w:cs="Times New Roman"/>
+          <w:sz w:val="24"/>
+          <w:szCs w:val="24"/>
+        </w:rPr>
+        <w:t>розмiщено</w:t>
+      </w:r>
+      <w:proofErr w:type="spellEnd"/>
+      <w:r>
+        <w:rPr>
+          <w:rFonts w:ascii="Times New Roman" w:eastAsia="Times New Roman" w:hAnsi="Times New Roman" w:cs="Times New Roman"/>
+          <w:sz w:val="24"/>
+          <w:szCs w:val="24"/>
+        </w:rPr>
+        <w:t xml:space="preserve"> по </w:t>
+      </w:r>
+      <w:proofErr w:type="spellStart"/>
+      <w:r>
+        <w:rPr>
+          <w:rFonts w:ascii="Times New Roman" w:eastAsia="Times New Roman" w:hAnsi="Times New Roman" w:cs="Times New Roman"/>
+          <w:sz w:val="24"/>
+          <w:szCs w:val="24"/>
+        </w:rPr>
+        <w:t>дрону</w:t>
+      </w:r>
+      <w:proofErr w:type="spellEnd"/>
+      <w:r>
+        <w:rPr>
+          <w:rFonts w:ascii="Times New Roman" w:eastAsia="Times New Roman" w:hAnsi="Times New Roman" w:cs="Times New Roman"/>
+          <w:sz w:val="24"/>
+          <w:szCs w:val="24"/>
+        </w:rPr>
+        <w:t xml:space="preserve">. Вони одночасно </w:t>
+      </w:r>
+      <w:proofErr w:type="spellStart"/>
+      <w:r>
+        <w:rPr>
+          <w:rFonts w:ascii="Times New Roman" w:eastAsia="Times New Roman" w:hAnsi="Times New Roman" w:cs="Times New Roman"/>
+          <w:sz w:val="24"/>
+          <w:szCs w:val="24"/>
+        </w:rPr>
+        <w:t>взлiтають</w:t>
+      </w:r>
+      <w:proofErr w:type="spellEnd"/>
+      <w:r>
+        <w:rPr>
+          <w:rFonts w:ascii="Times New Roman" w:eastAsia="Times New Roman" w:hAnsi="Times New Roman" w:cs="Times New Roman"/>
+          <w:sz w:val="24"/>
+          <w:szCs w:val="24"/>
+        </w:rPr>
+        <w:t xml:space="preserve">. На початку кожного ходу </w:t>
+      </w:r>
+      <w:proofErr w:type="spellStart"/>
+      <w:r>
+        <w:rPr>
+          <w:rFonts w:ascii="Times New Roman" w:eastAsia="Times New Roman" w:hAnsi="Times New Roman" w:cs="Times New Roman"/>
+          <w:sz w:val="24"/>
+          <w:szCs w:val="24"/>
+        </w:rPr>
+        <w:t>швидкiсть</w:t>
+      </w:r>
+      <w:proofErr w:type="spellEnd"/>
+      <w:r>
+        <w:rPr>
+          <w:rFonts w:ascii="Times New Roman" w:eastAsia="Times New Roman" w:hAnsi="Times New Roman" w:cs="Times New Roman"/>
+          <w:sz w:val="24"/>
+          <w:szCs w:val="24"/>
+        </w:rPr>
+        <w:t xml:space="preserve"> </w:t>
+      </w:r>
+      <w:proofErr w:type="spellStart"/>
+      <w:r>
+        <w:rPr>
+          <w:rFonts w:ascii="Times New Roman" w:eastAsia="Times New Roman" w:hAnsi="Times New Roman" w:cs="Times New Roman"/>
+          <w:sz w:val="24"/>
+          <w:szCs w:val="24"/>
+        </w:rPr>
+        <w:t>дрону</w:t>
+      </w:r>
+      <w:proofErr w:type="spellEnd"/>
+      <w:r>
+        <w:rPr>
+          <w:rFonts w:ascii="Times New Roman" w:eastAsia="Times New Roman" w:hAnsi="Times New Roman" w:cs="Times New Roman"/>
+          <w:sz w:val="24"/>
+          <w:szCs w:val="24"/>
+        </w:rPr>
+        <w:t xml:space="preserve"> стає </w:t>
+      </w:r>
+      <w:proofErr w:type="spellStart"/>
+      <w:r>
+        <w:rPr>
+          <w:rFonts w:ascii="Times New Roman" w:eastAsia="Times New Roman" w:hAnsi="Times New Roman" w:cs="Times New Roman"/>
+          <w:sz w:val="24"/>
+          <w:szCs w:val="24"/>
+        </w:rPr>
+        <w:t>рiвною</w:t>
+      </w:r>
+      <w:proofErr w:type="spellEnd"/>
+      <w:r>
+        <w:rPr>
+          <w:rFonts w:ascii="Times New Roman" w:eastAsia="Times New Roman" w:hAnsi="Times New Roman" w:cs="Times New Roman"/>
+          <w:sz w:val="24"/>
+          <w:szCs w:val="24"/>
+        </w:rPr>
+        <w:t xml:space="preserve"> значенню </w:t>
+      </w:r>
+      <w:proofErr w:type="spellStart"/>
+      <w:r>
+        <w:rPr>
+          <w:rFonts w:ascii="Times New Roman" w:eastAsia="Times New Roman" w:hAnsi="Times New Roman" w:cs="Times New Roman"/>
+          <w:sz w:val="24"/>
+          <w:szCs w:val="24"/>
+        </w:rPr>
+        <w:t>клiтинки</w:t>
+      </w:r>
+      <w:proofErr w:type="spellEnd"/>
+      <w:r>
+        <w:rPr>
+          <w:rFonts w:ascii="Times New Roman" w:eastAsia="Times New Roman" w:hAnsi="Times New Roman" w:cs="Times New Roman"/>
+          <w:sz w:val="24"/>
+          <w:szCs w:val="24"/>
+        </w:rPr>
+        <w:t xml:space="preserve">, у </w:t>
+      </w:r>
+      <w:proofErr w:type="spellStart"/>
+      <w:r>
+        <w:rPr>
+          <w:rFonts w:ascii="Times New Roman" w:eastAsia="Times New Roman" w:hAnsi="Times New Roman" w:cs="Times New Roman"/>
+          <w:sz w:val="24"/>
+          <w:szCs w:val="24"/>
+        </w:rPr>
+        <w:t>якiй</w:t>
+      </w:r>
+      <w:proofErr w:type="spellEnd"/>
+      <w:r>
+        <w:rPr>
+          <w:rFonts w:ascii="Times New Roman" w:eastAsia="Times New Roman" w:hAnsi="Times New Roman" w:cs="Times New Roman"/>
+          <w:sz w:val="24"/>
+          <w:szCs w:val="24"/>
+        </w:rPr>
+        <w:t xml:space="preserve"> </w:t>
+      </w:r>
+      <w:proofErr w:type="spellStart"/>
+      <w:r>
+        <w:rPr>
+          <w:rFonts w:ascii="Times New Roman" w:eastAsia="Times New Roman" w:hAnsi="Times New Roman" w:cs="Times New Roman"/>
+          <w:sz w:val="24"/>
+          <w:szCs w:val="24"/>
+        </w:rPr>
+        <w:t>вiн</w:t>
+      </w:r>
+      <w:proofErr w:type="spellEnd"/>
+      <w:r>
+        <w:rPr>
+          <w:rFonts w:ascii="Times New Roman" w:eastAsia="Times New Roman" w:hAnsi="Times New Roman" w:cs="Times New Roman"/>
+          <w:sz w:val="24"/>
+          <w:szCs w:val="24"/>
+        </w:rPr>
+        <w:t xml:space="preserve"> знаходиться. Тобто </w:t>
+      </w:r>
+      <w:proofErr w:type="spellStart"/>
+      <w:r>
+        <w:rPr>
+          <w:rFonts w:ascii="Times New Roman" w:eastAsia="Times New Roman" w:hAnsi="Times New Roman" w:cs="Times New Roman"/>
+          <w:sz w:val="24"/>
+          <w:szCs w:val="24"/>
+        </w:rPr>
+        <w:t>лiвий</w:t>
+      </w:r>
+      <w:proofErr w:type="spellEnd"/>
+      <w:r>
+        <w:rPr>
+          <w:rFonts w:ascii="Times New Roman" w:eastAsia="Times New Roman" w:hAnsi="Times New Roman" w:cs="Times New Roman"/>
+          <w:sz w:val="24"/>
+          <w:szCs w:val="24"/>
+        </w:rPr>
+        <w:t xml:space="preserve"> </w:t>
+      </w:r>
+      <w:proofErr w:type="spellStart"/>
+      <w:r>
+        <w:rPr>
+          <w:rFonts w:ascii="Times New Roman" w:eastAsia="Times New Roman" w:hAnsi="Times New Roman" w:cs="Times New Roman"/>
+          <w:sz w:val="24"/>
+          <w:szCs w:val="24"/>
+        </w:rPr>
+        <w:t>дрон</w:t>
+      </w:r>
+      <w:proofErr w:type="spellEnd"/>
+      <w:r>
+        <w:rPr>
+          <w:rFonts w:ascii="Times New Roman" w:eastAsia="Times New Roman" w:hAnsi="Times New Roman" w:cs="Times New Roman"/>
+          <w:sz w:val="24"/>
+          <w:szCs w:val="24"/>
+        </w:rPr>
+        <w:t xml:space="preserve"> у першу секунду з </w:t>
+      </w:r>
+      <w:proofErr w:type="spellStart"/>
+      <w:r>
+        <w:rPr>
+          <w:rFonts w:ascii="Times New Roman" w:eastAsia="Times New Roman" w:hAnsi="Times New Roman" w:cs="Times New Roman"/>
+          <w:sz w:val="24"/>
+          <w:szCs w:val="24"/>
+        </w:rPr>
+        <w:t>клiтинки</w:t>
+      </w:r>
+      <w:proofErr w:type="spellEnd"/>
+      <w:r>
+        <w:rPr>
+          <w:rFonts w:ascii="Times New Roman" w:eastAsia="Times New Roman" w:hAnsi="Times New Roman" w:cs="Times New Roman"/>
+          <w:sz w:val="24"/>
+          <w:szCs w:val="24"/>
+        </w:rPr>
+        <w:t xml:space="preserve"> з </w:t>
+      </w:r>
+      <w:proofErr w:type="spellStart"/>
+      <w:r>
+        <w:rPr>
+          <w:rFonts w:ascii="Times New Roman" w:eastAsia="Times New Roman" w:hAnsi="Times New Roman" w:cs="Times New Roman"/>
+          <w:sz w:val="24"/>
+          <w:szCs w:val="24"/>
+        </w:rPr>
+        <w:t>iндексом</w:t>
+      </w:r>
+      <w:proofErr w:type="spellEnd"/>
+      <w:r>
+        <w:rPr>
+          <w:rFonts w:ascii="Times New Roman" w:eastAsia="Times New Roman" w:hAnsi="Times New Roman" w:cs="Times New Roman"/>
+          <w:sz w:val="24"/>
+          <w:szCs w:val="24"/>
+        </w:rPr>
+        <w:t xml:space="preserve"> 1 перелетить у </w:t>
+      </w:r>
+      <w:proofErr w:type="spellStart"/>
+      <w:r>
+        <w:rPr>
+          <w:rFonts w:ascii="Times New Roman" w:eastAsia="Times New Roman" w:hAnsi="Times New Roman" w:cs="Times New Roman"/>
+          <w:sz w:val="24"/>
+          <w:szCs w:val="24"/>
+        </w:rPr>
+        <w:t>клiтинку</w:t>
+      </w:r>
+      <w:proofErr w:type="spellEnd"/>
+      <w:r>
+        <w:rPr>
+          <w:rFonts w:ascii="Times New Roman" w:eastAsia="Times New Roman" w:hAnsi="Times New Roman" w:cs="Times New Roman"/>
+          <w:sz w:val="24"/>
+          <w:szCs w:val="24"/>
+        </w:rPr>
+        <w:t xml:space="preserve"> з </w:t>
+      </w:r>
+      <w:proofErr w:type="spellStart"/>
+      <w:r>
+        <w:rPr>
+          <w:rFonts w:ascii="Times New Roman" w:eastAsia="Times New Roman" w:hAnsi="Times New Roman" w:cs="Times New Roman"/>
+          <w:sz w:val="24"/>
+          <w:szCs w:val="24"/>
+        </w:rPr>
+        <w:t>iндексом</w:t>
+      </w:r>
+      <w:proofErr w:type="spellEnd"/>
+      <w:r>
+        <w:rPr>
+          <w:rFonts w:ascii="Times New Roman" w:eastAsia="Times New Roman" w:hAnsi="Times New Roman" w:cs="Times New Roman"/>
+          <w:sz w:val="24"/>
+          <w:szCs w:val="24"/>
+        </w:rPr>
+        <w:t xml:space="preserve"> a1, тобто його наступна </w:t>
+      </w:r>
+      <w:proofErr w:type="spellStart"/>
+      <w:r>
+        <w:rPr>
+          <w:rFonts w:ascii="Times New Roman" w:eastAsia="Times New Roman" w:hAnsi="Times New Roman" w:cs="Times New Roman"/>
+          <w:sz w:val="24"/>
+          <w:szCs w:val="24"/>
+        </w:rPr>
+        <w:t>позицiя</w:t>
+      </w:r>
+      <w:proofErr w:type="spellEnd"/>
+      <w:r>
+        <w:rPr>
+          <w:rFonts w:ascii="Times New Roman" w:eastAsia="Times New Roman" w:hAnsi="Times New Roman" w:cs="Times New Roman"/>
+          <w:sz w:val="24"/>
+          <w:szCs w:val="24"/>
+        </w:rPr>
+        <w:t xml:space="preserve"> рахується як поточна </w:t>
+      </w:r>
+      <w:proofErr w:type="spellStart"/>
+      <w:r>
+        <w:rPr>
+          <w:rFonts w:ascii="Times New Roman" w:eastAsia="Times New Roman" w:hAnsi="Times New Roman" w:cs="Times New Roman"/>
+          <w:sz w:val="24"/>
+          <w:szCs w:val="24"/>
+        </w:rPr>
+        <w:t>позицiя</w:t>
+      </w:r>
+      <w:proofErr w:type="spellEnd"/>
+      <w:r>
+        <w:rPr>
+          <w:rFonts w:ascii="Times New Roman" w:eastAsia="Times New Roman" w:hAnsi="Times New Roman" w:cs="Times New Roman"/>
+          <w:sz w:val="24"/>
+          <w:szCs w:val="24"/>
+        </w:rPr>
+        <w:t xml:space="preserve"> + число у </w:t>
+      </w:r>
+      <w:proofErr w:type="spellStart"/>
+      <w:r>
+        <w:rPr>
+          <w:rFonts w:ascii="Times New Roman" w:eastAsia="Times New Roman" w:hAnsi="Times New Roman" w:cs="Times New Roman"/>
+          <w:sz w:val="24"/>
+          <w:szCs w:val="24"/>
+        </w:rPr>
+        <w:t>поточнiй</w:t>
+      </w:r>
+      <w:proofErr w:type="spellEnd"/>
+      <w:r>
+        <w:rPr>
+          <w:rFonts w:ascii="Times New Roman" w:eastAsia="Times New Roman" w:hAnsi="Times New Roman" w:cs="Times New Roman"/>
+          <w:sz w:val="24"/>
+          <w:szCs w:val="24"/>
+        </w:rPr>
+        <w:t xml:space="preserve"> </w:t>
+      </w:r>
+      <w:proofErr w:type="spellStart"/>
+      <w:r>
+        <w:rPr>
+          <w:rFonts w:ascii="Times New Roman" w:eastAsia="Times New Roman" w:hAnsi="Times New Roman" w:cs="Times New Roman"/>
+          <w:sz w:val="24"/>
+          <w:szCs w:val="24"/>
+        </w:rPr>
+        <w:t>позицiї</w:t>
+      </w:r>
+      <w:proofErr w:type="spellEnd"/>
+      <w:r>
+        <w:rPr>
+          <w:rFonts w:ascii="Times New Roman" w:eastAsia="Times New Roman" w:hAnsi="Times New Roman" w:cs="Times New Roman"/>
+          <w:sz w:val="24"/>
+          <w:szCs w:val="24"/>
+        </w:rPr>
+        <w:t xml:space="preserve"> (перегляньте пояснення для </w:t>
+      </w:r>
+      <w:proofErr w:type="spellStart"/>
+      <w:r>
+        <w:rPr>
+          <w:rFonts w:ascii="Times New Roman" w:eastAsia="Times New Roman" w:hAnsi="Times New Roman" w:cs="Times New Roman"/>
+          <w:sz w:val="24"/>
+          <w:szCs w:val="24"/>
+        </w:rPr>
+        <w:t>вiзуалiзацiї</w:t>
+      </w:r>
+      <w:proofErr w:type="spellEnd"/>
+      <w:r>
+        <w:rPr>
+          <w:rFonts w:ascii="Times New Roman" w:eastAsia="Times New Roman" w:hAnsi="Times New Roman" w:cs="Times New Roman"/>
+          <w:sz w:val="24"/>
+          <w:szCs w:val="24"/>
+        </w:rPr>
+        <w:t xml:space="preserve">) Правий робить </w:t>
+      </w:r>
+      <w:proofErr w:type="spellStart"/>
+      <w:r>
+        <w:rPr>
+          <w:rFonts w:ascii="Times New Roman" w:eastAsia="Times New Roman" w:hAnsi="Times New Roman" w:cs="Times New Roman"/>
+          <w:sz w:val="24"/>
+          <w:szCs w:val="24"/>
+        </w:rPr>
+        <w:t>аналогiчно</w:t>
+      </w:r>
+      <w:proofErr w:type="spellEnd"/>
+      <w:r>
+        <w:rPr>
+          <w:rFonts w:ascii="Times New Roman" w:eastAsia="Times New Roman" w:hAnsi="Times New Roman" w:cs="Times New Roman"/>
+          <w:sz w:val="24"/>
+          <w:szCs w:val="24"/>
+        </w:rPr>
+        <w:t xml:space="preserve"> в протилежну сторону. Вони це роблять до моменту, коли трапиться одна з зазначених </w:t>
+      </w:r>
+      <w:proofErr w:type="spellStart"/>
+      <w:r>
+        <w:rPr>
+          <w:rFonts w:ascii="Times New Roman" w:eastAsia="Times New Roman" w:hAnsi="Times New Roman" w:cs="Times New Roman"/>
+          <w:sz w:val="24"/>
+          <w:szCs w:val="24"/>
+        </w:rPr>
+        <w:t>подiй</w:t>
+      </w:r>
+      <w:proofErr w:type="spellEnd"/>
+      <w:r>
+        <w:rPr>
+          <w:rFonts w:ascii="Times New Roman" w:eastAsia="Times New Roman" w:hAnsi="Times New Roman" w:cs="Times New Roman"/>
+          <w:sz w:val="24"/>
+          <w:szCs w:val="24"/>
+        </w:rPr>
+        <w:t xml:space="preserve">: </w:t>
+      </w:r>
+      <w:proofErr w:type="spellStart"/>
+      <w:r>
+        <w:rPr>
+          <w:rFonts w:ascii="Times New Roman" w:eastAsia="Times New Roman" w:hAnsi="Times New Roman" w:cs="Times New Roman"/>
+          <w:sz w:val="24"/>
+          <w:szCs w:val="24"/>
+        </w:rPr>
+        <w:t>Якшо</w:t>
+      </w:r>
+      <w:proofErr w:type="spellEnd"/>
+      <w:r>
+        <w:rPr>
+          <w:rFonts w:ascii="Times New Roman" w:eastAsia="Times New Roman" w:hAnsi="Times New Roman" w:cs="Times New Roman"/>
+          <w:sz w:val="24"/>
+          <w:szCs w:val="24"/>
+        </w:rPr>
+        <w:t xml:space="preserve"> 2 </w:t>
+      </w:r>
+      <w:proofErr w:type="spellStart"/>
+      <w:r>
+        <w:rPr>
+          <w:rFonts w:ascii="Times New Roman" w:eastAsia="Times New Roman" w:hAnsi="Times New Roman" w:cs="Times New Roman"/>
+          <w:sz w:val="24"/>
+          <w:szCs w:val="24"/>
+        </w:rPr>
+        <w:t>дрони</w:t>
+      </w:r>
+      <w:proofErr w:type="spellEnd"/>
+      <w:r>
+        <w:rPr>
+          <w:rFonts w:ascii="Times New Roman" w:eastAsia="Times New Roman" w:hAnsi="Times New Roman" w:cs="Times New Roman"/>
+          <w:sz w:val="24"/>
+          <w:szCs w:val="24"/>
+        </w:rPr>
+        <w:t xml:space="preserve"> опиняються в </w:t>
+      </w:r>
+      <w:proofErr w:type="spellStart"/>
+      <w:r>
+        <w:rPr>
+          <w:rFonts w:ascii="Times New Roman" w:eastAsia="Times New Roman" w:hAnsi="Times New Roman" w:cs="Times New Roman"/>
+          <w:sz w:val="24"/>
+          <w:szCs w:val="24"/>
+        </w:rPr>
+        <w:t>однiй</w:t>
+      </w:r>
+      <w:proofErr w:type="spellEnd"/>
+      <w:r>
+        <w:rPr>
+          <w:rFonts w:ascii="Times New Roman" w:eastAsia="Times New Roman" w:hAnsi="Times New Roman" w:cs="Times New Roman"/>
+          <w:sz w:val="24"/>
+          <w:szCs w:val="24"/>
+        </w:rPr>
+        <w:t xml:space="preserve"> </w:t>
+      </w:r>
+      <w:proofErr w:type="spellStart"/>
+      <w:r>
+        <w:rPr>
+          <w:rFonts w:ascii="Times New Roman" w:eastAsia="Times New Roman" w:hAnsi="Times New Roman" w:cs="Times New Roman"/>
+          <w:sz w:val="24"/>
+          <w:szCs w:val="24"/>
+        </w:rPr>
+        <w:t>клiтинцi</w:t>
+      </w:r>
+      <w:proofErr w:type="spellEnd"/>
+      <w:r>
+        <w:rPr>
+          <w:rFonts w:ascii="Times New Roman" w:eastAsia="Times New Roman" w:hAnsi="Times New Roman" w:cs="Times New Roman"/>
+          <w:sz w:val="24"/>
+          <w:szCs w:val="24"/>
+        </w:rPr>
+        <w:t xml:space="preserve"> - ви виводите </w:t>
+      </w:r>
+      <w:proofErr w:type="spellStart"/>
+      <w:r>
+        <w:rPr>
+          <w:rFonts w:ascii="Times New Roman" w:eastAsia="Times New Roman" w:hAnsi="Times New Roman" w:cs="Times New Roman"/>
+          <w:sz w:val="24"/>
+          <w:szCs w:val="24"/>
+        </w:rPr>
+        <w:t>Collision</w:t>
+      </w:r>
+      <w:proofErr w:type="spellEnd"/>
+      <w:r>
+        <w:rPr>
+          <w:rFonts w:ascii="Times New Roman" w:eastAsia="Times New Roman" w:hAnsi="Times New Roman" w:cs="Times New Roman"/>
+          <w:sz w:val="24"/>
+          <w:szCs w:val="24"/>
+        </w:rPr>
+        <w:t xml:space="preserve">. Якщо </w:t>
+      </w:r>
+      <w:proofErr w:type="spellStart"/>
+      <w:r>
+        <w:rPr>
+          <w:rFonts w:ascii="Times New Roman" w:eastAsia="Times New Roman" w:hAnsi="Times New Roman" w:cs="Times New Roman"/>
+          <w:sz w:val="24"/>
+          <w:szCs w:val="24"/>
+        </w:rPr>
+        <w:t>лiвий</w:t>
+      </w:r>
+      <w:proofErr w:type="spellEnd"/>
+      <w:r>
+        <w:rPr>
+          <w:rFonts w:ascii="Times New Roman" w:eastAsia="Times New Roman" w:hAnsi="Times New Roman" w:cs="Times New Roman"/>
+          <w:sz w:val="24"/>
+          <w:szCs w:val="24"/>
+        </w:rPr>
+        <w:t xml:space="preserve"> </w:t>
+      </w:r>
+      <w:proofErr w:type="spellStart"/>
+      <w:r>
+        <w:rPr>
+          <w:rFonts w:ascii="Times New Roman" w:eastAsia="Times New Roman" w:hAnsi="Times New Roman" w:cs="Times New Roman"/>
+          <w:sz w:val="24"/>
+          <w:szCs w:val="24"/>
+        </w:rPr>
+        <w:t>дрон</w:t>
+      </w:r>
+      <w:proofErr w:type="spellEnd"/>
+      <w:r>
+        <w:rPr>
+          <w:rFonts w:ascii="Times New Roman" w:eastAsia="Times New Roman" w:hAnsi="Times New Roman" w:cs="Times New Roman"/>
+          <w:sz w:val="24"/>
+          <w:szCs w:val="24"/>
+        </w:rPr>
+        <w:t xml:space="preserve"> опиниться справа </w:t>
+      </w:r>
+      <w:proofErr w:type="spellStart"/>
+      <w:r>
+        <w:rPr>
+          <w:rFonts w:ascii="Times New Roman" w:eastAsia="Times New Roman" w:hAnsi="Times New Roman" w:cs="Times New Roman"/>
+          <w:sz w:val="24"/>
+          <w:szCs w:val="24"/>
+        </w:rPr>
+        <w:t>вiд</w:t>
+      </w:r>
+      <w:proofErr w:type="spellEnd"/>
+      <w:r>
+        <w:rPr>
+          <w:rFonts w:ascii="Times New Roman" w:eastAsia="Times New Roman" w:hAnsi="Times New Roman" w:cs="Times New Roman"/>
+          <w:sz w:val="24"/>
+          <w:szCs w:val="24"/>
+        </w:rPr>
+        <w:t xml:space="preserve"> правого - це </w:t>
+      </w:r>
+      <w:proofErr w:type="spellStart"/>
+      <w:r>
+        <w:rPr>
+          <w:rFonts w:ascii="Times New Roman" w:eastAsia="Times New Roman" w:hAnsi="Times New Roman" w:cs="Times New Roman"/>
+          <w:sz w:val="24"/>
+          <w:szCs w:val="24"/>
+        </w:rPr>
+        <w:t>Miss</w:t>
+      </w:r>
+      <w:proofErr w:type="spellEnd"/>
+      <w:r>
+        <w:rPr>
+          <w:rFonts w:ascii="Times New Roman" w:eastAsia="Times New Roman" w:hAnsi="Times New Roman" w:cs="Times New Roman"/>
+          <w:sz w:val="24"/>
+          <w:szCs w:val="24"/>
+        </w:rPr>
+        <w:t xml:space="preserve">. У випадку якщо вони зупиняться один навпроти одного, тобто у </w:t>
+      </w:r>
+      <w:proofErr w:type="spellStart"/>
+      <w:r>
+        <w:rPr>
+          <w:rFonts w:ascii="Times New Roman" w:eastAsia="Times New Roman" w:hAnsi="Times New Roman" w:cs="Times New Roman"/>
+          <w:sz w:val="24"/>
+          <w:szCs w:val="24"/>
+        </w:rPr>
+        <w:t>клiтинках</w:t>
+      </w:r>
+      <w:proofErr w:type="spellEnd"/>
+      <w:r>
+        <w:rPr>
+          <w:rFonts w:ascii="Times New Roman" w:eastAsia="Times New Roman" w:hAnsi="Times New Roman" w:cs="Times New Roman"/>
+          <w:sz w:val="24"/>
+          <w:szCs w:val="24"/>
+        </w:rPr>
+        <w:t xml:space="preserve"> </w:t>
+      </w:r>
+      <w:proofErr w:type="spellStart"/>
+      <w:r>
+        <w:rPr>
+          <w:rFonts w:ascii="Times New Roman" w:eastAsia="Times New Roman" w:hAnsi="Times New Roman" w:cs="Times New Roman"/>
+          <w:sz w:val="24"/>
+          <w:szCs w:val="24"/>
+        </w:rPr>
+        <w:t>ai</w:t>
+      </w:r>
+      <w:proofErr w:type="spellEnd"/>
+      <w:r>
+        <w:rPr>
+          <w:rFonts w:ascii="Times New Roman" w:eastAsia="Times New Roman" w:hAnsi="Times New Roman" w:cs="Times New Roman"/>
+          <w:sz w:val="24"/>
+          <w:szCs w:val="24"/>
+        </w:rPr>
+        <w:t xml:space="preserve"> та ai+1 – </w:t>
+      </w:r>
+      <w:proofErr w:type="spellStart"/>
+      <w:r>
+        <w:rPr>
+          <w:rFonts w:ascii="Times New Roman" w:eastAsia="Times New Roman" w:hAnsi="Times New Roman" w:cs="Times New Roman"/>
+          <w:sz w:val="24"/>
+          <w:szCs w:val="24"/>
+        </w:rPr>
+        <w:t>виведiть</w:t>
+      </w:r>
+      <w:proofErr w:type="spellEnd"/>
+      <w:r>
+        <w:rPr>
+          <w:rFonts w:ascii="Times New Roman" w:eastAsia="Times New Roman" w:hAnsi="Times New Roman" w:cs="Times New Roman"/>
+          <w:sz w:val="24"/>
+          <w:szCs w:val="24"/>
+        </w:rPr>
+        <w:t xml:space="preserve"> </w:t>
+      </w:r>
+      <w:proofErr w:type="spellStart"/>
+      <w:r>
+        <w:rPr>
+          <w:rFonts w:ascii="Times New Roman" w:eastAsia="Times New Roman" w:hAnsi="Times New Roman" w:cs="Times New Roman"/>
+          <w:sz w:val="24"/>
+          <w:szCs w:val="24"/>
+        </w:rPr>
+        <w:t>Stopped</w:t>
+      </w:r>
+      <w:proofErr w:type="spellEnd"/>
+      <w:r>
+        <w:rPr>
+          <w:rFonts w:ascii="Times New Roman" w:eastAsia="Times New Roman" w:hAnsi="Times New Roman" w:cs="Times New Roman"/>
+          <w:sz w:val="24"/>
+          <w:szCs w:val="24"/>
+        </w:rPr>
+        <w:t xml:space="preserve">. Врахуйте, що </w:t>
+      </w:r>
+      <w:proofErr w:type="spellStart"/>
+      <w:r>
+        <w:rPr>
+          <w:rFonts w:ascii="Times New Roman" w:eastAsia="Times New Roman" w:hAnsi="Times New Roman" w:cs="Times New Roman"/>
+          <w:sz w:val="24"/>
+          <w:szCs w:val="24"/>
+        </w:rPr>
+        <w:t>перевiряти</w:t>
+      </w:r>
+      <w:proofErr w:type="spellEnd"/>
+      <w:r>
+        <w:rPr>
+          <w:rFonts w:ascii="Times New Roman" w:eastAsia="Times New Roman" w:hAnsi="Times New Roman" w:cs="Times New Roman"/>
+          <w:sz w:val="24"/>
+          <w:szCs w:val="24"/>
+        </w:rPr>
+        <w:t xml:space="preserve"> треба також до </w:t>
+      </w:r>
+      <w:proofErr w:type="spellStart"/>
+      <w:r>
+        <w:rPr>
+          <w:rFonts w:ascii="Times New Roman" w:eastAsia="Times New Roman" w:hAnsi="Times New Roman" w:cs="Times New Roman"/>
+          <w:sz w:val="24"/>
+          <w:szCs w:val="24"/>
+        </w:rPr>
+        <w:t>взльоту</w:t>
+      </w:r>
+      <w:proofErr w:type="spellEnd"/>
+      <w:r>
+        <w:rPr>
+          <w:rFonts w:ascii="Times New Roman" w:eastAsia="Times New Roman" w:hAnsi="Times New Roman" w:cs="Times New Roman"/>
+          <w:sz w:val="24"/>
+          <w:szCs w:val="24"/>
+        </w:rPr>
+        <w:t>.</w:t>
+      </w:r>
+    </w:p>
+    <w:p>
+      <w:pPr>
+        <w:numPr>
+          <w:ilvl w:val="0"/>
+          <w:numId w:val="4"/>
+        </w:numPr>
+        <w:pBdr>
+          <w:top w:val="nil"/>
+          <w:left w:val="nil"/>
+          <w:bottom w:val="nil"/>
+          <w:right w:val="nil"/>
+          <w:between w:val="nil"/>
+        </w:pBdr>
+        <w:spacing w:before="240" w:after="0" w:line="240" w:lineRule="auto"/>
+        <w:rPr>
+          <w:rFonts w:ascii="Times New Roman" w:eastAsia="Times New Roman" w:hAnsi="Times New Roman" w:cs="Times New Roman"/>
+          <w:color w:val="000000"/>
+          <w:sz w:val="24"/>
+          <w:szCs w:val="24"/>
+        </w:rPr>
+      </w:pPr>
+      <w:r>
+        <w:rPr>
+          <w:rFonts w:ascii="Times New Roman" w:eastAsia="Times New Roman" w:hAnsi="Times New Roman" w:cs="Times New Roman"/>
+          <w:color w:val="000000"/>
+          <w:sz w:val="24"/>
+          <w:szCs w:val="24"/>
+        </w:rPr>
+        <w:t xml:space="preserve">Важливі деталі для врахування в імплементації програми: </w:t>
+      </w:r>
+      <w:r>
+        <w:rPr>
+          <w:rFonts w:ascii="Times New Roman" w:eastAsia="Times New Roman" w:hAnsi="Times New Roman" w:cs="Times New Roman"/>
+          <w:color w:val="000000"/>
+          <w:sz w:val="24"/>
+          <w:szCs w:val="24"/>
+        </w:rPr>
+        <w:t xml:space="preserve">1 ≤ N ≤ 1000; 1 ≤ </w:t>
+      </w:r>
+      <w:proofErr w:type="spellStart"/>
+      <w:r>
+        <w:rPr>
+          <w:rFonts w:ascii="Times New Roman" w:eastAsia="Times New Roman" w:hAnsi="Times New Roman" w:cs="Times New Roman"/>
+          <w:color w:val="000000"/>
+          <w:sz w:val="24"/>
+          <w:szCs w:val="24"/>
+        </w:rPr>
+        <w:t>a</w:t>
+      </w:r>
+      <w:r>
+        <w:rPr>
+          <w:rFonts w:ascii="Times New Roman" w:eastAsia="Times New Roman" w:hAnsi="Times New Roman" w:cs="Times New Roman"/>
+          <w:color w:val="000000"/>
+          <w:sz w:val="24"/>
+          <w:szCs w:val="24"/>
+          <w:vertAlign w:val="subscript"/>
+        </w:rPr>
+        <w:t>i</w:t>
+      </w:r>
+      <w:proofErr w:type="spellEnd"/>
+      <w:r>
+        <w:rPr>
+          <w:rFonts w:ascii="Times New Roman" w:eastAsia="Times New Roman" w:hAnsi="Times New Roman" w:cs="Times New Roman"/>
+          <w:color w:val="000000"/>
+          <w:sz w:val="24"/>
+          <w:szCs w:val="24"/>
+        </w:rPr>
+        <w:t xml:space="preserve"> ≤ 5. Гарантується, що </w:t>
+      </w:r>
+      <w:proofErr w:type="spellStart"/>
+      <w:r>
+        <w:rPr>
+          <w:rFonts w:ascii="Times New Roman" w:eastAsia="Times New Roman" w:hAnsi="Times New Roman" w:cs="Times New Roman"/>
+          <w:color w:val="000000"/>
+          <w:sz w:val="24"/>
+          <w:szCs w:val="24"/>
+        </w:rPr>
+        <w:t>дрони</w:t>
+      </w:r>
+      <w:proofErr w:type="spellEnd"/>
+      <w:r>
+        <w:rPr>
+          <w:rFonts w:ascii="Times New Roman" w:eastAsia="Times New Roman" w:hAnsi="Times New Roman" w:cs="Times New Roman"/>
+          <w:color w:val="000000"/>
+          <w:sz w:val="24"/>
+          <w:szCs w:val="24"/>
+        </w:rPr>
+        <w:t xml:space="preserve"> не можуть </w:t>
+      </w:r>
+      <w:proofErr w:type="spellStart"/>
+      <w:r>
+        <w:rPr>
+          <w:rFonts w:ascii="Times New Roman" w:eastAsia="Times New Roman" w:hAnsi="Times New Roman" w:cs="Times New Roman"/>
+          <w:color w:val="000000"/>
+          <w:sz w:val="24"/>
+          <w:szCs w:val="24"/>
+        </w:rPr>
+        <w:t>вилетiти</w:t>
+      </w:r>
+      <w:proofErr w:type="spellEnd"/>
+      <w:r>
+        <w:rPr>
+          <w:rFonts w:ascii="Times New Roman" w:eastAsia="Times New Roman" w:hAnsi="Times New Roman" w:cs="Times New Roman"/>
+          <w:color w:val="000000"/>
+          <w:sz w:val="24"/>
+          <w:szCs w:val="24"/>
+        </w:rPr>
+        <w:t xml:space="preserve"> за </w:t>
+      </w:r>
+      <w:proofErr w:type="spellStart"/>
+      <w:r>
+        <w:rPr>
+          <w:rFonts w:ascii="Times New Roman" w:eastAsia="Times New Roman" w:hAnsi="Times New Roman" w:cs="Times New Roman"/>
+          <w:color w:val="000000"/>
+          <w:sz w:val="24"/>
+          <w:szCs w:val="24"/>
+        </w:rPr>
+        <w:t>межi</w:t>
+      </w:r>
+      <w:proofErr w:type="spellEnd"/>
+      <w:r>
+        <w:rPr>
+          <w:rFonts w:ascii="Times New Roman" w:eastAsia="Times New Roman" w:hAnsi="Times New Roman" w:cs="Times New Roman"/>
+          <w:color w:val="000000"/>
+          <w:sz w:val="24"/>
+          <w:szCs w:val="24"/>
+        </w:rPr>
+        <w:t xml:space="preserve"> [1, N] (тобто не </w:t>
+      </w:r>
+      <w:proofErr w:type="spellStart"/>
+      <w:r>
+        <w:rPr>
+          <w:rFonts w:ascii="Times New Roman" w:eastAsia="Times New Roman" w:hAnsi="Times New Roman" w:cs="Times New Roman"/>
+          <w:color w:val="000000"/>
+          <w:sz w:val="24"/>
+          <w:szCs w:val="24"/>
+        </w:rPr>
+        <w:t>iснує</w:t>
+      </w:r>
+      <w:proofErr w:type="spellEnd"/>
+      <w:r>
+        <w:rPr>
+          <w:rFonts w:ascii="Times New Roman" w:eastAsia="Times New Roman" w:hAnsi="Times New Roman" w:cs="Times New Roman"/>
+          <w:color w:val="000000"/>
+          <w:sz w:val="24"/>
+          <w:szCs w:val="24"/>
+        </w:rPr>
+        <w:t xml:space="preserve"> масиву, в якому </w:t>
+      </w:r>
+      <w:proofErr w:type="spellStart"/>
+      <w:r>
+        <w:rPr>
+          <w:rFonts w:ascii="Times New Roman" w:eastAsia="Times New Roman" w:hAnsi="Times New Roman" w:cs="Times New Roman"/>
+          <w:color w:val="000000"/>
+          <w:sz w:val="24"/>
+          <w:szCs w:val="24"/>
+        </w:rPr>
+        <w:t>дрони</w:t>
+      </w:r>
+      <w:proofErr w:type="spellEnd"/>
+      <w:r>
+        <w:rPr>
+          <w:rFonts w:ascii="Times New Roman" w:eastAsia="Times New Roman" w:hAnsi="Times New Roman" w:cs="Times New Roman"/>
+          <w:color w:val="000000"/>
+          <w:sz w:val="24"/>
+          <w:szCs w:val="24"/>
+        </w:rPr>
+        <w:t xml:space="preserve"> </w:t>
+      </w:r>
+      <w:proofErr w:type="spellStart"/>
+      <w:r>
+        <w:rPr>
+          <w:rFonts w:ascii="Times New Roman" w:eastAsia="Times New Roman" w:hAnsi="Times New Roman" w:cs="Times New Roman"/>
+          <w:color w:val="000000"/>
+          <w:sz w:val="24"/>
+          <w:szCs w:val="24"/>
+        </w:rPr>
+        <w:t>вилiтають</w:t>
+      </w:r>
+      <w:proofErr w:type="spellEnd"/>
+      <w:r>
+        <w:rPr>
+          <w:rFonts w:ascii="Times New Roman" w:eastAsia="Times New Roman" w:hAnsi="Times New Roman" w:cs="Times New Roman"/>
+          <w:color w:val="000000"/>
+          <w:sz w:val="24"/>
+          <w:szCs w:val="24"/>
+        </w:rPr>
+        <w:t xml:space="preserve"> за </w:t>
+      </w:r>
+      <w:proofErr w:type="spellStart"/>
+      <w:r>
+        <w:rPr>
+          <w:rFonts w:ascii="Times New Roman" w:eastAsia="Times New Roman" w:hAnsi="Times New Roman" w:cs="Times New Roman"/>
+          <w:color w:val="000000"/>
+          <w:sz w:val="24"/>
+          <w:szCs w:val="24"/>
+        </w:rPr>
+        <w:t>межi</w:t>
+      </w:r>
+      <w:proofErr w:type="spellEnd"/>
+      <w:r>
+        <w:rPr>
+          <w:rFonts w:ascii="Times New Roman" w:eastAsia="Times New Roman" w:hAnsi="Times New Roman" w:cs="Times New Roman"/>
+          <w:color w:val="000000"/>
+          <w:sz w:val="24"/>
+          <w:szCs w:val="24"/>
+        </w:rPr>
+        <w:t xml:space="preserve"> до того, як станеться одна з 3х вищезазначених </w:t>
+      </w:r>
+      <w:proofErr w:type="spellStart"/>
+      <w:r>
+        <w:rPr>
+          <w:rFonts w:ascii="Times New Roman" w:eastAsia="Times New Roman" w:hAnsi="Times New Roman" w:cs="Times New Roman"/>
+          <w:color w:val="000000"/>
+          <w:sz w:val="24"/>
+          <w:szCs w:val="24"/>
+        </w:rPr>
+        <w:t>ситуацiй</w:t>
+      </w:r>
+      <w:proofErr w:type="spellEnd"/>
+      <w:r>
+        <w:rPr>
+          <w:rFonts w:ascii="Times New Roman" w:eastAsia="Times New Roman" w:hAnsi="Times New Roman" w:cs="Times New Roman"/>
+          <w:color w:val="000000"/>
+          <w:sz w:val="24"/>
+          <w:szCs w:val="24"/>
+        </w:rPr>
+        <w:t xml:space="preserve">) та їх </w:t>
+      </w:r>
+      <w:proofErr w:type="spellStart"/>
+      <w:r>
+        <w:rPr>
+          <w:rFonts w:ascii="Times New Roman" w:eastAsia="Times New Roman" w:hAnsi="Times New Roman" w:cs="Times New Roman"/>
+          <w:color w:val="000000"/>
+          <w:sz w:val="24"/>
+          <w:szCs w:val="24"/>
+        </w:rPr>
+        <w:t>швидкiсть</w:t>
+      </w:r>
+      <w:proofErr w:type="spellEnd"/>
+      <w:r>
+        <w:rPr>
+          <w:rFonts w:ascii="Times New Roman" w:eastAsia="Times New Roman" w:hAnsi="Times New Roman" w:cs="Times New Roman"/>
+          <w:color w:val="000000"/>
+          <w:sz w:val="24"/>
+          <w:szCs w:val="24"/>
+        </w:rPr>
+        <w:t xml:space="preserve"> завжди </w:t>
+      </w:r>
+      <w:proofErr w:type="spellStart"/>
+      <w:r>
+        <w:rPr>
+          <w:rFonts w:ascii="Times New Roman" w:eastAsia="Times New Roman" w:hAnsi="Times New Roman" w:cs="Times New Roman"/>
+          <w:color w:val="000000"/>
+          <w:sz w:val="24"/>
+          <w:szCs w:val="24"/>
+        </w:rPr>
+        <w:t>бiльша</w:t>
+      </w:r>
+      <w:proofErr w:type="spellEnd"/>
+      <w:r>
+        <w:rPr>
+          <w:rFonts w:ascii="Times New Roman" w:eastAsia="Times New Roman" w:hAnsi="Times New Roman" w:cs="Times New Roman"/>
+          <w:color w:val="000000"/>
+          <w:sz w:val="24"/>
+          <w:szCs w:val="24"/>
+        </w:rPr>
+        <w:t xml:space="preserve"> за нуль.</w:t>
+      </w:r>
+    </w:p>
+    <w:p>
+      <w:pPr>
+        <w:pBdr>
+          <w:top w:val="nil"/>
+          <w:left w:val="nil"/>
+          <w:bottom w:val="nil"/>
+          <w:right w:val="nil"/>
+          <w:between w:val="nil"/>
+        </w:pBdr>
+        <w:spacing w:before="240" w:after="0" w:line="240" w:lineRule="auto"/>
+        <w:ind w:left="360"/>
+        <w:rPr>
+          <w:rFonts w:ascii="Times New Roman" w:eastAsia="Times New Roman" w:hAnsi="Times New Roman" w:cs="Times New Roman"/>
+          <w:sz w:val="24"/>
+          <w:szCs w:val="24"/>
+        </w:rPr>
+      </w:pPr>
+      <w:r>
+        <w:rPr>
+          <w:rFonts w:ascii="Times New Roman" w:eastAsia="Times New Roman" w:hAnsi="Times New Roman" w:cs="Times New Roman"/>
+          <w:sz w:val="24"/>
+          <w:szCs w:val="24"/>
+        </w:rPr>
+        <w:t>Завдання №</w:t>
+      </w:r>
+      <w:r>
+        <w:rPr>
+          <w:rFonts w:ascii="Times New Roman" w:eastAsia="Times New Roman" w:hAnsi="Times New Roman" w:cs="Times New Roman"/>
+          <w:sz w:val="24"/>
+          <w:szCs w:val="24"/>
+        </w:rPr>
+        <w:t>8</w:t>
+      </w:r>
+      <w:r>
+        <w:rPr>
+          <w:rFonts w:ascii="Times New Roman" w:eastAsia="Times New Roman" w:hAnsi="Times New Roman" w:cs="Times New Roman"/>
+          <w:sz w:val="24"/>
+          <w:szCs w:val="24"/>
+        </w:rPr>
+        <w:t xml:space="preserve"> - </w:t>
+      </w:r>
+      <w:proofErr w:type="spellStart"/>
+      <w:r>
+        <w:rPr>
+          <w:rFonts w:ascii="Times New Roman" w:eastAsia="Times New Roman" w:hAnsi="Times New Roman" w:cs="Times New Roman"/>
+          <w:sz w:val="24"/>
+          <w:szCs w:val="24"/>
+        </w:rPr>
+        <w:t>Result</w:t>
+      </w:r>
+      <w:proofErr w:type="spellEnd"/>
+      <w:r>
+        <w:rPr>
+          <w:rFonts w:ascii="Times New Roman" w:eastAsia="Times New Roman" w:hAnsi="Times New Roman" w:cs="Times New Roman"/>
+          <w:sz w:val="24"/>
+          <w:szCs w:val="24"/>
+        </w:rPr>
+        <w:t xml:space="preserve"> </w:t>
+      </w:r>
+      <w:proofErr w:type="spellStart"/>
+      <w:r>
+        <w:rPr>
+          <w:rFonts w:ascii="Times New Roman" w:eastAsia="Times New Roman" w:hAnsi="Times New Roman" w:cs="Times New Roman"/>
+          <w:sz w:val="24"/>
+          <w:szCs w:val="24"/>
+        </w:rPr>
+        <w:t>Documentation</w:t>
+      </w:r>
+      <w:proofErr w:type="spellEnd"/>
+      <w:r>
+        <w:rPr>
+          <w:rFonts w:ascii="Times New Roman" w:eastAsia="Times New Roman" w:hAnsi="Times New Roman" w:cs="Times New Roman"/>
+          <w:sz w:val="24"/>
+          <w:szCs w:val="24"/>
+        </w:rPr>
+        <w:t xml:space="preserve"> </w:t>
+      </w:r>
+      <w:proofErr w:type="spellStart"/>
+      <w:r>
+        <w:rPr>
+          <w:rFonts w:ascii="Times New Roman" w:eastAsia="Times New Roman" w:hAnsi="Times New Roman" w:cs="Times New Roman"/>
+          <w:sz w:val="24"/>
+          <w:szCs w:val="24"/>
+        </w:rPr>
+        <w:t>Report</w:t>
+      </w:r>
+      <w:proofErr w:type="spellEnd"/>
+      <w:r>
+        <w:rPr>
+          <w:rFonts w:ascii="Times New Roman" w:eastAsia="Times New Roman" w:hAnsi="Times New Roman" w:cs="Times New Roman"/>
+          <w:sz w:val="24"/>
+          <w:szCs w:val="24"/>
+        </w:rPr>
+        <w:t xml:space="preserve"> </w:t>
+      </w:r>
+      <w:proofErr w:type="spellStart"/>
+      <w:r>
+        <w:rPr>
+          <w:rFonts w:ascii="Times New Roman" w:eastAsia="Times New Roman" w:hAnsi="Times New Roman" w:cs="Times New Roman"/>
+          <w:sz w:val="24"/>
+          <w:szCs w:val="24"/>
+        </w:rPr>
+        <w:t>and</w:t>
+      </w:r>
+      <w:proofErr w:type="spellEnd"/>
+      <w:r>
+        <w:rPr>
+          <w:rFonts w:ascii="Times New Roman" w:eastAsia="Times New Roman" w:hAnsi="Times New Roman" w:cs="Times New Roman"/>
+          <w:sz w:val="24"/>
+          <w:szCs w:val="24"/>
+        </w:rPr>
+        <w:t xml:space="preserve"> </w:t>
+      </w:r>
+      <w:proofErr w:type="spellStart"/>
+      <w:r>
+        <w:rPr>
+          <w:rFonts w:ascii="Times New Roman" w:eastAsia="Times New Roman" w:hAnsi="Times New Roman" w:cs="Times New Roman"/>
+          <w:sz w:val="24"/>
+          <w:szCs w:val="24"/>
+        </w:rPr>
+        <w:t>Outcomes</w:t>
+      </w:r>
+      <w:proofErr w:type="spellEnd"/>
+      <w:r>
+        <w:rPr>
+          <w:rFonts w:ascii="Times New Roman" w:eastAsia="Times New Roman" w:hAnsi="Times New Roman" w:cs="Times New Roman"/>
+          <w:sz w:val="24"/>
+          <w:szCs w:val="24"/>
+        </w:rPr>
+        <w:t xml:space="preserve"> </w:t>
+      </w:r>
+      <w:proofErr w:type="spellStart"/>
+      <w:r>
+        <w:rPr>
+          <w:rFonts w:ascii="Times New Roman" w:eastAsia="Times New Roman" w:hAnsi="Times New Roman" w:cs="Times New Roman"/>
+          <w:sz w:val="24"/>
+          <w:szCs w:val="24"/>
+        </w:rPr>
+        <w:t>Placement</w:t>
+      </w:r>
+      <w:proofErr w:type="spellEnd"/>
+      <w:r>
+        <w:rPr>
+          <w:rFonts w:ascii="Times New Roman" w:eastAsia="Times New Roman" w:hAnsi="Times New Roman" w:cs="Times New Roman"/>
+          <w:sz w:val="24"/>
+          <w:szCs w:val="24"/>
+        </w:rPr>
+        <w:t xml:space="preserve"> </w:t>
+      </w:r>
+      <w:proofErr w:type="spellStart"/>
+      <w:r>
+        <w:rPr>
+          <w:rFonts w:ascii="Times New Roman" w:eastAsia="Times New Roman" w:hAnsi="Times New Roman" w:cs="Times New Roman"/>
+          <w:sz w:val="24"/>
+          <w:szCs w:val="24"/>
+        </w:rPr>
+        <w:t>Activities</w:t>
+      </w:r>
+      <w:proofErr w:type="spellEnd"/>
+      <w:r>
+        <w:rPr>
+          <w:rFonts w:ascii="Times New Roman" w:eastAsia="Times New Roman" w:hAnsi="Times New Roman" w:cs="Times New Roman"/>
+          <w:sz w:val="24"/>
+          <w:szCs w:val="24"/>
+        </w:rPr>
+        <w:t xml:space="preserve"> (</w:t>
+      </w:r>
+      <w:proofErr w:type="spellStart"/>
+      <w:r>
+        <w:rPr>
+          <w:rFonts w:ascii="Times New Roman" w:eastAsia="Times New Roman" w:hAnsi="Times New Roman" w:cs="Times New Roman"/>
+          <w:sz w:val="24"/>
+          <w:szCs w:val="24"/>
+        </w:rPr>
+        <w:t>Docs</w:t>
+      </w:r>
+      <w:proofErr w:type="spellEnd"/>
+      <w:r>
+        <w:rPr>
+          <w:rFonts w:ascii="Times New Roman" w:eastAsia="Times New Roman" w:hAnsi="Times New Roman" w:cs="Times New Roman"/>
+          <w:sz w:val="24"/>
+          <w:szCs w:val="24"/>
+        </w:rPr>
+        <w:t xml:space="preserve"> </w:t>
+      </w:r>
+      <w:proofErr w:type="spellStart"/>
+      <w:r>
+        <w:rPr>
+          <w:rFonts w:ascii="Times New Roman" w:eastAsia="Times New Roman" w:hAnsi="Times New Roman" w:cs="Times New Roman"/>
+          <w:sz w:val="24"/>
+          <w:szCs w:val="24"/>
+        </w:rPr>
+        <w:t>and</w:t>
+      </w:r>
+      <w:proofErr w:type="spellEnd"/>
+      <w:r>
+        <w:rPr>
+          <w:rFonts w:ascii="Times New Roman" w:eastAsia="Times New Roman" w:hAnsi="Times New Roman" w:cs="Times New Roman"/>
+          <w:sz w:val="24"/>
+          <w:szCs w:val="24"/>
+        </w:rPr>
+        <w:t xml:space="preserve"> </w:t>
+      </w:r>
+      <w:proofErr w:type="spellStart"/>
+      <w:r>
+        <w:rPr>
+          <w:rFonts w:ascii="Times New Roman" w:eastAsia="Times New Roman" w:hAnsi="Times New Roman" w:cs="Times New Roman"/>
+          <w:sz w:val="24"/>
+          <w:szCs w:val="24"/>
+        </w:rPr>
+        <w:t>Programs</w:t>
+      </w:r>
+      <w:proofErr w:type="spellEnd"/>
+      <w:r>
+        <w:rPr>
+          <w:rFonts w:ascii="Times New Roman" w:eastAsia="Times New Roman" w:hAnsi="Times New Roman" w:cs="Times New Roman"/>
+          <w:sz w:val="24"/>
+          <w:szCs w:val="24"/>
+        </w:rPr>
+        <w:t xml:space="preserve"> </w:t>
+      </w:r>
+      <w:proofErr w:type="spellStart"/>
+      <w:r>
+        <w:rPr>
+          <w:rFonts w:ascii="Times New Roman" w:eastAsia="Times New Roman" w:hAnsi="Times New Roman" w:cs="Times New Roman"/>
+          <w:sz w:val="24"/>
+          <w:szCs w:val="24"/>
+        </w:rPr>
+        <w:t>on</w:t>
+      </w:r>
+      <w:proofErr w:type="spellEnd"/>
+      <w:r>
+        <w:rPr>
+          <w:rFonts w:ascii="Times New Roman" w:eastAsia="Times New Roman" w:hAnsi="Times New Roman" w:cs="Times New Roman"/>
+          <w:sz w:val="24"/>
+          <w:szCs w:val="24"/>
+        </w:rPr>
+        <w:t xml:space="preserve"> </w:t>
+      </w:r>
+      <w:proofErr w:type="spellStart"/>
+      <w:r>
+        <w:rPr>
+          <w:rFonts w:ascii="Times New Roman" w:eastAsia="Times New Roman" w:hAnsi="Times New Roman" w:cs="Times New Roman"/>
+          <w:sz w:val="24"/>
+          <w:szCs w:val="24"/>
+        </w:rPr>
+        <w:t>GitHub</w:t>
+      </w:r>
+      <w:proofErr w:type="spellEnd"/>
+      <w:r>
+        <w:rPr>
+          <w:rFonts w:ascii="Times New Roman" w:eastAsia="Times New Roman" w:hAnsi="Times New Roman" w:cs="Times New Roman"/>
+          <w:sz w:val="24"/>
+          <w:szCs w:val="24"/>
+        </w:rPr>
+        <w:t xml:space="preserve">) </w:t>
+      </w:r>
+    </w:p>
+    <w:p>
+      <w:pPr>
+        <w:numPr>
+          <w:ilvl w:val="0"/>
+          <w:numId w:val="4"/>
+        </w:numPr>
+        <w:pBdr>
+          <w:top w:val="nil"/>
+          <w:left w:val="nil"/>
+          <w:bottom w:val="nil"/>
+          <w:right w:val="nil"/>
+          <w:between w:val="nil"/>
+        </w:pBdr>
+        <w:spacing w:before="240" w:after="0" w:line="240" w:lineRule="auto"/>
+        <w:rPr>
+          <w:rFonts w:ascii="Times New Roman" w:eastAsia="Times New Roman" w:hAnsi="Times New Roman" w:cs="Times New Roman"/>
+          <w:sz w:val="24"/>
+          <w:szCs w:val="24"/>
+        </w:rPr>
+      </w:pPr>
+      <w:r>
+        <w:rPr>
+          <w:rFonts w:ascii="Times New Roman" w:eastAsia="Times New Roman" w:hAnsi="Times New Roman" w:cs="Times New Roman"/>
+          <w:sz w:val="24"/>
+          <w:szCs w:val="24"/>
+        </w:rPr>
+        <w:t xml:space="preserve">Створення звіту і завантажити його з програмами на </w:t>
+      </w:r>
+      <w:proofErr w:type="spellStart"/>
+      <w:r>
+        <w:rPr>
+          <w:rFonts w:ascii="Times New Roman" w:eastAsia="Times New Roman" w:hAnsi="Times New Roman" w:cs="Times New Roman"/>
+          <w:sz w:val="24"/>
+          <w:szCs w:val="24"/>
+        </w:rPr>
+        <w:t>GitHub</w:t>
+      </w:r>
+      <w:proofErr w:type="spellEnd"/>
+    </w:p>
+    <w:p>
+      <w:pPr>
+        <w:spacing w:before="240" w:after="0"/>
+        <w:rPr>
+          <w:rFonts w:ascii="Times New Roman" w:eastAsia="Times New Roman" w:hAnsi="Times New Roman" w:cs="Times New Roman"/>
+          <w:sz w:val="24"/>
+          <w:szCs w:val="24"/>
+        </w:rPr>
+      </w:pPr>
+      <w:r>
+        <w:rPr>
+          <w:rFonts w:ascii="Times New Roman" w:eastAsia="Times New Roman" w:hAnsi="Times New Roman" w:cs="Times New Roman"/>
+          <w:sz w:val="24"/>
+          <w:szCs w:val="24"/>
+        </w:rPr>
+        <w:t>Завдання №</w:t>
+      </w:r>
+      <w:r>
+        <w:rPr>
+          <w:rFonts w:ascii="Times New Roman" w:eastAsia="Times New Roman" w:hAnsi="Times New Roman" w:cs="Times New Roman"/>
+          <w:sz w:val="24"/>
+          <w:szCs w:val="24"/>
+        </w:rPr>
+        <w:t>9</w:t>
+      </w:r>
+      <w:r>
+        <w:rPr>
+          <w:rFonts w:ascii="Times New Roman" w:eastAsia="Times New Roman" w:hAnsi="Times New Roman" w:cs="Times New Roman"/>
+          <w:sz w:val="24"/>
+          <w:szCs w:val="24"/>
+        </w:rPr>
+        <w:t xml:space="preserve"> - </w:t>
+      </w:r>
+      <w:proofErr w:type="spellStart"/>
+      <w:r>
+        <w:rPr>
+          <w:rFonts w:ascii="Times New Roman" w:eastAsia="Times New Roman" w:hAnsi="Times New Roman" w:cs="Times New Roman"/>
+          <w:sz w:val="24"/>
+          <w:szCs w:val="24"/>
+        </w:rPr>
+        <w:t>Results</w:t>
+      </w:r>
+      <w:proofErr w:type="spellEnd"/>
+      <w:r>
+        <w:rPr>
+          <w:rFonts w:ascii="Times New Roman" w:eastAsia="Times New Roman" w:hAnsi="Times New Roman" w:cs="Times New Roman"/>
+          <w:sz w:val="24"/>
+          <w:szCs w:val="24"/>
+        </w:rPr>
+        <w:t xml:space="preserve"> </w:t>
+      </w:r>
+      <w:proofErr w:type="spellStart"/>
+      <w:r>
+        <w:rPr>
+          <w:rFonts w:ascii="Times New Roman" w:eastAsia="Times New Roman" w:hAnsi="Times New Roman" w:cs="Times New Roman"/>
+          <w:sz w:val="24"/>
+          <w:szCs w:val="24"/>
+        </w:rPr>
+        <w:t>Evaluation</w:t>
+      </w:r>
+      <w:proofErr w:type="spellEnd"/>
+      <w:r>
+        <w:rPr>
+          <w:rFonts w:ascii="Times New Roman" w:eastAsia="Times New Roman" w:hAnsi="Times New Roman" w:cs="Times New Roman"/>
+          <w:sz w:val="24"/>
+          <w:szCs w:val="24"/>
+        </w:rPr>
+        <w:t xml:space="preserve"> </w:t>
+      </w:r>
+      <w:proofErr w:type="spellStart"/>
+      <w:r>
+        <w:rPr>
+          <w:rFonts w:ascii="Times New Roman" w:eastAsia="Times New Roman" w:hAnsi="Times New Roman" w:cs="Times New Roman"/>
+          <w:sz w:val="24"/>
+          <w:szCs w:val="24"/>
+        </w:rPr>
+        <w:t>and</w:t>
+      </w:r>
+      <w:proofErr w:type="spellEnd"/>
+      <w:r>
+        <w:rPr>
+          <w:rFonts w:ascii="Times New Roman" w:eastAsia="Times New Roman" w:hAnsi="Times New Roman" w:cs="Times New Roman"/>
+          <w:sz w:val="24"/>
+          <w:szCs w:val="24"/>
+        </w:rPr>
+        <w:t xml:space="preserve"> </w:t>
+      </w:r>
+      <w:proofErr w:type="spellStart"/>
+      <w:r>
+        <w:rPr>
+          <w:rFonts w:ascii="Times New Roman" w:eastAsia="Times New Roman" w:hAnsi="Times New Roman" w:cs="Times New Roman"/>
+          <w:sz w:val="24"/>
+          <w:szCs w:val="24"/>
+        </w:rPr>
+        <w:t>Release</w:t>
+      </w:r>
+      <w:proofErr w:type="spellEnd"/>
+      <w:r>
+        <w:rPr>
+          <w:rFonts w:ascii="Times New Roman" w:eastAsia="Times New Roman" w:hAnsi="Times New Roman" w:cs="Times New Roman"/>
+          <w:sz w:val="24"/>
+          <w:szCs w:val="24"/>
+        </w:rPr>
+        <w:t xml:space="preserve"> </w:t>
+      </w:r>
+    </w:p>
+    <w:p>
+      <w:pPr>
+        <w:numPr>
+          <w:ilvl w:val="0"/>
+          <w:numId w:val="4"/>
+        </w:numPr>
+        <w:pBdr>
+          <w:top w:val="nil"/>
+          <w:left w:val="nil"/>
+          <w:bottom w:val="nil"/>
+          <w:right w:val="nil"/>
+          <w:between w:val="nil"/>
+        </w:pBdr>
+        <w:spacing w:before="240" w:after="0" w:line="240" w:lineRule="auto"/>
+        <w:rPr>
+          <w:rFonts w:ascii="Times New Roman" w:eastAsia="Times New Roman" w:hAnsi="Times New Roman" w:cs="Times New Roman"/>
+          <w:sz w:val="24"/>
+          <w:szCs w:val="24"/>
+        </w:rPr>
+      </w:pPr>
+      <w:r>
+        <w:rPr>
+          <w:rFonts w:ascii="Times New Roman" w:eastAsia="Times New Roman" w:hAnsi="Times New Roman" w:cs="Times New Roman"/>
+          <w:sz w:val="24"/>
+          <w:szCs w:val="24"/>
+        </w:rPr>
+        <w:t>Захист звіт</w:t>
+      </w:r>
+      <w:r>
+        <w:rPr>
+          <w:rFonts w:ascii="Times New Roman" w:eastAsia="Times New Roman" w:hAnsi="Times New Roman" w:cs="Times New Roman"/>
+          <w:sz w:val="24"/>
+          <w:szCs w:val="24"/>
+        </w:rPr>
+        <w:t>у.</w:t>
+      </w:r>
+    </w:p>
+    <w:p>
+      <w:pPr>
+        <w:pStyle w:val="2"/>
+        <w:rPr>
+          <w:rFonts w:ascii="Times New Roman" w:eastAsia="Times New Roman" w:hAnsi="Times New Roman" w:cs="Times New Roman"/>
+          <w:b/>
+          <w:color w:val="000000"/>
+        </w:rPr>
+      </w:pPr>
+      <w:r>
+        <w:rPr>
+          <w:rFonts w:ascii="Times New Roman" w:eastAsia="Times New Roman" w:hAnsi="Times New Roman" w:cs="Times New Roman"/>
+          <w:b/>
+          <w:color w:val="000000"/>
+        </w:rPr>
+        <w:lastRenderedPageBreak/>
+        <w:t>2.</w:t>
+      </w:r>
+      <w:r>
+        <w:rPr>
+          <w:rFonts w:ascii="Times New Roman" w:eastAsia="Times New Roman" w:hAnsi="Times New Roman" w:cs="Times New Roman"/>
+          <w:b/>
+          <w:color w:val="000000"/>
+        </w:rPr>
+        <w:tab/>
+        <w:t xml:space="preserve">Дизайн та планована оцінка часу виконання завдань: </w:t>
+      </w:r>
+    </w:p>
+    <w:p>
+      <w:pPr>
+        <w:spacing w:after="0"/>
+        <w:rPr>
+          <w:rFonts w:ascii="Times New Roman" w:eastAsia="Times New Roman" w:hAnsi="Times New Roman" w:cs="Times New Roman"/>
+          <w:sz w:val="24"/>
+          <w:szCs w:val="24"/>
+        </w:rPr>
+      </w:pPr>
+      <w:r>
+        <w:rPr>
+          <w:rFonts w:ascii="Times New Roman" w:eastAsia="Times New Roman" w:hAnsi="Times New Roman" w:cs="Times New Roman"/>
+          <w:sz w:val="24"/>
+          <w:szCs w:val="24"/>
+        </w:rPr>
+        <w:t>Програма №</w:t>
+      </w:r>
+      <w:r>
+        <w:rPr>
+          <w:rFonts w:ascii="Times New Roman" w:eastAsia="Times New Roman" w:hAnsi="Times New Roman" w:cs="Times New Roman"/>
+          <w:sz w:val="24"/>
+          <w:szCs w:val="24"/>
+        </w:rPr>
+        <w:t>1</w:t>
+      </w:r>
+      <w:r>
+        <w:rPr>
+          <w:rFonts w:ascii="Times New Roman" w:eastAsia="Times New Roman" w:hAnsi="Times New Roman" w:cs="Times New Roman"/>
+          <w:sz w:val="24"/>
+          <w:szCs w:val="24"/>
+        </w:rPr>
+        <w:t xml:space="preserve"> </w:t>
+      </w:r>
+      <w:r>
+        <w:rPr>
+          <w:rFonts w:ascii="Times New Roman" w:eastAsia="Times New Roman" w:hAnsi="Times New Roman" w:cs="Times New Roman"/>
+          <w:sz w:val="24"/>
+          <w:szCs w:val="24"/>
+        </w:rPr>
+        <w:t>VNS Lab</w:t>
+      </w:r>
+      <w:r>
+        <w:rPr>
+          <w:rFonts w:ascii="Times New Roman" w:eastAsia="Times New Roman" w:hAnsi="Times New Roman" w:cs="Times New Roman"/>
+          <w:sz w:val="24"/>
+          <w:szCs w:val="24"/>
+        </w:rPr>
+        <w:t>2</w:t>
+      </w:r>
+    </w:p>
+    <w:p>
+      <w:pPr>
+        <w:numPr>
+          <w:ilvl w:val="0"/>
+          <w:numId w:val="2"/>
+        </w:numPr>
+        <w:pBdr>
+          <w:top w:val="nil"/>
+          <w:left w:val="nil"/>
+          <w:bottom w:val="nil"/>
+          <w:right w:val="nil"/>
+          <w:between w:val="nil"/>
+        </w:pBdr>
+        <w:spacing w:after="0" w:line="240" w:lineRule="auto"/>
+        <w:rPr>
+          <w:rFonts w:ascii="Times New Roman" w:eastAsia="Times New Roman" w:hAnsi="Times New Roman" w:cs="Times New Roman"/>
+          <w:color w:val="000000"/>
+          <w:sz w:val="24"/>
+          <w:szCs w:val="24"/>
+        </w:rPr>
+      </w:pPr>
+      <w:r>
+        <w:rPr>
+          <w:rFonts w:ascii="Times New Roman" w:eastAsia="Times New Roman" w:hAnsi="Times New Roman" w:cs="Times New Roman"/>
+          <w:color w:val="000000"/>
+          <w:sz w:val="24"/>
+          <w:szCs w:val="24"/>
+        </w:rPr>
+        <w:t>Блок-схема</w:t>
+      </w:r>
+    </w:p>
+    <w:p>
+      <w:pPr>
+        <w:keepNext/>
+        <w:pBdr>
+          <w:top w:val="nil"/>
+          <w:left w:val="nil"/>
+          <w:bottom w:val="nil"/>
+          <w:right w:val="nil"/>
+          <w:between w:val="nil"/>
+        </w:pBdr>
+        <w:spacing w:after="0" w:line="240" w:lineRule="auto"/>
+      </w:pPr>
+      <w:r>
+        <w:rPr>
           <w:noProof/>
-          <w:color w:val="000000"/>
-          <w:sz w:val="24"/>
-          <w:szCs w:val="24"/>
         </w:rPr>
         <w:drawing>
-          <wp:inline distT="0" distB="0" distL="0" distR="0" wp14:anchorId="2D30BB64" wp14:editId="653BC4D4">
-            <wp:extent cx="6300470" cy="588645"/>
-            <wp:effectExtent l="0" t="0" r="5080" b="1905"/>
-            <wp:docPr id="2" name="Рисунок 2"/>
+          <wp:inline distT="0" distB="0" distL="0" distR="0" wp14:anchorId="128EE3DA" wp14:editId="0F66C7F0">
+            <wp:extent cx="3066014" cy="3324386"/>
+            <wp:effectExtent l="0" t="0" r="1270" b="0"/>
+            <wp:docPr id="1" name="Рисунок 1"/>
             <wp:cNvGraphicFramePr>
               <a:graphicFrameLocks xmlns:a="http://schemas.openxmlformats.org/drawingml/2006/main" noChangeAspect="1"/>
             </wp:cNvGraphicFramePr>
@@ -3010,7 +6166,7 @@
                   <pic:spPr>
                     <a:xfrm>
                       <a:off x="0" y="0"/>
-                      <a:ext cx="6300470" cy="588645"/>
+                      <a:ext cx="3077330" cy="3336655"/>
                     </a:xfrm>
                     <a:prstGeom prst="rect">
                       <a:avLst/>
@@ -3025,393 +6181,63 @@
     </w:p>
     <w:p>
       <w:pPr>
-        <w:numPr>
-          <w:ilvl w:val="0"/>
-          <w:numId w:val="4"/>
-        </w:numPr>
-        <w:pBdr>
-          <w:top w:val="nil"/>
-          <w:left w:val="nil"/>
-          <w:bottom w:val="nil"/>
-          <w:right w:val="nil"/>
-          <w:between w:val="nil"/>
-        </w:pBdr>
-        <w:spacing w:before="240" w:line="240" w:lineRule="auto"/>
-        <w:rPr>
-          <w:rFonts w:ascii="Times New Roman" w:eastAsia="Times New Roman" w:hAnsi="Times New Roman" w:cs="Times New Roman"/>
-          <w:color w:val="000000"/>
-          <w:sz w:val="24"/>
-          <w:szCs w:val="24"/>
-        </w:rPr>
-      </w:pPr>
-      <w:r>
-        <w:rPr>
-          <w:rFonts w:ascii="Times New Roman" w:eastAsia="Times New Roman" w:hAnsi="Times New Roman" w:cs="Times New Roman"/>
-          <w:color w:val="000000"/>
-          <w:sz w:val="24"/>
-          <w:szCs w:val="24"/>
-        </w:rPr>
-        <w:t xml:space="preserve">Важливі деталі для врахування в імплементації програми: </w:t>
-      </w:r>
-      <w:r>
-        <w:rPr>
-          <w:rFonts w:ascii="Times New Roman" w:eastAsia="Times New Roman" w:hAnsi="Times New Roman" w:cs="Times New Roman"/>
-          <w:color w:val="000000"/>
-          <w:sz w:val="24"/>
-          <w:szCs w:val="24"/>
-        </w:rPr>
-        <w:t>Варто звернути увагу, що суму ряду можна скоротити для легшого виконання програмою</w:t>
-      </w:r>
-    </w:p>
-    <w:p>
-      <w:pPr>
-        <w:spacing w:before="240"/>
-        <w:rPr>
-          <w:rFonts w:ascii="Times New Roman" w:eastAsia="Times New Roman" w:hAnsi="Times New Roman" w:cs="Times New Roman"/>
-          <w:sz w:val="24"/>
-          <w:szCs w:val="24"/>
-        </w:rPr>
-      </w:pPr>
-      <w:r>
-        <w:rPr>
-          <w:rFonts w:ascii="Times New Roman" w:eastAsia="Times New Roman" w:hAnsi="Times New Roman" w:cs="Times New Roman"/>
-          <w:sz w:val="24"/>
-          <w:szCs w:val="24"/>
-        </w:rPr>
-        <w:t>Завдання №</w:t>
-      </w:r>
-      <w:r>
-        <w:rPr>
-          <w:rFonts w:ascii="Times New Roman" w:eastAsia="Times New Roman" w:hAnsi="Times New Roman" w:cs="Times New Roman"/>
-          <w:sz w:val="24"/>
-          <w:szCs w:val="24"/>
-        </w:rPr>
-        <w:t>5</w:t>
-      </w:r>
-      <w:r>
-        <w:rPr>
-          <w:rFonts w:ascii="Times New Roman" w:eastAsia="Times New Roman" w:hAnsi="Times New Roman" w:cs="Times New Roman"/>
-          <w:sz w:val="24"/>
-          <w:szCs w:val="24"/>
-        </w:rPr>
-        <w:t xml:space="preserve"> - Lab# programming: </w:t>
-      </w:r>
-      <w:r>
-        <w:rPr>
-          <w:rFonts w:ascii="Times New Roman" w:eastAsia="Times New Roman" w:hAnsi="Times New Roman" w:cs="Times New Roman"/>
-          <w:sz w:val="24"/>
-          <w:szCs w:val="24"/>
-        </w:rPr>
-        <w:t>VNS Lab 7</w:t>
-      </w:r>
-    </w:p>
-    <w:p>
-      <w:pPr>
-        <w:numPr>
-          <w:ilvl w:val="0"/>
-          <w:numId w:val="4"/>
-        </w:numPr>
-        <w:pBdr>
-          <w:top w:val="nil"/>
-          <w:left w:val="nil"/>
-          <w:bottom w:val="nil"/>
-          <w:right w:val="nil"/>
-          <w:between w:val="nil"/>
-        </w:pBdr>
-        <w:spacing w:before="240" w:after="0" w:line="240" w:lineRule="auto"/>
-        <w:rPr>
-          <w:rFonts w:ascii="Times New Roman" w:eastAsia="Times New Roman" w:hAnsi="Times New Roman" w:cs="Times New Roman"/>
-          <w:sz w:val="24"/>
-          <w:szCs w:val="24"/>
-        </w:rPr>
-      </w:pPr>
-      <w:r>
-        <w:rPr>
-          <w:rFonts w:ascii="Times New Roman" w:eastAsia="Times New Roman" w:hAnsi="Times New Roman" w:cs="Times New Roman"/>
-          <w:sz w:val="24"/>
-          <w:szCs w:val="24"/>
-        </w:rPr>
-        <w:t xml:space="preserve">Варіант № </w:t>
-      </w:r>
-      <w:r>
-        <w:rPr>
-          <w:rFonts w:ascii="Times New Roman" w:eastAsia="Times New Roman" w:hAnsi="Times New Roman" w:cs="Times New Roman"/>
-          <w:sz w:val="24"/>
-          <w:szCs w:val="24"/>
-        </w:rPr>
-        <w:t>4</w:t>
-      </w:r>
-    </w:p>
-    <w:p>
-      <w:pPr>
-        <w:numPr>
-          <w:ilvl w:val="0"/>
-          <w:numId w:val="4"/>
-        </w:numPr>
-        <w:pBdr>
-          <w:top w:val="nil"/>
-          <w:left w:val="nil"/>
-          <w:bottom w:val="nil"/>
-          <w:right w:val="nil"/>
-          <w:between w:val="nil"/>
-        </w:pBdr>
-        <w:spacing w:before="240" w:line="240" w:lineRule="auto"/>
-        <w:rPr>
-          <w:rFonts w:ascii="Times New Roman" w:eastAsia="Times New Roman" w:hAnsi="Times New Roman" w:cs="Times New Roman"/>
-          <w:sz w:val="24"/>
-          <w:szCs w:val="24"/>
-        </w:rPr>
-      </w:pPr>
-      <w:r>
-        <w:rPr>
-          <w:rFonts w:ascii="Times New Roman" w:eastAsia="Times New Roman" w:hAnsi="Times New Roman" w:cs="Times New Roman"/>
-          <w:sz w:val="24"/>
-          <w:szCs w:val="24"/>
-        </w:rPr>
-        <w:lastRenderedPageBreak/>
-        <w:t>Деталі завдання</w:t>
-      </w:r>
-      <w:r>
-        <w:rPr>
-          <w:rFonts w:ascii="Times New Roman" w:eastAsia="Times New Roman" w:hAnsi="Times New Roman" w:cs="Times New Roman"/>
-          <w:sz w:val="24"/>
-          <w:szCs w:val="24"/>
-        </w:rPr>
-        <w:t xml:space="preserve"> №1</w:t>
-      </w:r>
-      <w:r>
-        <w:rPr>
-          <w:rFonts w:ascii="Times New Roman" w:eastAsia="Times New Roman" w:hAnsi="Times New Roman" w:cs="Times New Roman"/>
-          <w:sz w:val="24"/>
-          <w:szCs w:val="24"/>
-        </w:rPr>
-        <w:t xml:space="preserve">: </w:t>
-      </w:r>
-      <w:r>
-        <w:rPr>
-          <w:rFonts w:ascii="Times New Roman" w:eastAsia="Times New Roman" w:hAnsi="Times New Roman" w:cs="Times New Roman"/>
-          <w:sz w:val="24"/>
-          <w:szCs w:val="24"/>
-        </w:rPr>
-        <w:t>Написати функцію sum зі змінною кількістю параметрів, що знаходить суму чисел типу int за формулою: S=a1*a2+a3*a4+a5*a6+. . . . .</w:t>
-      </w:r>
-    </w:p>
-    <w:p>
-      <w:pPr>
-        <w:numPr>
-          <w:ilvl w:val="0"/>
-          <w:numId w:val="4"/>
-        </w:numPr>
-        <w:pBdr>
-          <w:top w:val="nil"/>
-          <w:left w:val="nil"/>
-          <w:bottom w:val="nil"/>
-          <w:right w:val="nil"/>
-          <w:between w:val="nil"/>
-        </w:pBdr>
-        <w:spacing w:before="240" w:line="240" w:lineRule="auto"/>
-        <w:rPr>
-          <w:rFonts w:ascii="Times New Roman" w:eastAsia="Times New Roman" w:hAnsi="Times New Roman" w:cs="Times New Roman"/>
-          <w:sz w:val="24"/>
-          <w:szCs w:val="24"/>
-        </w:rPr>
-      </w:pPr>
-      <w:r>
-        <w:rPr>
-          <w:rFonts w:ascii="Times New Roman" w:eastAsia="Times New Roman" w:hAnsi="Times New Roman" w:cs="Times New Roman"/>
-          <w:sz w:val="24"/>
-          <w:szCs w:val="24"/>
-        </w:rPr>
-        <w:t xml:space="preserve">Деталі завдання №2: Написати перевантажені функції й основну програму, що їх викликає: </w:t>
-      </w:r>
-    </w:p>
-    <w:p>
-      <w:pPr>
-        <w:pBdr>
-          <w:top w:val="nil"/>
-          <w:left w:val="nil"/>
-          <w:bottom w:val="nil"/>
-          <w:right w:val="nil"/>
-          <w:between w:val="nil"/>
-        </w:pBdr>
-        <w:spacing w:before="240" w:line="240" w:lineRule="auto"/>
-        <w:ind w:left="720"/>
-        <w:rPr>
-          <w:rFonts w:ascii="Times New Roman" w:eastAsia="Times New Roman" w:hAnsi="Times New Roman" w:cs="Times New Roman"/>
-          <w:sz w:val="24"/>
-          <w:szCs w:val="24"/>
-        </w:rPr>
-      </w:pPr>
-      <w:r>
-        <w:rPr>
-          <w:rFonts w:ascii="Times New Roman" w:eastAsia="Times New Roman" w:hAnsi="Times New Roman" w:cs="Times New Roman"/>
-          <w:sz w:val="24"/>
-          <w:szCs w:val="24"/>
-        </w:rPr>
-        <w:t>а) для віднімання цілих чисел;</w:t>
-      </w:r>
-    </w:p>
-    <w:p>
-      <w:pPr>
-        <w:pBdr>
-          <w:top w:val="nil"/>
-          <w:left w:val="nil"/>
-          <w:bottom w:val="nil"/>
-          <w:right w:val="nil"/>
-          <w:between w:val="nil"/>
-        </w:pBdr>
-        <w:spacing w:before="240" w:line="240" w:lineRule="auto"/>
-        <w:ind w:left="720"/>
-        <w:rPr>
-          <w:rFonts w:ascii="Times New Roman" w:eastAsia="Times New Roman" w:hAnsi="Times New Roman" w:cs="Times New Roman"/>
-          <w:sz w:val="24"/>
-          <w:szCs w:val="24"/>
-        </w:rPr>
-      </w:pPr>
-      <w:r>
-        <w:rPr>
-          <w:rFonts w:ascii="Times New Roman" w:eastAsia="Times New Roman" w:hAnsi="Times New Roman" w:cs="Times New Roman"/>
-          <w:sz w:val="24"/>
-          <w:szCs w:val="24"/>
-        </w:rPr>
-        <w:t>б) для віднімання комплексних чисел.</w:t>
-      </w:r>
-    </w:p>
-    <w:p>
-      <w:pPr>
-        <w:numPr>
-          <w:ilvl w:val="0"/>
-          <w:numId w:val="4"/>
-        </w:numPr>
-        <w:pBdr>
-          <w:top w:val="nil"/>
-          <w:left w:val="nil"/>
-          <w:bottom w:val="nil"/>
-          <w:right w:val="nil"/>
-          <w:between w:val="nil"/>
-        </w:pBdr>
-        <w:spacing w:before="240" w:line="240" w:lineRule="auto"/>
-        <w:rPr>
-          <w:rFonts w:ascii="Times New Roman" w:eastAsia="Times New Roman" w:hAnsi="Times New Roman" w:cs="Times New Roman"/>
-          <w:color w:val="000000"/>
-          <w:sz w:val="24"/>
-          <w:szCs w:val="24"/>
-        </w:rPr>
-      </w:pPr>
-      <w:r>
-        <w:rPr>
-          <w:rFonts w:ascii="Times New Roman" w:eastAsia="Times New Roman" w:hAnsi="Times New Roman" w:cs="Times New Roman"/>
-          <w:color w:val="000000"/>
-          <w:sz w:val="24"/>
-          <w:szCs w:val="24"/>
-        </w:rPr>
-        <w:t xml:space="preserve">Важливі деталі для врахування в імплементації програми: </w:t>
-      </w:r>
-      <w:r>
-        <w:rPr>
-          <w:rFonts w:ascii="Times New Roman" w:eastAsia="Times New Roman" w:hAnsi="Times New Roman" w:cs="Times New Roman"/>
-          <w:color w:val="000000"/>
-          <w:sz w:val="24"/>
-          <w:szCs w:val="24"/>
-        </w:rPr>
-        <w:t>Можна використати бібліотеки complex та cstd</w:t>
-      </w:r>
-      <w:r>
-        <w:rPr>
-          <w:rFonts w:ascii="Times New Roman" w:eastAsia="Times New Roman" w:hAnsi="Times New Roman" w:cs="Times New Roman"/>
-          <w:color w:val="000000"/>
-          <w:sz w:val="24"/>
-          <w:szCs w:val="24"/>
-        </w:rPr>
-        <w:t>ar</w:t>
-      </w:r>
-      <w:r>
-        <w:rPr>
-          <w:rFonts w:ascii="Times New Roman" w:eastAsia="Times New Roman" w:hAnsi="Times New Roman" w:cs="Times New Roman"/>
-          <w:color w:val="000000"/>
-          <w:sz w:val="24"/>
-          <w:szCs w:val="24"/>
-        </w:rPr>
-        <w:t>g для більш простого обчислення комплексних чисел, та для більш простого створення функції для обчислення суми.</w:t>
-      </w:r>
-    </w:p>
-    <w:p>
-      <w:pPr>
-        <w:spacing w:before="240" w:after="0"/>
-        <w:rPr>
-          <w:rFonts w:ascii="Times New Roman" w:eastAsia="Times New Roman" w:hAnsi="Times New Roman" w:cs="Times New Roman"/>
+        <w:pStyle w:val="af0"/>
+        <w:rPr>
+          <w:rFonts w:ascii="Times New Roman" w:eastAsia="Times New Roman" w:hAnsi="Times New Roman" w:cs="Times New Roman"/>
+          <w:color w:val="000000"/>
           <w:sz w:val="28"/>
           <w:szCs w:val="28"/>
         </w:rPr>
       </w:pPr>
       <w:r>
         <w:rPr>
-          <w:rFonts w:ascii="Times New Roman" w:eastAsia="Times New Roman" w:hAnsi="Times New Roman" w:cs="Times New Roman"/>
-          <w:sz w:val="24"/>
-          <w:szCs w:val="24"/>
-        </w:rPr>
-        <w:t>Завдання №</w:t>
-      </w:r>
-      <w:r>
-        <w:rPr>
-          <w:rFonts w:ascii="Times New Roman" w:eastAsia="Times New Roman" w:hAnsi="Times New Roman" w:cs="Times New Roman"/>
-          <w:sz w:val="24"/>
-          <w:szCs w:val="24"/>
-        </w:rPr>
-        <w:t>6</w:t>
-      </w:r>
-      <w:r>
-        <w:rPr>
-          <w:rFonts w:ascii="Times New Roman" w:eastAsia="Times New Roman" w:hAnsi="Times New Roman" w:cs="Times New Roman"/>
-          <w:sz w:val="24"/>
-          <w:szCs w:val="24"/>
-        </w:rPr>
-        <w:t xml:space="preserve"> - Practice# programming: Class Practice Task </w:t>
-      </w:r>
-    </w:p>
-    <w:p>
-      <w:pPr>
-        <w:numPr>
-          <w:ilvl w:val="0"/>
-          <w:numId w:val="4"/>
-        </w:numPr>
-        <w:pBdr>
-          <w:top w:val="nil"/>
-          <w:left w:val="nil"/>
-          <w:bottom w:val="nil"/>
-          <w:right w:val="nil"/>
-          <w:between w:val="nil"/>
-        </w:pBdr>
-        <w:spacing w:before="240" w:line="240" w:lineRule="auto"/>
-        <w:rPr>
-          <w:rFonts w:ascii="Times New Roman" w:eastAsia="Times New Roman" w:hAnsi="Times New Roman" w:cs="Times New Roman"/>
-          <w:sz w:val="28"/>
-          <w:szCs w:val="28"/>
-        </w:rPr>
-      </w:pPr>
-      <w:r>
-        <w:rPr>
-          <w:rFonts w:ascii="Times New Roman" w:eastAsia="Times New Roman" w:hAnsi="Times New Roman" w:cs="Times New Roman"/>
-          <w:sz w:val="24"/>
-          <w:szCs w:val="24"/>
-        </w:rPr>
-        <w:t>Деталі завд</w:t>
-      </w:r>
-      <w:r>
-        <w:rPr>
-          <w:rFonts w:ascii="Times New Roman" w:eastAsia="Times New Roman" w:hAnsi="Times New Roman" w:cs="Times New Roman"/>
-          <w:sz w:val="24"/>
-          <w:szCs w:val="24"/>
-        </w:rPr>
-        <w:t xml:space="preserve">ання: </w:t>
-      </w:r>
-      <w:r>
-        <w:rPr>
-          <w:rFonts w:ascii="Times New Roman" w:hAnsi="Times New Roman" w:cs="Times New Roman"/>
-          <w:sz w:val="24"/>
-          <w:szCs w:val="24"/>
-        </w:rPr>
-        <w:t>Ви створюєте просту програму керування бібліотекою. Книги в бібліотеці є, користувачі можуть їх взяти або повернути. Програма повинна вміти: Перерахувати всі книги, Дозволити взяти книгу (за наявності), Дозволити повернення книги.</w:t>
+          <w:sz w:val="20"/>
+          <w:szCs w:val="20"/>
+        </w:rPr>
+        <w:t xml:space="preserve">Рисунок </w:t>
+      </w:r>
+      <w:r>
+        <w:rPr>
+          <w:sz w:val="20"/>
+          <w:szCs w:val="20"/>
+        </w:rPr>
+        <w:fldChar w:fldCharType="begin"/>
+      </w:r>
+      <w:r>
+        <w:rPr>
+          <w:sz w:val="20"/>
+          <w:szCs w:val="20"/>
+        </w:rPr>
+        <w:instrText xml:space="preserve"> SEQ Рисунок \* ARABIC </w:instrText>
+      </w:r>
+      <w:r>
+        <w:rPr>
+          <w:sz w:val="20"/>
+          <w:szCs w:val="20"/>
+        </w:rPr>
+        <w:fldChar w:fldCharType="separate"/>
+      </w:r>
+      <w:r>
+        <w:rPr>
+          <w:noProof/>
+          <w:sz w:val="20"/>
+          <w:szCs w:val="20"/>
+        </w:rPr>
+        <w:t>1</w:t>
+      </w:r>
+      <w:r>
+        <w:rPr>
+          <w:sz w:val="20"/>
+          <w:szCs w:val="20"/>
+        </w:rPr>
+        <w:fldChar w:fldCharType="end"/>
+      </w:r>
+      <w:r>
+        <w:rPr>
+          <w:sz w:val="20"/>
+          <w:szCs w:val="20"/>
+        </w:rPr>
+        <w:t>: Блок схема до програми №1</w:t>
       </w:r>
     </w:p>
     <w:p>
@@ -3442,102 +6268,23 @@
           <w:sz w:val="24"/>
           <w:szCs w:val="24"/>
         </w:rPr>
-        <w:t xml:space="preserve">Важливі деталі для врахування в імплементації програми: </w:t>
-      </w:r>
-      <w:r>
-        <w:rPr>
-          <w:rFonts w:ascii="Times New Roman" w:eastAsia="Times New Roman" w:hAnsi="Times New Roman" w:cs="Times New Roman"/>
-          <w:color w:val="000000"/>
-          <w:sz w:val="24"/>
-          <w:szCs w:val="24"/>
-        </w:rPr>
-        <w:t>Важливо перевірити чи довжина масиву не менша 1, наявність книжок, а також чи відповідь користувача від 1 до 4. Було створено копію масиву в якому були зазначені вилучені книжки. Ще в програмі були використані команди ignore i getline для того, щоб користувач міг ввести слово книгу з більше ніж одним словом.</w:t>
-      </w:r>
-    </w:p>
-    <w:p>
-      <w:pPr>
-        <w:spacing w:before="240" w:after="0"/>
-        <w:rPr>
-          <w:rFonts w:ascii="Times New Roman" w:eastAsia="Times New Roman" w:hAnsi="Times New Roman" w:cs="Times New Roman"/>
-          <w:sz w:val="24"/>
-          <w:szCs w:val="24"/>
-        </w:rPr>
-      </w:pPr>
-      <w:r>
-        <w:rPr>
-          <w:rFonts w:ascii="Times New Roman" w:eastAsia="Times New Roman" w:hAnsi="Times New Roman" w:cs="Times New Roman"/>
-          <w:sz w:val="24"/>
-          <w:szCs w:val="24"/>
-        </w:rPr>
-        <w:t>Завдання №</w:t>
-      </w:r>
-      <w:r>
-        <w:rPr>
-          <w:rFonts w:ascii="Times New Roman" w:eastAsia="Times New Roman" w:hAnsi="Times New Roman" w:cs="Times New Roman"/>
-          <w:sz w:val="24"/>
-          <w:szCs w:val="24"/>
-        </w:rPr>
-        <w:t>7</w:t>
-      </w:r>
-      <w:r>
-        <w:rPr>
-          <w:rFonts w:ascii="Times New Roman" w:eastAsia="Times New Roman" w:hAnsi="Times New Roman" w:cs="Times New Roman"/>
-          <w:sz w:val="24"/>
-          <w:szCs w:val="24"/>
-        </w:rPr>
-        <w:t xml:space="preserve"> - Practice# programming: Self Practice Task </w:t>
+        <w:t xml:space="preserve">Час на виконання: </w:t>
+      </w:r>
+      <w:r>
+        <w:rPr>
+          <w:rFonts w:ascii="Times New Roman" w:eastAsia="Times New Roman" w:hAnsi="Times New Roman" w:cs="Times New Roman"/>
+          <w:color w:val="000000"/>
+          <w:sz w:val="24"/>
+          <w:szCs w:val="24"/>
+        </w:rPr>
+        <w:t>20 хвилин</w:t>
       </w:r>
     </w:p>
     <w:p>
       <w:pPr>
         <w:numPr>
           <w:ilvl w:val="0"/>
-          <w:numId w:val="4"/>
-        </w:numPr>
-        <w:pBdr>
-          <w:top w:val="nil"/>
-          <w:left w:val="nil"/>
-          <w:bottom w:val="nil"/>
-          <w:right w:val="nil"/>
-          <w:between w:val="nil"/>
-        </w:pBdr>
-        <w:spacing w:before="240" w:line="240" w:lineRule="auto"/>
-        <w:rPr>
-          <w:rFonts w:ascii="Times New Roman" w:eastAsia="Times New Roman" w:hAnsi="Times New Roman" w:cs="Times New Roman"/>
-          <w:sz w:val="24"/>
-          <w:szCs w:val="24"/>
-        </w:rPr>
-      </w:pPr>
-      <w:r>
-        <w:rPr>
-          <w:rFonts w:ascii="Times New Roman" w:eastAsia="Times New Roman" w:hAnsi="Times New Roman" w:cs="Times New Roman"/>
-          <w:sz w:val="24"/>
-          <w:szCs w:val="24"/>
-        </w:rPr>
-        <w:t>Деталі завдання:</w:t>
-      </w:r>
-      <w:r>
-        <w:rPr>
-          <w:rFonts w:ascii="Times New Roman" w:eastAsia="Times New Roman" w:hAnsi="Times New Roman" w:cs="Times New Roman"/>
-          <w:sz w:val="24"/>
-          <w:szCs w:val="24"/>
-        </w:rPr>
-        <w:t xml:space="preserve"> </w:t>
-      </w:r>
-      <w:r>
-        <w:rPr>
-          <w:rFonts w:ascii="Times New Roman" w:eastAsia="Times New Roman" w:hAnsi="Times New Roman" w:cs="Times New Roman"/>
-          <w:sz w:val="24"/>
-          <w:szCs w:val="24"/>
-        </w:rPr>
-        <w:t>Вам дано масив цiлих чисел розмiром N, на першiй та останнiй клiтинцi розмiщено по дрону. Вони одночасно взлiтають. На початку кожного ходу швидкiсть дрону стає рiвною значенню клiтинки, у якiй вiн знаходиться. Тобто лiвий дрон у першу секунду з клiтинки з iндексом 1 перелетить у клiтинку з iндексом a1, тобто його наступна позицiя рахується як поточна позицiя + число у поточнiй позицiї (перегляньте пояснення для вiзуалiзацiї) Правий робить аналогiчно в протилежну сторону. Вони це роблять до моменту, коли трапиться одна з зазначених подiй: Якшо 2 дрони опиняються в однiй клiтинцi - ви виводите Collision. Якщо лiвий дрон опиниться справа вiд правого - це Miss. У випадку якщо вони зупиняться один навпроти одного, тобто у клiтинках ai та ai+1 – виведiть Stopped. Врахуйте, що перевiряти треба також до взльоту.</w:t>
-      </w:r>
-    </w:p>
-    <w:p>
-      <w:pPr>
-        <w:numPr>
-          <w:ilvl w:val="0"/>
-          <w:numId w:val="4"/>
+          <w:numId w:val="2"/>
         </w:numPr>
         <w:pBdr>
           <w:top w:val="nil"/>
@@ -3570,26 +6317,7 @@
           <w:sz w:val="24"/>
           <w:szCs w:val="24"/>
         </w:rPr>
-        <w:t>1 ≤ N ≤ 1000; 1 ≤ a</w:t>
-      </w:r>
-      <w:r>
-        <w:rPr>
-          <w:rFonts w:ascii="Times New Roman" w:eastAsia="Times New Roman" w:hAnsi="Times New Roman" w:cs="Times New Roman"/>
-          <w:color w:val="000000"/>
-          <w:sz w:val="24"/>
-          <w:szCs w:val="24"/>
-          <w:vertAlign w:val="subscript"/>
-        </w:rPr>
-        <w:t>i</w:t>
-      </w:r>
-      <w:r>
-        <w:rPr>
-          <w:rFonts w:ascii="Times New Roman" w:eastAsia="Times New Roman" w:hAnsi="Times New Roman" w:cs="Times New Roman"/>
-          <w:color w:val="000000"/>
-          <w:sz w:val="24"/>
-          <w:szCs w:val="24"/>
-        </w:rPr>
-        <w:t xml:space="preserve"> ≤ 5. Гарантується, що дрони не можуть вилетiти за межi [1, N] (тобто не iснує масиву, в якому дрони вилiтають за межi до того, як станеться одна з 3х вищезазначених ситуацiй) та їх швидкiсть завжди бiльша за нуль.</w:t>
+        <w:t>Потрібно додати суму всіх чисел в яких остача від ділення на 3 рівна 0.</w:t>
       </w:r>
     </w:p>
     <w:p>
@@ -3601,174 +6329,14 @@
           <w:right w:val="nil"/>
           <w:between w:val="nil"/>
         </w:pBdr>
-        <w:spacing w:before="240" w:after="0" w:line="240" w:lineRule="auto"/>
-        <w:ind w:left="360"/>
-        <w:rPr>
-          <w:rFonts w:ascii="Times New Roman" w:eastAsia="Times New Roman" w:hAnsi="Times New Roman" w:cs="Times New Roman"/>
-          <w:sz w:val="24"/>
-          <w:szCs w:val="24"/>
-        </w:rPr>
-      </w:pPr>
-      <w:r>
-        <w:rPr>
-          <w:rFonts w:ascii="Times New Roman" w:eastAsia="Times New Roman" w:hAnsi="Times New Roman" w:cs="Times New Roman"/>
-          <w:sz w:val="24"/>
-          <w:szCs w:val="24"/>
-        </w:rPr>
-        <w:t>Завдання №</w:t>
-      </w:r>
-      <w:r>
-        <w:rPr>
-          <w:rFonts w:ascii="Times New Roman" w:eastAsia="Times New Roman" w:hAnsi="Times New Roman" w:cs="Times New Roman"/>
-          <w:sz w:val="24"/>
-          <w:szCs w:val="24"/>
-        </w:rPr>
-        <w:t>8</w:t>
-      </w:r>
-      <w:r>
-        <w:rPr>
-          <w:rFonts w:ascii="Times New Roman" w:eastAsia="Times New Roman" w:hAnsi="Times New Roman" w:cs="Times New Roman"/>
-          <w:sz w:val="24"/>
-          <w:szCs w:val="24"/>
-        </w:rPr>
-        <w:t xml:space="preserve"> - Result Documentation Report and Outcomes Placement Activities (Docs and Programs on GitHub) </w:t>
-      </w:r>
-    </w:p>
-    <w:p>
-      <w:pPr>
-        <w:numPr>
-          <w:ilvl w:val="0"/>
-          <w:numId w:val="4"/>
-        </w:numPr>
-        <w:pBdr>
-          <w:top w:val="nil"/>
-          <w:left w:val="nil"/>
-          <w:bottom w:val="nil"/>
-          <w:right w:val="nil"/>
-          <w:between w:val="nil"/>
-        </w:pBdr>
-        <w:spacing w:before="240" w:after="0" w:line="240" w:lineRule="auto"/>
-        <w:rPr>
-          <w:rFonts w:ascii="Times New Roman" w:eastAsia="Times New Roman" w:hAnsi="Times New Roman" w:cs="Times New Roman"/>
-          <w:sz w:val="24"/>
-          <w:szCs w:val="24"/>
-        </w:rPr>
-      </w:pPr>
-      <w:r>
-        <w:rPr>
-          <w:rFonts w:ascii="Times New Roman" w:eastAsia="Times New Roman" w:hAnsi="Times New Roman" w:cs="Times New Roman"/>
-          <w:sz w:val="24"/>
-          <w:szCs w:val="24"/>
-        </w:rPr>
-        <w:t>Створення звіту і завантажити його з програмами на GitHub</w:t>
-      </w:r>
-    </w:p>
-    <w:p>
-      <w:pPr>
-        <w:spacing w:before="240" w:after="0"/>
-        <w:rPr>
-          <w:rFonts w:ascii="Times New Roman" w:eastAsia="Times New Roman" w:hAnsi="Times New Roman" w:cs="Times New Roman"/>
-          <w:sz w:val="24"/>
-          <w:szCs w:val="24"/>
-        </w:rPr>
-      </w:pPr>
-      <w:r>
-        <w:rPr>
-          <w:rFonts w:ascii="Times New Roman" w:eastAsia="Times New Roman" w:hAnsi="Times New Roman" w:cs="Times New Roman"/>
-          <w:sz w:val="24"/>
-          <w:szCs w:val="24"/>
-        </w:rPr>
-        <w:t>Завдання №</w:t>
-      </w:r>
-      <w:r>
-        <w:rPr>
-          <w:rFonts w:ascii="Times New Roman" w:eastAsia="Times New Roman" w:hAnsi="Times New Roman" w:cs="Times New Roman"/>
-          <w:sz w:val="24"/>
-          <w:szCs w:val="24"/>
-        </w:rPr>
-        <w:t>9</w:t>
-      </w:r>
-      <w:r>
-        <w:rPr>
-          <w:rFonts w:ascii="Times New Roman" w:eastAsia="Times New Roman" w:hAnsi="Times New Roman" w:cs="Times New Roman"/>
-          <w:sz w:val="24"/>
-          <w:szCs w:val="24"/>
-        </w:rPr>
-        <w:t xml:space="preserve"> - Results Evaluation and Release</w:t>
-      </w:r>
-      <w:r>
-        <w:rPr>
-          <w:rFonts w:ascii="Times New Roman" w:eastAsia="Times New Roman" w:hAnsi="Times New Roman" w:cs="Times New Roman"/>
-          <w:sz w:val="24"/>
-          <w:szCs w:val="24"/>
-        </w:rPr>
-        <w:t xml:space="preserve"> </w:t>
-      </w:r>
-    </w:p>
-    <w:p>
-      <w:pPr>
-        <w:numPr>
-          <w:ilvl w:val="0"/>
-          <w:numId w:val="4"/>
-        </w:numPr>
-        <w:pBdr>
-          <w:top w:val="nil"/>
-          <w:left w:val="nil"/>
-          <w:bottom w:val="nil"/>
-          <w:right w:val="nil"/>
-          <w:between w:val="nil"/>
-        </w:pBdr>
-        <w:spacing w:before="240" w:after="0" w:line="240" w:lineRule="auto"/>
-        <w:rPr>
-          <w:rFonts w:ascii="Times New Roman" w:eastAsia="Times New Roman" w:hAnsi="Times New Roman" w:cs="Times New Roman"/>
-          <w:sz w:val="24"/>
-          <w:szCs w:val="24"/>
-        </w:rPr>
-      </w:pPr>
-      <w:r>
-        <w:rPr>
-          <w:rFonts w:ascii="Times New Roman" w:eastAsia="Times New Roman" w:hAnsi="Times New Roman" w:cs="Times New Roman"/>
-          <w:sz w:val="24"/>
-          <w:szCs w:val="24"/>
-        </w:rPr>
-        <w:t>Захист звіт</w:t>
-      </w:r>
-      <w:r>
-        <w:rPr>
-          <w:rFonts w:ascii="Times New Roman" w:eastAsia="Times New Roman" w:hAnsi="Times New Roman" w:cs="Times New Roman"/>
-          <w:sz w:val="24"/>
-          <w:szCs w:val="24"/>
-        </w:rPr>
-        <w:t>у.</w:t>
-      </w:r>
-    </w:p>
-    <w:p>
-      <w:pPr>
-        <w:pStyle w:val="2"/>
-        <w:rPr>
-          <w:rFonts w:ascii="Times New Roman" w:eastAsia="Times New Roman" w:hAnsi="Times New Roman" w:cs="Times New Roman"/>
-          <w:b/>
-          <w:color w:val="000000"/>
-        </w:rPr>
-      </w:pPr>
-      <w:r>
-        <w:rPr>
-          <w:rFonts w:ascii="Times New Roman" w:eastAsia="Times New Roman" w:hAnsi="Times New Roman" w:cs="Times New Roman"/>
-          <w:b/>
-          <w:color w:val="000000"/>
-        </w:rPr>
-        <w:lastRenderedPageBreak/>
-        <w:t>2.</w:t>
-      </w:r>
-      <w:r>
-        <w:rPr>
-          <w:rFonts w:ascii="Times New Roman" w:eastAsia="Times New Roman" w:hAnsi="Times New Roman" w:cs="Times New Roman"/>
-          <w:b/>
-          <w:color w:val="000000"/>
-        </w:rPr>
-        <w:tab/>
-        <w:t xml:space="preserve">Дизайн та планована оцінка часу виконання завдань: </w:t>
-      </w:r>
+        <w:spacing w:after="0" w:line="240" w:lineRule="auto"/>
+        <w:rPr>
+          <w:rFonts w:ascii="Times New Roman" w:eastAsia="Times New Roman" w:hAnsi="Times New Roman" w:cs="Times New Roman"/>
+          <w:color w:val="000000"/>
+          <w:sz w:val="24"/>
+          <w:szCs w:val="24"/>
+        </w:rPr>
+      </w:pPr>
     </w:p>
     <w:p>
       <w:pPr>
@@ -3793,31 +6361,23 @@
           <w:sz w:val="24"/>
           <w:szCs w:val="24"/>
         </w:rPr>
-        <w:t>1</w:t>
-      </w:r>
-      <w:r>
-        <w:rPr>
-          <w:rFonts w:ascii="Times New Roman" w:eastAsia="Times New Roman" w:hAnsi="Times New Roman" w:cs="Times New Roman"/>
-          <w:sz w:val="24"/>
-          <w:szCs w:val="24"/>
-        </w:rPr>
-        <w:t xml:space="preserve"> </w:t>
-      </w:r>
-      <w:r>
-        <w:rPr>
-          <w:rFonts w:ascii="Times New Roman" w:eastAsia="Times New Roman" w:hAnsi="Times New Roman" w:cs="Times New Roman"/>
-          <w:sz w:val="24"/>
-          <w:szCs w:val="24"/>
-        </w:rPr>
-        <w:t>VNS Lab</w:t>
-      </w:r>
-      <w:r>
-        <w:rPr>
-          <w:rFonts w:ascii="Times New Roman" w:eastAsia="Times New Roman" w:hAnsi="Times New Roman" w:cs="Times New Roman"/>
-          <w:sz w:val="24"/>
-          <w:szCs w:val="24"/>
-        </w:rPr>
         <w:t>2</w:t>
+      </w:r>
+      <w:r>
+        <w:rPr>
+          <w:rFonts w:ascii="Times New Roman" w:eastAsia="Times New Roman" w:hAnsi="Times New Roman" w:cs="Times New Roman"/>
+          <w:sz w:val="24"/>
+          <w:szCs w:val="24"/>
+        </w:rPr>
+        <w:t xml:space="preserve"> VNS Lab</w:t>
+      </w:r>
+      <w:r>
+        <w:rPr>
+          <w:rFonts w:ascii="Times New Roman" w:eastAsia="Times New Roman" w:hAnsi="Times New Roman" w:cs="Times New Roman"/>
+          <w:sz w:val="24"/>
+          <w:szCs w:val="24"/>
+        </w:rPr>
+        <w:t>3</w:t>
       </w:r>
     </w:p>
     <w:p>
@@ -3853,6 +6413,24 @@
     </w:p>
     <w:p>
       <w:pPr>
+        <w:pBdr>
+          <w:top w:val="nil"/>
+          <w:left w:val="nil"/>
+          <w:bottom w:val="nil"/>
+          <w:right w:val="nil"/>
+          <w:between w:val="nil"/>
+        </w:pBdr>
+        <w:spacing w:after="0" w:line="240" w:lineRule="auto"/>
+        <w:rPr>
+          <w:rFonts w:ascii="Times New Roman" w:eastAsia="Times New Roman" w:hAnsi="Times New Roman" w:cs="Times New Roman"/>
+          <w:color w:val="000000"/>
+          <w:sz w:val="24"/>
+          <w:szCs w:val="24"/>
+        </w:rPr>
+      </w:pPr>
+    </w:p>
+    <w:p>
+      <w:pPr>
         <w:keepNext/>
         <w:pBdr>
           <w:top w:val="nil"/>
@@ -3868,10 +6446,10 @@
           <w:noProof/>
         </w:rPr>
         <w:drawing>
-          <wp:inline distT="0" distB="0" distL="0" distR="0" wp14:anchorId="128EE3DA" wp14:editId="0F66C7F0">
-            <wp:extent cx="3066014" cy="3324386"/>
-            <wp:effectExtent l="0" t="0" r="1270" b="0"/>
-            <wp:docPr id="1" name="Рисунок 1"/>
+          <wp:inline distT="0" distB="0" distL="0" distR="0" wp14:anchorId="5F57E519" wp14:editId="6128338D">
+            <wp:extent cx="2247698" cy="2929180"/>
+            <wp:effectExtent l="0" t="0" r="635" b="5080"/>
+            <wp:docPr id="3" name="Рисунок 3"/>
             <wp:cNvGraphicFramePr>
               <a:graphicFrameLocks xmlns:a="http://schemas.openxmlformats.org/drawingml/2006/main" noChangeAspect="1"/>
             </wp:cNvGraphicFramePr>
@@ -3891,7 +6469,7 @@
                   <pic:spPr>
                     <a:xfrm>
                       <a:off x="0" y="0"/>
-                      <a:ext cx="3077330" cy="3336655"/>
+                      <a:ext cx="2265215" cy="2952008"/>
                     </a:xfrm>
                     <a:prstGeom prst="rect">
                       <a:avLst/>
@@ -3948,7 +6526,7 @@
           <w:sz w:val="20"/>
           <w:szCs w:val="20"/>
         </w:rPr>
-        <w:t>1</w:t>
+        <w:t>2</w:t>
       </w:r>
       <w:r>
         <w:rPr>
@@ -3962,7 +6540,7 @@
           <w:sz w:val="20"/>
           <w:szCs w:val="20"/>
         </w:rPr>
-        <w:t>: Блок схема до програми №1</w:t>
+        <w:t>: Блок схема до програми №2</w:t>
       </w:r>
     </w:p>
     <w:p>
@@ -3993,23 +6571,14 @@
           <w:sz w:val="24"/>
           <w:szCs w:val="24"/>
         </w:rPr>
-        <w:t xml:space="preserve">Час на виконання: </w:t>
-      </w:r>
-      <w:r>
-        <w:rPr>
-          <w:rFonts w:ascii="Times New Roman" w:eastAsia="Times New Roman" w:hAnsi="Times New Roman" w:cs="Times New Roman"/>
-          <w:color w:val="000000"/>
-          <w:sz w:val="24"/>
-          <w:szCs w:val="24"/>
-        </w:rPr>
-        <w:t>20 хвилин</w:t>
+        <w:t>Час на виконання: 1 годин</w:t>
       </w:r>
     </w:p>
     <w:p>
       <w:pPr>
         <w:numPr>
           <w:ilvl w:val="0"/>
-          <w:numId w:val="2"/>
+          <w:numId w:val="4"/>
         </w:numPr>
         <w:pBdr>
           <w:top w:val="nil"/>
@@ -4018,21 +6587,22 @@
           <w:right w:val="nil"/>
           <w:between w:val="nil"/>
         </w:pBdr>
-        <w:spacing w:before="240" w:after="0" w:line="240" w:lineRule="auto"/>
-        <w:rPr>
-          <w:rFonts w:ascii="Times New Roman" w:eastAsia="Times New Roman" w:hAnsi="Times New Roman" w:cs="Times New Roman"/>
-          <w:color w:val="000000"/>
-          <w:sz w:val="24"/>
-          <w:szCs w:val="24"/>
-        </w:rPr>
-      </w:pPr>
-      <w:r>
-        <w:rPr>
-          <w:rFonts w:ascii="Times New Roman" w:eastAsia="Times New Roman" w:hAnsi="Times New Roman" w:cs="Times New Roman"/>
-          <w:color w:val="000000"/>
-          <w:sz w:val="24"/>
-          <w:szCs w:val="24"/>
-        </w:rPr>
+        <w:spacing w:line="240" w:lineRule="auto"/>
+        <w:rPr>
+          <w:rFonts w:ascii="Times New Roman" w:eastAsia="Times New Roman" w:hAnsi="Times New Roman" w:cs="Times New Roman"/>
+          <w:color w:val="000000"/>
+          <w:sz w:val="24"/>
+          <w:szCs w:val="24"/>
+        </w:rPr>
+      </w:pPr>
+      <w:r>
+        <w:rPr>
+          <w:rFonts w:ascii="Times New Roman" w:eastAsia="Times New Roman" w:hAnsi="Times New Roman" w:cs="Times New Roman"/>
+          <w:color w:val="000000"/>
+          <w:sz w:val="24"/>
+          <w:szCs w:val="24"/>
+        </w:rPr>
+        <w:lastRenderedPageBreak/>
         <w:t xml:space="preserve">Важливі деталі для врахування в імплементації програми: </w:t>
       </w:r>
       <w:r>
@@ -4042,26 +6612,8 @@
           <w:sz w:val="24"/>
           <w:szCs w:val="24"/>
         </w:rPr>
-        <w:t>Потрібно додати суму всіх чисел в яких остача від ділення на 3 рівна 0.</w:t>
-      </w:r>
-    </w:p>
-    <w:p>
-      <w:pPr>
-        <w:pBdr>
-          <w:top w:val="nil"/>
-          <w:left w:val="nil"/>
-          <w:bottom w:val="nil"/>
-          <w:right w:val="nil"/>
-          <w:between w:val="nil"/>
-        </w:pBdr>
-        <w:spacing w:after="0" w:line="240" w:lineRule="auto"/>
-        <w:rPr>
-          <w:rFonts w:ascii="Times New Roman" w:eastAsia="Times New Roman" w:hAnsi="Times New Roman" w:cs="Times New Roman"/>
-          <w:color w:val="000000"/>
-          <w:sz w:val="24"/>
-          <w:szCs w:val="24"/>
-        </w:rPr>
-      </w:pPr>
+        <w:t>Потрібно використати різні значення k і суми для А і B завдання</w:t>
+      </w:r>
     </w:p>
     <w:p>
       <w:pPr>
@@ -4086,23 +6638,57 @@
           <w:sz w:val="24"/>
           <w:szCs w:val="24"/>
         </w:rPr>
-        <w:t>2</w:t>
-      </w:r>
-      <w:r>
-        <w:rPr>
-          <w:rFonts w:ascii="Times New Roman" w:eastAsia="Times New Roman" w:hAnsi="Times New Roman" w:cs="Times New Roman"/>
-          <w:sz w:val="24"/>
-          <w:szCs w:val="24"/>
-        </w:rPr>
-        <w:t xml:space="preserve"> VNS Lab</w:t>
-      </w:r>
-      <w:r>
-        <w:rPr>
-          <w:rFonts w:ascii="Times New Roman" w:eastAsia="Times New Roman" w:hAnsi="Times New Roman" w:cs="Times New Roman"/>
-          <w:sz w:val="24"/>
-          <w:szCs w:val="24"/>
-        </w:rPr>
         <w:t>3</w:t>
+      </w:r>
+      <w:r>
+        <w:rPr>
+          <w:rFonts w:ascii="Times New Roman" w:eastAsia="Times New Roman" w:hAnsi="Times New Roman" w:cs="Times New Roman"/>
+          <w:sz w:val="24"/>
+          <w:szCs w:val="24"/>
+        </w:rPr>
+        <w:t xml:space="preserve"> </w:t>
+      </w:r>
+      <w:r>
+        <w:rPr>
+          <w:rFonts w:ascii="Times New Roman" w:eastAsia="Times New Roman" w:hAnsi="Times New Roman" w:cs="Times New Roman"/>
+          <w:sz w:val="24"/>
+          <w:szCs w:val="24"/>
+        </w:rPr>
+        <w:t>VNS</w:t>
+      </w:r>
+      <w:r>
+        <w:rPr>
+          <w:rFonts w:ascii="Times New Roman" w:eastAsia="Times New Roman" w:hAnsi="Times New Roman" w:cs="Times New Roman"/>
+          <w:sz w:val="24"/>
+          <w:szCs w:val="24"/>
+        </w:rPr>
+        <w:t xml:space="preserve"> </w:t>
+      </w:r>
+      <w:proofErr w:type="spellStart"/>
+      <w:r>
+        <w:rPr>
+          <w:rFonts w:ascii="Times New Roman" w:eastAsia="Times New Roman" w:hAnsi="Times New Roman" w:cs="Times New Roman"/>
+          <w:sz w:val="24"/>
+          <w:szCs w:val="24"/>
+        </w:rPr>
+        <w:t>Lab</w:t>
+      </w:r>
+      <w:proofErr w:type="spellEnd"/>
+      <w:r>
+        <w:rPr>
+          <w:rFonts w:ascii="Times New Roman" w:eastAsia="Times New Roman" w:hAnsi="Times New Roman" w:cs="Times New Roman"/>
+          <w:sz w:val="24"/>
+          <w:szCs w:val="24"/>
+        </w:rPr>
+        <w:t xml:space="preserve"> </w:t>
+      </w:r>
+      <w:r>
+        <w:rPr>
+          <w:rFonts w:ascii="Times New Roman" w:eastAsia="Times New Roman" w:hAnsi="Times New Roman" w:cs="Times New Roman"/>
+          <w:sz w:val="24"/>
+          <w:szCs w:val="24"/>
+        </w:rPr>
+        <w:t>7</w:t>
       </w:r>
     </w:p>
     <w:p>
@@ -4138,17 +6724,9 @@
     </w:p>
     <w:p>
       <w:pPr>
-        <w:pBdr>
-          <w:top w:val="nil"/>
-          <w:left w:val="nil"/>
-          <w:bottom w:val="nil"/>
-          <w:right w:val="nil"/>
-          <w:between w:val="nil"/>
-        </w:pBdr>
-        <w:spacing w:after="0" w:line="240" w:lineRule="auto"/>
-        <w:rPr>
-          <w:rFonts w:ascii="Times New Roman" w:eastAsia="Times New Roman" w:hAnsi="Times New Roman" w:cs="Times New Roman"/>
-          <w:color w:val="000000"/>
+        <w:spacing w:after="0"/>
+        <w:rPr>
+          <w:rFonts w:ascii="Times New Roman" w:eastAsia="Times New Roman" w:hAnsi="Times New Roman" w:cs="Times New Roman"/>
           <w:sz w:val="24"/>
           <w:szCs w:val="24"/>
         </w:rPr>
@@ -4157,24 +6735,17 @@
     <w:p>
       <w:pPr>
         <w:keepNext/>
-        <w:pBdr>
-          <w:top w:val="nil"/>
-          <w:left w:val="nil"/>
-          <w:bottom w:val="nil"/>
-          <w:right w:val="nil"/>
-          <w:between w:val="nil"/>
-        </w:pBdr>
-        <w:spacing w:after="0" w:line="240" w:lineRule="auto"/>
+        <w:spacing w:after="0"/>
       </w:pPr>
       <w:r>
         <w:rPr>
           <w:noProof/>
         </w:rPr>
         <w:drawing>
-          <wp:inline distT="0" distB="0" distL="0" distR="0" wp14:anchorId="1121C138" wp14:editId="1D34A08E">
-            <wp:extent cx="2371063" cy="3339885"/>
-            <wp:effectExtent l="0" t="0" r="0" b="0"/>
-            <wp:docPr id="7" name="Рисунок 7"/>
+          <wp:inline distT="0" distB="0" distL="0" distR="0" wp14:anchorId="3BDFB636" wp14:editId="7AC9269D">
+            <wp:extent cx="1905113" cy="4076054"/>
+            <wp:effectExtent l="0" t="0" r="0" b="1270"/>
+            <wp:docPr id="5" name="Рисунок 5"/>
             <wp:cNvGraphicFramePr>
               <a:graphicFrameLocks xmlns:a="http://schemas.openxmlformats.org/drawingml/2006/main" noChangeAspect="1"/>
             </wp:cNvGraphicFramePr>
@@ -4194,7 +6765,7 @@
                   <pic:spPr>
                     <a:xfrm>
                       <a:off x="0" y="0"/>
-                      <a:ext cx="2419415" cy="3407994"/>
+                      <a:ext cx="1920137" cy="4108199"/>
                     </a:xfrm>
                     <a:prstGeom prst="rect">
                       <a:avLst/>
@@ -4209,248 +6780,6 @@
     </w:p>
     <w:p>
       <w:pPr>
-        <w:pStyle w:val="af0"/>
-        <w:rPr>
-          <w:rFonts w:ascii="Times New Roman" w:eastAsia="Times New Roman" w:hAnsi="Times New Roman" w:cs="Times New Roman"/>
-          <w:color w:val="000000"/>
-          <w:sz w:val="28"/>
-          <w:szCs w:val="28"/>
-        </w:rPr>
-      </w:pPr>
-      <w:r>
-        <w:rPr>
-          <w:sz w:val="20"/>
-          <w:szCs w:val="20"/>
-        </w:rPr>
-        <w:t xml:space="preserve">Рисунок </w:t>
-      </w:r>
-      <w:r>
-        <w:rPr>
-          <w:sz w:val="20"/>
-          <w:szCs w:val="20"/>
-        </w:rPr>
-        <w:fldChar w:fldCharType="begin"/>
-      </w:r>
-      <w:r>
-        <w:rPr>
-          <w:sz w:val="20"/>
-          <w:szCs w:val="20"/>
-        </w:rPr>
-        <w:instrText xml:space="preserve"> SEQ Рисунок \* ARABIC </w:instrText>
-      </w:r>
-      <w:r>
-        <w:rPr>
-          <w:sz w:val="20"/>
-          <w:szCs w:val="20"/>
-        </w:rPr>
-        <w:fldChar w:fldCharType="separate"/>
-      </w:r>
-      <w:r>
-        <w:rPr>
-          <w:noProof/>
-          <w:sz w:val="20"/>
-          <w:szCs w:val="20"/>
-        </w:rPr>
-        <w:t>2</w:t>
-      </w:r>
-      <w:r>
-        <w:rPr>
-          <w:sz w:val="20"/>
-          <w:szCs w:val="20"/>
-        </w:rPr>
-        <w:fldChar w:fldCharType="end"/>
-      </w:r>
-      <w:r>
-        <w:rPr>
-          <w:sz w:val="20"/>
-          <w:szCs w:val="20"/>
-        </w:rPr>
-        <w:t>: Блок схема до програми №2</w:t>
-      </w:r>
-    </w:p>
-    <w:p>
-      <w:pPr>
-        <w:numPr>
-          <w:ilvl w:val="0"/>
-          <w:numId w:val="2"/>
-        </w:numPr>
-        <w:pBdr>
-          <w:top w:val="nil"/>
-          <w:left w:val="nil"/>
-          <w:bottom w:val="nil"/>
-          <w:right w:val="nil"/>
-          <w:between w:val="nil"/>
-        </w:pBdr>
-        <w:spacing w:after="0" w:line="240" w:lineRule="auto"/>
-        <w:rPr>
-          <w:rFonts w:ascii="Times New Roman" w:eastAsia="Times New Roman" w:hAnsi="Times New Roman" w:cs="Times New Roman"/>
-          <w:color w:val="000000"/>
-          <w:sz w:val="24"/>
-          <w:szCs w:val="24"/>
-        </w:rPr>
-      </w:pPr>
-      <w:r>
-        <w:rPr>
-          <w:rFonts w:ascii="Times New Roman" w:eastAsia="Times New Roman" w:hAnsi="Times New Roman" w:cs="Times New Roman"/>
-          <w:color w:val="000000"/>
-          <w:sz w:val="24"/>
-          <w:szCs w:val="24"/>
-        </w:rPr>
-        <w:lastRenderedPageBreak/>
-        <w:t>Час на виконання: 1 годин</w:t>
-      </w:r>
-    </w:p>
-    <w:p>
-      <w:pPr>
-        <w:numPr>
-          <w:ilvl w:val="0"/>
-          <w:numId w:val="4"/>
-        </w:numPr>
-        <w:pBdr>
-          <w:top w:val="nil"/>
-          <w:left w:val="nil"/>
-          <w:bottom w:val="nil"/>
-          <w:right w:val="nil"/>
-          <w:between w:val="nil"/>
-        </w:pBdr>
-        <w:spacing w:line="240" w:lineRule="auto"/>
-        <w:rPr>
-          <w:rFonts w:ascii="Times New Roman" w:eastAsia="Times New Roman" w:hAnsi="Times New Roman" w:cs="Times New Roman"/>
-          <w:color w:val="000000"/>
-          <w:sz w:val="24"/>
-          <w:szCs w:val="24"/>
-        </w:rPr>
-      </w:pPr>
-      <w:r>
-        <w:rPr>
-          <w:rFonts w:ascii="Times New Roman" w:eastAsia="Times New Roman" w:hAnsi="Times New Roman" w:cs="Times New Roman"/>
-          <w:color w:val="000000"/>
-          <w:sz w:val="24"/>
-          <w:szCs w:val="24"/>
-        </w:rPr>
-        <w:t xml:space="preserve">Важливі деталі для врахування в імплементації програми: </w:t>
-      </w:r>
-      <w:r>
-        <w:rPr>
-          <w:rFonts w:ascii="Times New Roman" w:eastAsia="Times New Roman" w:hAnsi="Times New Roman" w:cs="Times New Roman"/>
-          <w:color w:val="000000"/>
-          <w:sz w:val="24"/>
-          <w:szCs w:val="24"/>
-        </w:rPr>
-        <w:t>Потрібно використати різні значення k і суми для А і B завдання</w:t>
-      </w:r>
-    </w:p>
-    <w:p>
-      <w:pPr>
-        <w:spacing w:after="0"/>
-        <w:rPr>
-          <w:rFonts w:ascii="Times New Roman" w:eastAsia="Times New Roman" w:hAnsi="Times New Roman" w:cs="Times New Roman"/>
-          <w:sz w:val="24"/>
-          <w:szCs w:val="24"/>
-        </w:rPr>
-      </w:pPr>
-      <w:r>
-        <w:rPr>
-          <w:rFonts w:ascii="Times New Roman" w:eastAsia="Times New Roman" w:hAnsi="Times New Roman" w:cs="Times New Roman"/>
-          <w:sz w:val="24"/>
-          <w:szCs w:val="24"/>
-        </w:rPr>
-        <w:t>Програма №</w:t>
-      </w:r>
-      <w:r>
-        <w:rPr>
-          <w:rFonts w:ascii="Times New Roman" w:eastAsia="Times New Roman" w:hAnsi="Times New Roman" w:cs="Times New Roman"/>
-          <w:sz w:val="24"/>
-          <w:szCs w:val="24"/>
-        </w:rPr>
-        <w:t>3</w:t>
-      </w:r>
-      <w:r>
-        <w:rPr>
-          <w:rFonts w:ascii="Times New Roman" w:eastAsia="Times New Roman" w:hAnsi="Times New Roman" w:cs="Times New Roman"/>
-          <w:sz w:val="24"/>
-          <w:szCs w:val="24"/>
-        </w:rPr>
-        <w:t xml:space="preserve"> </w:t>
-      </w:r>
-      <w:r>
-        <w:rPr>
-          <w:rFonts w:ascii="Times New Roman" w:eastAsia="Times New Roman" w:hAnsi="Times New Roman" w:cs="Times New Roman"/>
-          <w:sz w:val="24"/>
-          <w:szCs w:val="24"/>
-        </w:rPr>
-        <w:t>VNS</w:t>
-      </w:r>
-      <w:r>
-        <w:rPr>
-          <w:rFonts w:ascii="Times New Roman" w:eastAsia="Times New Roman" w:hAnsi="Times New Roman" w:cs="Times New Roman"/>
-          <w:sz w:val="24"/>
-          <w:szCs w:val="24"/>
-        </w:rPr>
-        <w:t xml:space="preserve"> Lab </w:t>
-      </w:r>
-      <w:r>
-        <w:rPr>
-          <w:rFonts w:ascii="Times New Roman" w:eastAsia="Times New Roman" w:hAnsi="Times New Roman" w:cs="Times New Roman"/>
-          <w:sz w:val="24"/>
-          <w:szCs w:val="24"/>
-        </w:rPr>
-        <w:t>7</w:t>
-      </w:r>
-    </w:p>
-    <w:p>
-      <w:pPr>
-        <w:numPr>
-          <w:ilvl w:val="0"/>
-          <w:numId w:val="2"/>
-        </w:numPr>
-        <w:pBdr>
-          <w:top w:val="nil"/>
-          <w:left w:val="nil"/>
-          <w:bottom w:val="nil"/>
-          <w:right w:val="nil"/>
-          <w:between w:val="nil"/>
-        </w:pBdr>
-        <w:spacing w:after="0" w:line="240" w:lineRule="auto"/>
-        <w:rPr>
-          <w:rFonts w:ascii="Times New Roman" w:eastAsia="Times New Roman" w:hAnsi="Times New Roman" w:cs="Times New Roman"/>
-          <w:color w:val="000000"/>
-          <w:sz w:val="24"/>
-          <w:szCs w:val="24"/>
-        </w:rPr>
-      </w:pPr>
-      <w:r>
-        <w:rPr>
-          <w:rFonts w:ascii="Times New Roman" w:eastAsia="Times New Roman" w:hAnsi="Times New Roman" w:cs="Times New Roman"/>
-          <w:color w:val="000000"/>
-          <w:sz w:val="24"/>
-          <w:szCs w:val="24"/>
-        </w:rPr>
-        <w:t>Блок-схема</w:t>
-      </w:r>
-    </w:p>
-    <w:p>
-      <w:pPr>
-        <w:spacing w:after="0"/>
-        <w:rPr>
-          <w:rFonts w:ascii="Times New Roman" w:eastAsia="Times New Roman" w:hAnsi="Times New Roman" w:cs="Times New Roman"/>
-          <w:sz w:val="24"/>
-          <w:szCs w:val="24"/>
-        </w:rPr>
-      </w:pPr>
-    </w:p>
-    <w:p>
-      <w:pPr>
-        <w:spacing w:after="0"/>
-        <w:rPr>
-          <w:rFonts w:ascii="Times New Roman" w:eastAsia="Times New Roman" w:hAnsi="Times New Roman" w:cs="Times New Roman"/>
-          <w:sz w:val="24"/>
-          <w:szCs w:val="24"/>
-        </w:rPr>
-      </w:pPr>
-    </w:p>
-    <w:p>
-      <w:pPr>
         <w:keepNext/>
         <w:spacing w:after="0"/>
       </w:pPr>
@@ -4459,10 +6788,10 @@
           <w:noProof/>
         </w:rPr>
         <w:drawing>
-          <wp:inline distT="0" distB="0" distL="0" distR="0" wp14:anchorId="0FEAD632" wp14:editId="3F27F4BC">
-            <wp:extent cx="3238952" cy="6096851"/>
-            <wp:effectExtent l="0" t="0" r="0" b="0"/>
-            <wp:docPr id="13" name="Рисунок 13"/>
+          <wp:inline distT="0" distB="0" distL="0" distR="0" wp14:anchorId="4709D1B0" wp14:editId="7316040C">
+            <wp:extent cx="1962683" cy="3254644"/>
+            <wp:effectExtent l="0" t="0" r="0" b="3175"/>
+            <wp:docPr id="6" name="Рисунок 6"/>
             <wp:cNvGraphicFramePr>
               <a:graphicFrameLocks xmlns:a="http://schemas.openxmlformats.org/drawingml/2006/main" noChangeAspect="1"/>
             </wp:cNvGraphicFramePr>
@@ -4482,7 +6811,7 @@
                   <pic:spPr>
                     <a:xfrm>
                       <a:off x="0" y="0"/>
-                      <a:ext cx="3238952" cy="6096851"/>
+                      <a:ext cx="2004489" cy="3323970"/>
                     </a:xfrm>
                     <a:prstGeom prst="rect">
                       <a:avLst/>
@@ -4622,6 +6951,7 @@
           <w:sz w:val="24"/>
           <w:szCs w:val="24"/>
         </w:rPr>
+        <w:lastRenderedPageBreak/>
         <w:t xml:space="preserve">Важливі деталі для врахування в імплементації програми: </w:t>
       </w:r>
       <w:r>
@@ -4631,16 +6961,7 @@
           <w:sz w:val="24"/>
           <w:szCs w:val="24"/>
         </w:rPr>
-        <w:t>Було використано зміну args</w:t>
-      </w:r>
-      <w:r>
-        <w:rPr>
-          <w:rFonts w:ascii="Times New Roman" w:eastAsia="Times New Roman" w:hAnsi="Times New Roman" w:cs="Times New Roman"/>
-          <w:color w:val="000000"/>
-          <w:sz w:val="24"/>
-          <w:szCs w:val="24"/>
-        </w:rPr>
-        <w:t>, яка була отримана завдяки записі в функції “…”, вона містить всі елементи параметру, параметр був поданий з кінцевим значенням “-1”, щоб виявити кінцевий елемент</w:t>
+        <w:t>При викликанні функції, вона сама знайде функцію з необхідною кількістю параметрів.</w:t>
       </w:r>
     </w:p>
     <w:p>
@@ -4675,7 +6996,6 @@
           <w:sz w:val="24"/>
           <w:szCs w:val="24"/>
         </w:rPr>
-        <w:lastRenderedPageBreak/>
         <w:t>Програма №</w:t>
       </w:r>
       <w:r>
@@ -4692,8 +7012,54 @@
           <w:sz w:val="24"/>
           <w:szCs w:val="24"/>
         </w:rPr>
-        <w:t xml:space="preserve"> Class Practice Task</w:t>
-      </w:r>
+        <w:t xml:space="preserve"> </w:t>
+      </w:r>
+      <w:proofErr w:type="spellStart"/>
+      <w:r>
+        <w:rPr>
+          <w:rFonts w:ascii="Times New Roman" w:eastAsia="Times New Roman" w:hAnsi="Times New Roman" w:cs="Times New Roman"/>
+          <w:sz w:val="24"/>
+          <w:szCs w:val="24"/>
+        </w:rPr>
+        <w:t>Class</w:t>
+      </w:r>
+      <w:proofErr w:type="spellEnd"/>
+      <w:r>
+        <w:rPr>
+          <w:rFonts w:ascii="Times New Roman" w:eastAsia="Times New Roman" w:hAnsi="Times New Roman" w:cs="Times New Roman"/>
+          <w:sz w:val="24"/>
+          <w:szCs w:val="24"/>
+        </w:rPr>
+        <w:t xml:space="preserve"> </w:t>
+      </w:r>
+      <w:proofErr w:type="spellStart"/>
+      <w:r>
+        <w:rPr>
+          <w:rFonts w:ascii="Times New Roman" w:eastAsia="Times New Roman" w:hAnsi="Times New Roman" w:cs="Times New Roman"/>
+          <w:sz w:val="24"/>
+          <w:szCs w:val="24"/>
+        </w:rPr>
+        <w:t>Practice</w:t>
+      </w:r>
+      <w:proofErr w:type="spellEnd"/>
+      <w:r>
+        <w:rPr>
+          <w:rFonts w:ascii="Times New Roman" w:eastAsia="Times New Roman" w:hAnsi="Times New Roman" w:cs="Times New Roman"/>
+          <w:sz w:val="24"/>
+          <w:szCs w:val="24"/>
+        </w:rPr>
+        <w:t xml:space="preserve"> </w:t>
+      </w:r>
+      <w:proofErr w:type="spellStart"/>
+      <w:r>
+        <w:rPr>
+          <w:rFonts w:ascii="Times New Roman" w:eastAsia="Times New Roman" w:hAnsi="Times New Roman" w:cs="Times New Roman"/>
+          <w:sz w:val="24"/>
+          <w:szCs w:val="24"/>
+        </w:rPr>
+        <w:t>Task</w:t>
+      </w:r>
+      <w:proofErr w:type="spellEnd"/>
     </w:p>
     <w:p>
       <w:pPr>
@@ -4764,16 +7130,16 @@
           <w:noProof/>
         </w:rPr>
         <w:drawing>
-          <wp:anchor distT="0" distB="0" distL="114300" distR="114300" simplePos="0" relativeHeight="251658240" behindDoc="0" locked="0" layoutInCell="1" allowOverlap="1" wp14:anchorId="5AC80E1D" wp14:editId="2CBE1981">
+          <wp:anchor distT="0" distB="0" distL="114300" distR="114300" simplePos="0" relativeHeight="251658240" behindDoc="0" locked="0" layoutInCell="1" allowOverlap="1" wp14:anchorId="5AC80E1D" wp14:editId="6E5CA618">
             <wp:simplePos x="0" y="0"/>
             <wp:positionH relativeFrom="column">
-              <wp:posOffset>61466</wp:posOffset>
+              <wp:posOffset>8309</wp:posOffset>
             </wp:positionH>
             <wp:positionV relativeFrom="paragraph">
-              <wp:posOffset>5307082</wp:posOffset>
+              <wp:posOffset>4661417</wp:posOffset>
             </wp:positionV>
-            <wp:extent cx="6300470" cy="2512695"/>
-            <wp:effectExtent l="0" t="0" r="5080" b="1905"/>
+            <wp:extent cx="5641383" cy="2249844"/>
+            <wp:effectExtent l="0" t="0" r="0" b="0"/>
             <wp:wrapNone/>
             <wp:docPr id="15" name="Рисунок 15"/>
             <wp:cNvGraphicFramePr>
@@ -4801,7 +7167,7 @@
                   <pic:spPr>
                     <a:xfrm>
                       <a:off x="0" y="0"/>
-                      <a:ext cx="6300470" cy="2512695"/>
+                      <a:ext cx="5641383" cy="2249844"/>
                     </a:xfrm>
                     <a:prstGeom prst="rect">
                       <a:avLst/>
@@ -4810,6 +7176,12 @@
                 </pic:pic>
               </a:graphicData>
             </a:graphic>
+            <wp14:sizeRelH relativeFrom="margin">
+              <wp14:pctWidth>0</wp14:pctWidth>
+            </wp14:sizeRelH>
+            <wp14:sizeRelV relativeFrom="margin">
+              <wp14:pctHeight>0</wp14:pctHeight>
+            </wp14:sizeRelV>
           </wp:anchor>
         </w:drawing>
       </w:r>
@@ -4818,9 +7190,9 @@
           <w:noProof/>
         </w:rPr>
         <w:drawing>
-          <wp:inline distT="0" distB="0" distL="0" distR="0" wp14:anchorId="6FFAF391" wp14:editId="77DC7D01">
-            <wp:extent cx="6300470" cy="5334000"/>
-            <wp:effectExtent l="0" t="0" r="5080" b="0"/>
+          <wp:inline distT="0" distB="0" distL="0" distR="0" wp14:anchorId="6FFAF391" wp14:editId="60D9256C">
+            <wp:extent cx="5556143" cy="4703850"/>
+            <wp:effectExtent l="0" t="0" r="6985" b="1905"/>
             <wp:docPr id="14" name="Рисунок 14"/>
             <wp:cNvGraphicFramePr>
               <a:graphicFrameLocks xmlns:a="http://schemas.openxmlformats.org/drawingml/2006/main" noChangeAspect="1"/>
@@ -4841,7 +7213,7 @@
                   <pic:spPr>
                     <a:xfrm>
                       <a:off x="0" y="0"/>
-                      <a:ext cx="6300470" cy="5334000"/>
+                      <a:ext cx="5582188" cy="4725900"/>
                     </a:xfrm>
                     <a:prstGeom prst="rect">
                       <a:avLst/>
@@ -4869,6 +7241,7 @@
         </w:rPr>
       </w:pPr>
     </w:p>
+    <w:p/>
     <w:p>
       <w:pPr>
         <w:pStyle w:val="af0"/>
@@ -4905,33 +7278,7 @@
         </w:rPr>
       </w:pPr>
     </w:p>
-    <w:p>
-      <w:pPr>
-        <w:pStyle w:val="af0"/>
-        <w:rPr>
-          <w:sz w:val="20"/>
-          <w:szCs w:val="20"/>
-        </w:rPr>
-      </w:pPr>
-    </w:p>
-    <w:p>
-      <w:pPr>
-        <w:pStyle w:val="af0"/>
-        <w:rPr>
-          <w:sz w:val="20"/>
-          <w:szCs w:val="20"/>
-        </w:rPr>
-      </w:pPr>
-    </w:p>
-    <w:p>
-      <w:pPr>
-        <w:pStyle w:val="af0"/>
-        <w:rPr>
-          <w:sz w:val="20"/>
-          <w:szCs w:val="20"/>
-        </w:rPr>
-      </w:pPr>
-    </w:p>
+    <w:p/>
     <w:p>
       <w:pPr>
         <w:pStyle w:val="af0"/>
@@ -4991,16 +7338,6 @@
         </w:rPr>
         <w:t>: Блок схема до програми №4</w:t>
       </w:r>
-    </w:p>
-    <w:p>
-      <w:pPr>
-        <w:spacing w:after="0"/>
-        <w:rPr>
-          <w:rFonts w:ascii="Times New Roman" w:eastAsia="Times New Roman" w:hAnsi="Times New Roman" w:cs="Times New Roman"/>
-          <w:sz w:val="24"/>
-          <w:szCs w:val="24"/>
-        </w:rPr>
-      </w:pPr>
     </w:p>
     <w:p>
       <w:pPr>
@@ -5030,7 +7367,6 @@
           <w:sz w:val="24"/>
           <w:szCs w:val="24"/>
         </w:rPr>
-        <w:lastRenderedPageBreak/>
         <w:t xml:space="preserve">Час на виконання: </w:t>
       </w:r>
       <w:r>
@@ -5089,6 +7425,7 @@
           <w:sz w:val="24"/>
           <w:szCs w:val="24"/>
         </w:rPr>
+        <w:lastRenderedPageBreak/>
         <w:t xml:space="preserve">Важливі деталі для врахування в імплементації програми: </w:t>
       </w:r>
       <w:r>
@@ -5098,8 +7435,67 @@
           <w:sz w:val="24"/>
           <w:szCs w:val="24"/>
         </w:rPr>
-        <w:t>Важливо перевірити чи довжина масиву не менша 1, наявність книжок, а також чи відповідь користувача від 1 до 4. Було створено копію масиву в якому були зазначені вилучені книжки. Ще в програмі були використані команди ignore i getline для того, щоб користувач міг ввести слово книгу з більше ніж одним словом.</w:t>
-      </w:r>
+        <w:t xml:space="preserve">Важливо перевірити чи довжина масиву не менша 1, наявність книжок, а також чи відповідь користувача від 1 до 4. Було створено копію масиву в якому були зазначені вилучені книжки. Ще в програмі були використані команди </w:t>
+      </w:r>
+      <w:proofErr w:type="spellStart"/>
+      <w:r>
+        <w:rPr>
+          <w:rFonts w:ascii="Times New Roman" w:eastAsia="Times New Roman" w:hAnsi="Times New Roman" w:cs="Times New Roman"/>
+          <w:color w:val="000000"/>
+          <w:sz w:val="24"/>
+          <w:szCs w:val="24"/>
+        </w:rPr>
+        <w:t>ignore</w:t>
+      </w:r>
+      <w:proofErr w:type="spellEnd"/>
+      <w:r>
+        <w:rPr>
+          <w:rFonts w:ascii="Times New Roman" w:eastAsia="Times New Roman" w:hAnsi="Times New Roman" w:cs="Times New Roman"/>
+          <w:color w:val="000000"/>
+          <w:sz w:val="24"/>
+          <w:szCs w:val="24"/>
+        </w:rPr>
+        <w:t xml:space="preserve"> i </w:t>
+      </w:r>
+      <w:proofErr w:type="spellStart"/>
+      <w:r>
+        <w:rPr>
+          <w:rFonts w:ascii="Times New Roman" w:eastAsia="Times New Roman" w:hAnsi="Times New Roman" w:cs="Times New Roman"/>
+          <w:color w:val="000000"/>
+          <w:sz w:val="24"/>
+          <w:szCs w:val="24"/>
+        </w:rPr>
+        <w:t>getline</w:t>
+      </w:r>
+      <w:proofErr w:type="spellEnd"/>
+      <w:r>
+        <w:rPr>
+          <w:rFonts w:ascii="Times New Roman" w:eastAsia="Times New Roman" w:hAnsi="Times New Roman" w:cs="Times New Roman"/>
+          <w:color w:val="000000"/>
+          <w:sz w:val="24"/>
+          <w:szCs w:val="24"/>
+        </w:rPr>
+        <w:t xml:space="preserve"> для того, щоб користувач міг ввести слово книгу з більше ніж одним словом.</w:t>
+      </w:r>
+    </w:p>
+    <w:p>
+      <w:pPr>
+        <w:pBdr>
+          <w:top w:val="nil"/>
+          <w:left w:val="nil"/>
+          <w:bottom w:val="nil"/>
+          <w:right w:val="nil"/>
+          <w:between w:val="nil"/>
+        </w:pBdr>
+        <w:spacing w:after="0" w:line="240" w:lineRule="auto"/>
+        <w:ind w:left="720"/>
+        <w:rPr>
+          <w:rFonts w:ascii="Times New Roman" w:eastAsia="Times New Roman" w:hAnsi="Times New Roman" w:cs="Times New Roman"/>
+          <w:color w:val="000000"/>
+          <w:sz w:val="24"/>
+          <w:szCs w:val="24"/>
+        </w:rPr>
+      </w:pPr>
     </w:p>
     <w:p>
       <w:pPr>
@@ -5132,8 +7528,54 @@
           <w:sz w:val="24"/>
           <w:szCs w:val="24"/>
         </w:rPr>
-        <w:t xml:space="preserve"> Self Practice Task</w:t>
-      </w:r>
+        <w:t xml:space="preserve"> </w:t>
+      </w:r>
+      <w:proofErr w:type="spellStart"/>
+      <w:r>
+        <w:rPr>
+          <w:rFonts w:ascii="Times New Roman" w:eastAsia="Times New Roman" w:hAnsi="Times New Roman" w:cs="Times New Roman"/>
+          <w:sz w:val="24"/>
+          <w:szCs w:val="24"/>
+        </w:rPr>
+        <w:t>Self</w:t>
+      </w:r>
+      <w:proofErr w:type="spellEnd"/>
+      <w:r>
+        <w:rPr>
+          <w:rFonts w:ascii="Times New Roman" w:eastAsia="Times New Roman" w:hAnsi="Times New Roman" w:cs="Times New Roman"/>
+          <w:sz w:val="24"/>
+          <w:szCs w:val="24"/>
+        </w:rPr>
+        <w:t xml:space="preserve"> </w:t>
+      </w:r>
+      <w:proofErr w:type="spellStart"/>
+      <w:r>
+        <w:rPr>
+          <w:rFonts w:ascii="Times New Roman" w:eastAsia="Times New Roman" w:hAnsi="Times New Roman" w:cs="Times New Roman"/>
+          <w:sz w:val="24"/>
+          <w:szCs w:val="24"/>
+        </w:rPr>
+        <w:t>Practice</w:t>
+      </w:r>
+      <w:proofErr w:type="spellEnd"/>
+      <w:r>
+        <w:rPr>
+          <w:rFonts w:ascii="Times New Roman" w:eastAsia="Times New Roman" w:hAnsi="Times New Roman" w:cs="Times New Roman"/>
+          <w:sz w:val="24"/>
+          <w:szCs w:val="24"/>
+        </w:rPr>
+        <w:t xml:space="preserve"> </w:t>
+      </w:r>
+      <w:proofErr w:type="spellStart"/>
+      <w:r>
+        <w:rPr>
+          <w:rFonts w:ascii="Times New Roman" w:eastAsia="Times New Roman" w:hAnsi="Times New Roman" w:cs="Times New Roman"/>
+          <w:sz w:val="24"/>
+          <w:szCs w:val="24"/>
+        </w:rPr>
+        <w:t>Task</w:t>
+      </w:r>
+      <w:proofErr w:type="spellEnd"/>
     </w:p>
     <w:p>
       <w:pPr>
@@ -5382,8 +7824,19 @@
           <w:sz w:val="24"/>
           <w:szCs w:val="24"/>
         </w:rPr>
-        <w:t>Масив був створений з вказівником, щоб корис</w:t>
-      </w:r>
+        <w:t xml:space="preserve">Масив був створений з вказівником, щоб </w:t>
+      </w:r>
+      <w:proofErr w:type="spellStart"/>
+      <w:r>
+        <w:rPr>
+          <w:rFonts w:ascii="Times New Roman" w:eastAsia="Times New Roman" w:hAnsi="Times New Roman" w:cs="Times New Roman"/>
+          <w:color w:val="000000"/>
+          <w:sz w:val="24"/>
+          <w:szCs w:val="24"/>
+        </w:rPr>
+        <w:t>корис</w:t>
+      </w:r>
+      <w:proofErr w:type="spellEnd"/>
       <w:r>
         <w:rPr>
           <w:rFonts w:ascii="Times New Roman" w:eastAsia="Times New Roman" w:hAnsi="Times New Roman" w:cs="Times New Roman"/>
@@ -5394,14 +7847,25 @@
         </w:rPr>
         <w:t>т</w:t>
       </w:r>
-      <w:r>
-        <w:rPr>
-          <w:rFonts w:ascii="Times New Roman" w:eastAsia="Times New Roman" w:hAnsi="Times New Roman" w:cs="Times New Roman"/>
-          <w:color w:val="000000"/>
-          <w:sz w:val="24"/>
-          <w:szCs w:val="24"/>
-        </w:rPr>
-        <w:t>увач міг задати довжину масиву</w:t>
+      <w:proofErr w:type="spellStart"/>
+      <w:r>
+        <w:rPr>
+          <w:rFonts w:ascii="Times New Roman" w:eastAsia="Times New Roman" w:hAnsi="Times New Roman" w:cs="Times New Roman"/>
+          <w:color w:val="000000"/>
+          <w:sz w:val="24"/>
+          <w:szCs w:val="24"/>
+        </w:rPr>
+        <w:t>увач</w:t>
+      </w:r>
+      <w:proofErr w:type="spellEnd"/>
+      <w:r>
+        <w:rPr>
+          <w:rFonts w:ascii="Times New Roman" w:eastAsia="Times New Roman" w:hAnsi="Times New Roman" w:cs="Times New Roman"/>
+          <w:color w:val="000000"/>
+          <w:sz w:val="24"/>
+          <w:szCs w:val="24"/>
+        </w:rPr>
+        <w:t xml:space="preserve"> міг задати довжину масиву</w:t>
       </w:r>
     </w:p>
     <w:p>
@@ -5471,7 +7935,25 @@
           <w:sz w:val="24"/>
           <w:szCs w:val="24"/>
         </w:rPr>
-        <w:t xml:space="preserve">Завдання №1: VNS Lab </w:t>
+        <w:t xml:space="preserve">Завдання №1: VNS </w:t>
+      </w:r>
+      <w:proofErr w:type="spellStart"/>
+      <w:r>
+        <w:rPr>
+          <w:rFonts w:ascii="Times New Roman" w:eastAsia="Times New Roman" w:hAnsi="Times New Roman" w:cs="Times New Roman"/>
+          <w:sz w:val="24"/>
+          <w:szCs w:val="24"/>
+        </w:rPr>
+        <w:t>Lab</w:t>
+      </w:r>
+      <w:proofErr w:type="spellEnd"/>
+      <w:r>
+        <w:rPr>
+          <w:rFonts w:ascii="Times New Roman" w:eastAsia="Times New Roman" w:hAnsi="Times New Roman" w:cs="Times New Roman"/>
+          <w:sz w:val="24"/>
+          <w:szCs w:val="24"/>
+        </w:rPr>
+        <w:t xml:space="preserve"> </w:t>
       </w:r>
       <w:r>
         <w:rPr>
@@ -5623,8 +8105,18 @@
           <w:sz w:val="24"/>
           <w:szCs w:val="24"/>
         </w:rPr>
-        <w:t>Завдання №2: VNS Lab</w:t>
-      </w:r>
+        <w:t xml:space="preserve">Завдання №2: VNS </w:t>
+      </w:r>
+      <w:proofErr w:type="spellStart"/>
+      <w:r>
+        <w:rPr>
+          <w:rFonts w:ascii="Times New Roman" w:eastAsia="Times New Roman" w:hAnsi="Times New Roman" w:cs="Times New Roman"/>
+          <w:sz w:val="24"/>
+          <w:szCs w:val="24"/>
+        </w:rPr>
+        <w:t>Lab</w:t>
+      </w:r>
+      <w:proofErr w:type="spellEnd"/>
       <w:r>
         <w:rPr>
           <w:rFonts w:ascii="Times New Roman" w:eastAsia="Times New Roman" w:hAnsi="Times New Roman" w:cs="Times New Roman"/>
@@ -5640,14 +8132,11 @@
         <w:spacing w:after="0"/>
       </w:pPr>
       <w:r>
-        <w:rPr>
-          <w:noProof/>
-        </w:rPr>
         <w:drawing>
-          <wp:inline distT="0" distB="0" distL="0" distR="0" wp14:anchorId="2747AFC7" wp14:editId="0EF1C723">
-            <wp:extent cx="4538311" cy="3727343"/>
-            <wp:effectExtent l="0" t="0" r="0" b="6985"/>
-            <wp:docPr id="24" name="Рисунок 24"/>
+          <wp:inline distT="0" distB="0" distL="0" distR="0" wp14:anchorId="0D5FF5BE" wp14:editId="5BA719DB">
+            <wp:extent cx="3502617" cy="2941300"/>
+            <wp:effectExtent l="0" t="0" r="3175" b="0"/>
+            <wp:docPr id="13" name="Рисунок 13"/>
             <wp:cNvGraphicFramePr>
               <a:graphicFrameLocks xmlns:a="http://schemas.openxmlformats.org/drawingml/2006/main" noChangeAspect="1"/>
             </wp:cNvGraphicFramePr>
@@ -5667,7 +8156,7 @@
                   <pic:spPr>
                     <a:xfrm>
                       <a:off x="0" y="0"/>
-                      <a:ext cx="4543723" cy="3731788"/>
+                      <a:ext cx="3506824" cy="2944833"/>
                     </a:xfrm>
                     <a:prstGeom prst="rect">
                       <a:avLst/>
@@ -5768,47 +8257,75 @@
           <w:rFonts w:ascii="Times New Roman" w:eastAsia="Times New Roman" w:hAnsi="Times New Roman" w:cs="Times New Roman"/>
           <w:sz w:val="24"/>
           <w:szCs w:val="24"/>
-        </w:rPr>
-      </w:pPr>
-      <w:r>
-        <w:rPr>
-          <w:rFonts w:ascii="Times New Roman" w:eastAsia="Times New Roman" w:hAnsi="Times New Roman" w:cs="Times New Roman"/>
+          <w:lang w:val="ru-RU"/>
+        </w:rPr>
+      </w:pPr>
+      <w:r>
+        <w:rPr>
+          <w:rFonts w:ascii="Times New Roman" w:eastAsia="Times New Roman" w:hAnsi="Times New Roman" w:cs="Times New Roman"/>
+          <w:sz w:val="24"/>
+          <w:szCs w:val="24"/>
+        </w:rPr>
+        <w:t xml:space="preserve">Завдання №3: </w:t>
+      </w:r>
+      <w:r>
+        <w:rPr>
+          <w:rFonts w:ascii="Times New Roman" w:eastAsia="Times New Roman" w:hAnsi="Times New Roman" w:cs="Times New Roman"/>
+          <w:sz w:val="24"/>
+          <w:szCs w:val="24"/>
+        </w:rPr>
+        <w:t xml:space="preserve">VNS </w:t>
+      </w:r>
+      <w:proofErr w:type="spellStart"/>
+      <w:r>
+        <w:rPr>
+          <w:rFonts w:ascii="Times New Roman" w:eastAsia="Times New Roman" w:hAnsi="Times New Roman" w:cs="Times New Roman"/>
+          <w:sz w:val="24"/>
+          <w:szCs w:val="24"/>
+        </w:rPr>
+        <w:t>Lab</w:t>
+      </w:r>
+      <w:proofErr w:type="spellEnd"/>
+      <w:r>
+        <w:rPr>
+          <w:rFonts w:ascii="Times New Roman" w:eastAsia="Times New Roman" w:hAnsi="Times New Roman" w:cs="Times New Roman"/>
+          <w:sz w:val="24"/>
+          <w:szCs w:val="24"/>
+        </w:rPr>
+        <w:t xml:space="preserve"> </w:t>
+      </w:r>
+      <w:r>
+        <w:rPr>
+          <w:rFonts w:ascii="Times New Roman" w:eastAsia="Times New Roman" w:hAnsi="Times New Roman" w:cs="Times New Roman"/>
+          <w:sz w:val="24"/>
+          <w:szCs w:val="24"/>
+          <w:lang w:val="ru-RU"/>
+        </w:rPr>
+        <w:t>7</w:t>
+      </w:r>
+    </w:p>
+    <w:p>
+      <w:pPr>
+        <w:spacing w:before="240"/>
+        <w:rPr>
+          <w:rFonts w:ascii="Times New Roman" w:eastAsia="Times New Roman" w:hAnsi="Times New Roman" w:cs="Times New Roman"/>
+          <w:sz w:val="24"/>
+          <w:szCs w:val="24"/>
+        </w:rPr>
+      </w:pPr>
+      <w:r>
+        <w:rPr>
+          <w:rFonts w:ascii="Times New Roman" w:eastAsia="Times New Roman" w:hAnsi="Times New Roman" w:cs="Times New Roman"/>
+          <w:noProof/>
           <w:sz w:val="24"/>
           <w:szCs w:val="24"/>
         </w:rPr>
         <w:lastRenderedPageBreak/>
-        <w:t xml:space="preserve">Завдання №3: </w:t>
-      </w:r>
-      <w:r>
-        <w:rPr>
-          <w:rFonts w:ascii="Times New Roman" w:eastAsia="Times New Roman" w:hAnsi="Times New Roman" w:cs="Times New Roman"/>
-          <w:sz w:val="24"/>
-          <w:szCs w:val="24"/>
-        </w:rPr>
-        <w:t>VNS Lab 7</w:t>
-      </w:r>
-    </w:p>
-    <w:p>
-      <w:pPr>
-        <w:spacing w:before="240"/>
-        <w:rPr>
-          <w:rFonts w:ascii="Times New Roman" w:eastAsia="Times New Roman" w:hAnsi="Times New Roman" w:cs="Times New Roman"/>
-          <w:sz w:val="24"/>
-          <w:szCs w:val="24"/>
-        </w:rPr>
-      </w:pPr>
-      <w:r>
-        <w:rPr>
-          <w:rFonts w:ascii="Times New Roman" w:eastAsia="Times New Roman" w:hAnsi="Times New Roman" w:cs="Times New Roman"/>
-          <w:noProof/>
-          <w:sz w:val="24"/>
-          <w:szCs w:val="24"/>
-        </w:rPr>
         <w:drawing>
-          <wp:inline distT="0" distB="0" distL="0" distR="0" wp14:anchorId="130A788D" wp14:editId="188B00DA">
-            <wp:extent cx="6300470" cy="6470650"/>
-            <wp:effectExtent l="0" t="0" r="5080" b="6350"/>
-            <wp:docPr id="32" name="Рисунок 32"/>
+          <wp:inline distT="0" distB="0" distL="0" distR="0" wp14:anchorId="32F21118" wp14:editId="19D19CAD">
+            <wp:extent cx="6300470" cy="3134995"/>
+            <wp:effectExtent l="0" t="0" r="5080" b="8255"/>
+            <wp:docPr id="8" name="Рисунок 8"/>
             <wp:cNvGraphicFramePr>
               <a:graphicFrameLocks xmlns:a="http://schemas.openxmlformats.org/drawingml/2006/main" noChangeAspect="1"/>
             </wp:cNvGraphicFramePr>
@@ -5828,7 +8345,7 @@
                   <pic:spPr>
                     <a:xfrm>
                       <a:off x="0" y="0"/>
-                      <a:ext cx="6300470" cy="6470650"/>
+                      <a:ext cx="6300470" cy="3134995"/>
                     </a:xfrm>
                     <a:prstGeom prst="rect">
                       <a:avLst/>
@@ -5843,180 +8360,25 @@
     </w:p>
     <w:p>
       <w:pPr>
-        <w:pStyle w:val="af0"/>
-        <w:rPr>
-          <w:rFonts w:ascii="Times New Roman" w:eastAsia="Times New Roman" w:hAnsi="Times New Roman" w:cs="Times New Roman"/>
-          <w:sz w:val="28"/>
-          <w:szCs w:val="28"/>
-        </w:rPr>
-      </w:pPr>
-      <w:r>
-        <w:rPr>
-          <w:sz w:val="20"/>
-          <w:szCs w:val="20"/>
-        </w:rPr>
-        <w:t xml:space="preserve">Рисунок </w:t>
-      </w:r>
-      <w:r>
-        <w:rPr>
-          <w:sz w:val="20"/>
-          <w:szCs w:val="20"/>
-        </w:rPr>
-        <w:fldChar w:fldCharType="begin"/>
-      </w:r>
-      <w:r>
-        <w:rPr>
-          <w:sz w:val="20"/>
-          <w:szCs w:val="20"/>
-        </w:rPr>
-        <w:instrText xml:space="preserve"> SEQ Рисунок \* ARABIC </w:instrText>
-      </w:r>
-      <w:r>
-        <w:rPr>
-          <w:sz w:val="20"/>
-          <w:szCs w:val="20"/>
-        </w:rPr>
-        <w:fldChar w:fldCharType="separate"/>
-      </w:r>
-      <w:r>
-        <w:rPr>
+        <w:spacing w:before="240"/>
+        <w:rPr>
+          <w:rFonts w:ascii="Times New Roman" w:eastAsia="Times New Roman" w:hAnsi="Times New Roman" w:cs="Times New Roman"/>
+          <w:sz w:val="24"/>
+          <w:szCs w:val="24"/>
+        </w:rPr>
+      </w:pPr>
+      <w:r>
+        <w:rPr>
+          <w:rFonts w:ascii="Times New Roman" w:eastAsia="Times New Roman" w:hAnsi="Times New Roman" w:cs="Times New Roman"/>
           <w:noProof/>
-          <w:sz w:val="20"/>
-          <w:szCs w:val="20"/>
-        </w:rPr>
-        <w:t>8</w:t>
-      </w:r>
-      <w:r>
-        <w:rPr>
-          <w:sz w:val="20"/>
-          <w:szCs w:val="20"/>
-        </w:rPr>
-        <w:fldChar w:fldCharType="end"/>
-      </w:r>
-      <w:r>
-        <w:rPr>
-          <w:sz w:val="20"/>
-          <w:szCs w:val="20"/>
-        </w:rPr>
-        <w:t xml:space="preserve">: Код завдання з </w:t>
-      </w:r>
-      <w:r>
-        <w:rPr>
-          <w:sz w:val="20"/>
-          <w:szCs w:val="20"/>
-        </w:rPr>
-        <w:t>VNS №7</w:t>
-      </w:r>
-    </w:p>
-    <w:p>
-      <w:pPr>
-        <w:rPr>
-          <w:rFonts w:ascii="Times New Roman" w:eastAsia="Times New Roman" w:hAnsi="Times New Roman" w:cs="Times New Roman"/>
-          <w:sz w:val="24"/>
-          <w:szCs w:val="24"/>
-        </w:rPr>
-      </w:pPr>
-    </w:p>
-    <w:p>
-      <w:pPr>
-        <w:rPr>
-          <w:rFonts w:ascii="Times New Roman" w:eastAsia="Times New Roman" w:hAnsi="Times New Roman" w:cs="Times New Roman"/>
-          <w:sz w:val="24"/>
-          <w:szCs w:val="24"/>
-        </w:rPr>
-      </w:pPr>
-    </w:p>
-    <w:p>
-      <w:pPr>
-        <w:rPr>
-          <w:rFonts w:ascii="Times New Roman" w:eastAsia="Times New Roman" w:hAnsi="Times New Roman" w:cs="Times New Roman"/>
-          <w:sz w:val="24"/>
-          <w:szCs w:val="24"/>
-        </w:rPr>
-      </w:pPr>
-    </w:p>
-    <w:p>
-      <w:pPr>
-        <w:rPr>
-          <w:rFonts w:ascii="Times New Roman" w:eastAsia="Times New Roman" w:hAnsi="Times New Roman" w:cs="Times New Roman"/>
-          <w:sz w:val="24"/>
-          <w:szCs w:val="24"/>
-        </w:rPr>
-      </w:pPr>
-    </w:p>
-    <w:p>
-      <w:pPr>
-        <w:rPr>
-          <w:rFonts w:ascii="Times New Roman" w:eastAsia="Times New Roman" w:hAnsi="Times New Roman" w:cs="Times New Roman"/>
-          <w:sz w:val="24"/>
-          <w:szCs w:val="24"/>
-        </w:rPr>
-      </w:pPr>
-    </w:p>
-    <w:p>
-      <w:pPr>
-        <w:rPr>
-          <w:rFonts w:ascii="Times New Roman" w:eastAsia="Times New Roman" w:hAnsi="Times New Roman" w:cs="Times New Roman"/>
-          <w:sz w:val="24"/>
-          <w:szCs w:val="24"/>
-        </w:rPr>
-      </w:pPr>
-    </w:p>
-    <w:p>
-      <w:pPr>
-        <w:rPr>
-          <w:rFonts w:ascii="Times New Roman" w:eastAsia="Times New Roman" w:hAnsi="Times New Roman" w:cs="Times New Roman"/>
-          <w:sz w:val="24"/>
-          <w:szCs w:val="24"/>
-        </w:rPr>
-      </w:pPr>
-      <w:r>
-        <w:rPr>
-          <w:rFonts w:ascii="Times New Roman" w:eastAsia="Times New Roman" w:hAnsi="Times New Roman" w:cs="Times New Roman"/>
-          <w:sz w:val="24"/>
-          <w:szCs w:val="24"/>
-        </w:rPr>
-        <w:lastRenderedPageBreak/>
-        <w:t>Завдання №</w:t>
-      </w:r>
-      <w:r>
-        <w:rPr>
-          <w:rFonts w:ascii="Times New Roman" w:eastAsia="Times New Roman" w:hAnsi="Times New Roman" w:cs="Times New Roman"/>
-          <w:sz w:val="24"/>
-          <w:szCs w:val="24"/>
-        </w:rPr>
-        <w:t>4</w:t>
-      </w:r>
-      <w:r>
-        <w:rPr>
-          <w:rFonts w:ascii="Times New Roman" w:eastAsia="Times New Roman" w:hAnsi="Times New Roman" w:cs="Times New Roman"/>
-          <w:sz w:val="24"/>
-          <w:szCs w:val="24"/>
-        </w:rPr>
-        <w:t>: Practice Task</w:t>
-      </w:r>
-    </w:p>
-    <w:p>
-      <w:pPr>
-        <w:spacing w:after="0"/>
-        <w:rPr>
-          <w:rFonts w:ascii="Times New Roman" w:eastAsia="Times New Roman" w:hAnsi="Times New Roman" w:cs="Times New Roman"/>
-          <w:sz w:val="24"/>
-          <w:szCs w:val="24"/>
-        </w:rPr>
-      </w:pPr>
-      <w:r>
-        <w:rPr>
-          <w:rFonts w:ascii="Times New Roman" w:eastAsia="Times New Roman" w:hAnsi="Times New Roman" w:cs="Times New Roman"/>
-          <w:noProof/>
           <w:sz w:val="24"/>
           <w:szCs w:val="24"/>
         </w:rPr>
         <w:drawing>
-          <wp:inline distT="0" distB="0" distL="0" distR="0" wp14:anchorId="75779510" wp14:editId="16E302CD">
-            <wp:extent cx="6300470" cy="7171690"/>
-            <wp:effectExtent l="0" t="0" r="5080" b="0"/>
-            <wp:docPr id="33" name="Рисунок 33"/>
+          <wp:inline distT="0" distB="0" distL="0" distR="0" wp14:anchorId="61D53E35" wp14:editId="7C3437F6">
+            <wp:extent cx="6300470" cy="227330"/>
+            <wp:effectExtent l="0" t="0" r="5080" b="1270"/>
+            <wp:docPr id="9" name="Рисунок 9"/>
             <wp:cNvGraphicFramePr>
               <a:graphicFrameLocks xmlns:a="http://schemas.openxmlformats.org/drawingml/2006/main" noChangeAspect="1"/>
             </wp:cNvGraphicFramePr>
@@ -6036,7 +8398,7 @@
                   <pic:spPr>
                     <a:xfrm>
                       <a:off x="0" y="0"/>
-                      <a:ext cx="6300470" cy="7171690"/>
+                      <a:ext cx="6300470" cy="227330"/>
                     </a:xfrm>
                     <a:prstGeom prst="rect">
                       <a:avLst/>
@@ -6051,26 +8413,161 @@
     </w:p>
     <w:p>
       <w:pPr>
-        <w:spacing w:after="0"/>
-        <w:rPr>
-          <w:rFonts w:ascii="Times New Roman" w:eastAsia="Times New Roman" w:hAnsi="Times New Roman" w:cs="Times New Roman"/>
-          <w:sz w:val="24"/>
-          <w:szCs w:val="24"/>
-        </w:rPr>
-      </w:pPr>
-      <w:r>
-        <w:rPr>
-          <w:rFonts w:ascii="Times New Roman" w:eastAsia="Times New Roman" w:hAnsi="Times New Roman" w:cs="Times New Roman"/>
+        <w:pStyle w:val="af0"/>
+        <w:rPr>
+          <w:rFonts w:ascii="Times New Roman" w:eastAsia="Times New Roman" w:hAnsi="Times New Roman" w:cs="Times New Roman"/>
+          <w:sz w:val="28"/>
+          <w:szCs w:val="28"/>
+        </w:rPr>
+      </w:pPr>
+      <w:r>
+        <w:rPr>
+          <w:sz w:val="20"/>
+          <w:szCs w:val="20"/>
+        </w:rPr>
+        <w:t xml:space="preserve">Рисунок </w:t>
+      </w:r>
+      <w:r>
+        <w:rPr>
+          <w:sz w:val="20"/>
+          <w:szCs w:val="20"/>
+        </w:rPr>
+        <w:fldChar w:fldCharType="begin"/>
+      </w:r>
+      <w:r>
+        <w:rPr>
+          <w:sz w:val="20"/>
+          <w:szCs w:val="20"/>
+        </w:rPr>
+        <w:instrText xml:space="preserve"> SEQ Рисунок \* ARABIC </w:instrText>
+      </w:r>
+      <w:r>
+        <w:rPr>
+          <w:sz w:val="20"/>
+          <w:szCs w:val="20"/>
+        </w:rPr>
+        <w:fldChar w:fldCharType="separate"/>
+      </w:r>
+      <w:r>
+        <w:rPr>
           <w:noProof/>
-          <w:sz w:val="24"/>
-          <w:szCs w:val="24"/>
-        </w:rPr>
-        <w:lastRenderedPageBreak/>
+          <w:sz w:val="20"/>
+          <w:szCs w:val="20"/>
+        </w:rPr>
+        <w:t>8</w:t>
+      </w:r>
+      <w:r>
+        <w:rPr>
+          <w:sz w:val="20"/>
+          <w:szCs w:val="20"/>
+        </w:rPr>
+        <w:fldChar w:fldCharType="end"/>
+      </w:r>
+      <w:r>
+        <w:rPr>
+          <w:sz w:val="20"/>
+          <w:szCs w:val="20"/>
+        </w:rPr>
+        <w:t xml:space="preserve">: Код завдання з </w:t>
+      </w:r>
+      <w:r>
+        <w:rPr>
+          <w:sz w:val="20"/>
+          <w:szCs w:val="20"/>
+        </w:rPr>
+        <w:t>VNS №7</w:t>
+      </w:r>
+    </w:p>
+    <w:p>
+      <w:pPr>
+        <w:rPr>
+          <w:rFonts w:ascii="Times New Roman" w:eastAsia="Times New Roman" w:hAnsi="Times New Roman" w:cs="Times New Roman"/>
+          <w:sz w:val="24"/>
+          <w:szCs w:val="24"/>
+        </w:rPr>
+      </w:pPr>
+    </w:p>
+    <w:p>
+      <w:pPr>
+        <w:rPr>
+          <w:rFonts w:ascii="Times New Roman" w:eastAsia="Times New Roman" w:hAnsi="Times New Roman" w:cs="Times New Roman"/>
+          <w:sz w:val="24"/>
+          <w:szCs w:val="24"/>
+        </w:rPr>
+      </w:pPr>
+      <w:r>
+        <w:rPr>
+          <w:rFonts w:ascii="Times New Roman" w:eastAsia="Times New Roman" w:hAnsi="Times New Roman" w:cs="Times New Roman"/>
+          <w:sz w:val="24"/>
+          <w:szCs w:val="24"/>
+        </w:rPr>
+        <w:t>Завдання №</w:t>
+      </w:r>
+      <w:r>
+        <w:rPr>
+          <w:rFonts w:ascii="Times New Roman" w:eastAsia="Times New Roman" w:hAnsi="Times New Roman" w:cs="Times New Roman"/>
+          <w:sz w:val="24"/>
+          <w:szCs w:val="24"/>
+        </w:rPr>
+        <w:t>4</w:t>
+      </w:r>
+      <w:r>
+        <w:rPr>
+          <w:rFonts w:ascii="Times New Roman" w:eastAsia="Times New Roman" w:hAnsi="Times New Roman" w:cs="Times New Roman"/>
+          <w:sz w:val="24"/>
+          <w:szCs w:val="24"/>
+        </w:rPr>
+        <w:t xml:space="preserve">: </w:t>
+      </w:r>
+      <w:proofErr w:type="spellStart"/>
+      <w:r>
+        <w:rPr>
+          <w:rFonts w:ascii="Times New Roman" w:eastAsia="Times New Roman" w:hAnsi="Times New Roman" w:cs="Times New Roman"/>
+          <w:sz w:val="24"/>
+          <w:szCs w:val="24"/>
+        </w:rPr>
+        <w:t>Practice</w:t>
+      </w:r>
+      <w:proofErr w:type="spellEnd"/>
+      <w:r>
+        <w:rPr>
+          <w:rFonts w:ascii="Times New Roman" w:eastAsia="Times New Roman" w:hAnsi="Times New Roman" w:cs="Times New Roman"/>
+          <w:sz w:val="24"/>
+          <w:szCs w:val="24"/>
+        </w:rPr>
+        <w:t xml:space="preserve"> </w:t>
+      </w:r>
+      <w:proofErr w:type="spellStart"/>
+      <w:r>
+        <w:rPr>
+          <w:rFonts w:ascii="Times New Roman" w:eastAsia="Times New Roman" w:hAnsi="Times New Roman" w:cs="Times New Roman"/>
+          <w:sz w:val="24"/>
+          <w:szCs w:val="24"/>
+        </w:rPr>
+        <w:t>Task</w:t>
+      </w:r>
+      <w:proofErr w:type="spellEnd"/>
+    </w:p>
+    <w:p>
+      <w:pPr>
+        <w:rPr>
+          <w:rFonts w:ascii="Times New Roman" w:eastAsia="Times New Roman" w:hAnsi="Times New Roman" w:cs="Times New Roman"/>
+          <w:sz w:val="24"/>
+          <w:szCs w:val="24"/>
+        </w:rPr>
+      </w:pPr>
+      <w:r>
+        <w:rPr>
+          <w:rFonts w:ascii="Times New Roman" w:eastAsia="Times New Roman" w:hAnsi="Times New Roman" w:cs="Times New Roman"/>
+          <w:noProof/>
+          <w:sz w:val="24"/>
+          <w:szCs w:val="24"/>
+        </w:rPr>
         <w:drawing>
-          <wp:inline distT="0" distB="0" distL="0" distR="0" wp14:anchorId="111D63CA" wp14:editId="69DC18AF">
-            <wp:extent cx="6300470" cy="8092440"/>
-            <wp:effectExtent l="0" t="0" r="5080" b="3810"/>
-            <wp:docPr id="34" name="Рисунок 34"/>
+          <wp:inline distT="0" distB="0" distL="0" distR="0" wp14:anchorId="75779510" wp14:editId="4A267D12">
+            <wp:extent cx="3673098" cy="4181009"/>
+            <wp:effectExtent l="0" t="0" r="3810" b="0"/>
+            <wp:docPr id="33" name="Рисунок 33"/>
             <wp:cNvGraphicFramePr>
               <a:graphicFrameLocks xmlns:a="http://schemas.openxmlformats.org/drawingml/2006/main" noChangeAspect="1"/>
             </wp:cNvGraphicFramePr>
@@ -6090,7 +8587,7 @@
                   <pic:spPr>
                     <a:xfrm>
                       <a:off x="0" y="0"/>
-                      <a:ext cx="6300470" cy="8092440"/>
+                      <a:ext cx="3685828" cy="4195499"/>
                     </a:xfrm>
                     <a:prstGeom prst="rect">
                       <a:avLst/>
@@ -6105,19 +8602,26 @@
     </w:p>
     <w:p>
       <w:pPr>
-        <w:keepNext/>
         <w:spacing w:after="0"/>
-      </w:pPr>
-      <w:r>
-        <w:rPr>
+        <w:rPr>
+          <w:rFonts w:ascii="Times New Roman" w:eastAsia="Times New Roman" w:hAnsi="Times New Roman" w:cs="Times New Roman"/>
+          <w:sz w:val="24"/>
+          <w:szCs w:val="24"/>
+        </w:rPr>
+      </w:pPr>
+      <w:r>
+        <w:rPr>
+          <w:rFonts w:ascii="Times New Roman" w:eastAsia="Times New Roman" w:hAnsi="Times New Roman" w:cs="Times New Roman"/>
           <w:noProof/>
+          <w:sz w:val="24"/>
+          <w:szCs w:val="24"/>
         </w:rPr>
         <w:lastRenderedPageBreak/>
         <w:drawing>
-          <wp:inline distT="0" distB="0" distL="0" distR="0" wp14:anchorId="31276903" wp14:editId="6B9E85B1">
-            <wp:extent cx="6300470" cy="5572125"/>
-            <wp:effectExtent l="0" t="0" r="5080" b="9525"/>
-            <wp:docPr id="35" name="Рисунок 35"/>
+          <wp:inline distT="0" distB="0" distL="0" distR="0" wp14:anchorId="111D63CA" wp14:editId="2DCC5499">
+            <wp:extent cx="3679806" cy="4726410"/>
+            <wp:effectExtent l="0" t="0" r="0" b="0"/>
+            <wp:docPr id="34" name="Рисунок 34"/>
             <wp:cNvGraphicFramePr>
               <a:graphicFrameLocks xmlns:a="http://schemas.openxmlformats.org/drawingml/2006/main" noChangeAspect="1"/>
             </wp:cNvGraphicFramePr>
@@ -6137,7 +8641,7 @@
                   <pic:spPr>
                     <a:xfrm>
                       <a:off x="0" y="0"/>
-                      <a:ext cx="6300470" cy="5572125"/>
+                      <a:ext cx="3695312" cy="4746326"/>
                     </a:xfrm>
                     <a:prstGeom prst="rect">
                       <a:avLst/>
@@ -6152,208 +8656,18 @@
     </w:p>
     <w:p>
       <w:pPr>
-        <w:pStyle w:val="af0"/>
-        <w:rPr>
-          <w:rFonts w:ascii="Times New Roman" w:eastAsia="Times New Roman" w:hAnsi="Times New Roman" w:cs="Times New Roman"/>
-          <w:sz w:val="28"/>
-          <w:szCs w:val="28"/>
-        </w:rPr>
-      </w:pPr>
-      <w:r>
-        <w:rPr>
-          <w:sz w:val="20"/>
-          <w:szCs w:val="20"/>
-        </w:rPr>
-        <w:t xml:space="preserve">Рисунок </w:t>
-      </w:r>
-      <w:r>
-        <w:rPr>
-          <w:sz w:val="20"/>
-          <w:szCs w:val="20"/>
-        </w:rPr>
-        <w:fldChar w:fldCharType="begin"/>
-      </w:r>
-      <w:r>
-        <w:rPr>
-          <w:sz w:val="20"/>
-          <w:szCs w:val="20"/>
-        </w:rPr>
-        <w:instrText xml:space="preserve"> SEQ Рисунок \* ARABIC </w:instrText>
-      </w:r>
-      <w:r>
-        <w:rPr>
-          <w:sz w:val="20"/>
-          <w:szCs w:val="20"/>
-        </w:rPr>
-        <w:fldChar w:fldCharType="separate"/>
-      </w:r>
+        <w:keepNext/>
+        <w:spacing w:after="0"/>
+      </w:pPr>
       <w:r>
         <w:rPr>
           <w:noProof/>
-          <w:sz w:val="20"/>
-          <w:szCs w:val="20"/>
-        </w:rPr>
-        <w:t>9</w:t>
-      </w:r>
-      <w:r>
-        <w:rPr>
-          <w:sz w:val="20"/>
-          <w:szCs w:val="20"/>
-        </w:rPr>
-        <w:fldChar w:fldCharType="end"/>
-      </w:r>
-      <w:r>
-        <w:rPr>
-          <w:sz w:val="20"/>
-          <w:szCs w:val="20"/>
-        </w:rPr>
-        <w:t>: Код програми з практичної роботи</w:t>
-      </w:r>
-    </w:p>
-    <w:p>
-      <w:pPr>
-        <w:rPr>
-          <w:rFonts w:ascii="Times New Roman" w:eastAsia="Times New Roman" w:hAnsi="Times New Roman" w:cs="Times New Roman"/>
-          <w:sz w:val="24"/>
-          <w:szCs w:val="24"/>
-        </w:rPr>
-      </w:pPr>
-    </w:p>
-    <w:p>
-      <w:pPr>
-        <w:rPr>
-          <w:rFonts w:ascii="Times New Roman" w:eastAsia="Times New Roman" w:hAnsi="Times New Roman" w:cs="Times New Roman"/>
-          <w:sz w:val="24"/>
-          <w:szCs w:val="24"/>
-        </w:rPr>
-      </w:pPr>
-    </w:p>
-    <w:p>
-      <w:pPr>
-        <w:rPr>
-          <w:rFonts w:ascii="Times New Roman" w:eastAsia="Times New Roman" w:hAnsi="Times New Roman" w:cs="Times New Roman"/>
-          <w:sz w:val="24"/>
-          <w:szCs w:val="24"/>
-        </w:rPr>
-      </w:pPr>
-    </w:p>
-    <w:p>
-      <w:pPr>
-        <w:rPr>
-          <w:rFonts w:ascii="Times New Roman" w:eastAsia="Times New Roman" w:hAnsi="Times New Roman" w:cs="Times New Roman"/>
-          <w:sz w:val="24"/>
-          <w:szCs w:val="24"/>
-        </w:rPr>
-      </w:pPr>
-    </w:p>
-    <w:p>
-      <w:pPr>
-        <w:rPr>
-          <w:rFonts w:ascii="Times New Roman" w:eastAsia="Times New Roman" w:hAnsi="Times New Roman" w:cs="Times New Roman"/>
-          <w:sz w:val="24"/>
-          <w:szCs w:val="24"/>
-        </w:rPr>
-      </w:pPr>
-    </w:p>
-    <w:p>
-      <w:pPr>
-        <w:rPr>
-          <w:rFonts w:ascii="Times New Roman" w:eastAsia="Times New Roman" w:hAnsi="Times New Roman" w:cs="Times New Roman"/>
-          <w:sz w:val="24"/>
-          <w:szCs w:val="24"/>
-        </w:rPr>
-      </w:pPr>
-    </w:p>
-    <w:p>
-      <w:pPr>
-        <w:rPr>
-          <w:rFonts w:ascii="Times New Roman" w:eastAsia="Times New Roman" w:hAnsi="Times New Roman" w:cs="Times New Roman"/>
-          <w:sz w:val="24"/>
-          <w:szCs w:val="24"/>
-        </w:rPr>
-      </w:pPr>
-    </w:p>
-    <w:p>
-      <w:pPr>
-        <w:rPr>
-          <w:rFonts w:ascii="Times New Roman" w:eastAsia="Times New Roman" w:hAnsi="Times New Roman" w:cs="Times New Roman"/>
-          <w:sz w:val="24"/>
-          <w:szCs w:val="24"/>
-        </w:rPr>
-      </w:pPr>
-    </w:p>
-    <w:p>
-      <w:pPr>
-        <w:rPr>
-          <w:rFonts w:ascii="Times New Roman" w:eastAsia="Times New Roman" w:hAnsi="Times New Roman" w:cs="Times New Roman"/>
-          <w:sz w:val="24"/>
-          <w:szCs w:val="24"/>
-        </w:rPr>
-      </w:pPr>
-    </w:p>
-    <w:p>
-      <w:pPr>
-        <w:rPr>
-          <w:rFonts w:ascii="Times New Roman" w:eastAsia="Times New Roman" w:hAnsi="Times New Roman" w:cs="Times New Roman"/>
-          <w:sz w:val="24"/>
-          <w:szCs w:val="24"/>
-        </w:rPr>
-      </w:pPr>
-    </w:p>
-    <w:p>
-      <w:pPr>
-        <w:rPr>
-          <w:rFonts w:ascii="Times New Roman" w:eastAsia="Times New Roman" w:hAnsi="Times New Roman" w:cs="Times New Roman"/>
-          <w:sz w:val="24"/>
-          <w:szCs w:val="24"/>
-        </w:rPr>
-      </w:pPr>
-      <w:r>
-        <w:rPr>
-          <w:rFonts w:ascii="Times New Roman" w:eastAsia="Times New Roman" w:hAnsi="Times New Roman" w:cs="Times New Roman"/>
-          <w:sz w:val="24"/>
-          <w:szCs w:val="24"/>
-        </w:rPr>
-        <w:lastRenderedPageBreak/>
-        <w:t>Завдання №</w:t>
-      </w:r>
-      <w:r>
-        <w:rPr>
-          <w:rFonts w:ascii="Times New Roman" w:eastAsia="Times New Roman" w:hAnsi="Times New Roman" w:cs="Times New Roman"/>
-          <w:sz w:val="24"/>
-          <w:szCs w:val="24"/>
-        </w:rPr>
-        <w:t>5</w:t>
-      </w:r>
-      <w:r>
-        <w:rPr>
-          <w:rFonts w:ascii="Times New Roman" w:eastAsia="Times New Roman" w:hAnsi="Times New Roman" w:cs="Times New Roman"/>
-          <w:sz w:val="24"/>
-          <w:szCs w:val="24"/>
-        </w:rPr>
-        <w:t>: Self Practice Task</w:t>
-      </w:r>
-    </w:p>
-    <w:p>
-      <w:pPr>
-        <w:rPr>
-          <w:rFonts w:ascii="Times New Roman" w:eastAsia="Times New Roman" w:hAnsi="Times New Roman" w:cs="Times New Roman"/>
-          <w:sz w:val="24"/>
-          <w:szCs w:val="24"/>
-        </w:rPr>
-      </w:pPr>
-      <w:r>
-        <w:rPr>
-          <w:rFonts w:ascii="Times New Roman" w:eastAsia="Times New Roman" w:hAnsi="Times New Roman" w:cs="Times New Roman"/>
-          <w:noProof/>
-          <w:sz w:val="24"/>
-          <w:szCs w:val="24"/>
         </w:rPr>
         <w:drawing>
-          <wp:inline distT="0" distB="0" distL="0" distR="0" wp14:anchorId="6EB06C8A" wp14:editId="00494AE4">
-            <wp:extent cx="5363142" cy="5393410"/>
-            <wp:effectExtent l="0" t="0" r="9525" b="0"/>
-            <wp:docPr id="36" name="Рисунок 36"/>
+          <wp:inline distT="0" distB="0" distL="0" distR="0" wp14:anchorId="31276903" wp14:editId="1978953E">
+            <wp:extent cx="3671304" cy="3246895"/>
+            <wp:effectExtent l="0" t="0" r="5715" b="0"/>
+            <wp:docPr id="35" name="Рисунок 35"/>
             <wp:cNvGraphicFramePr>
               <a:graphicFrameLocks xmlns:a="http://schemas.openxmlformats.org/drawingml/2006/main" noChangeAspect="1"/>
             </wp:cNvGraphicFramePr>
@@ -6373,7 +8687,7 @@
                   <pic:spPr>
                     <a:xfrm>
                       <a:off x="0" y="0"/>
-                      <a:ext cx="5374622" cy="5404955"/>
+                      <a:ext cx="3695536" cy="3268326"/>
                     </a:xfrm>
                     <a:prstGeom prst="rect">
                       <a:avLst/>
@@ -6388,17 +8702,182 @@
     </w:p>
     <w:p>
       <w:pPr>
-        <w:keepNext/>
-      </w:pPr>
+        <w:pStyle w:val="af0"/>
+        <w:rPr>
+          <w:rFonts w:ascii="Times New Roman" w:eastAsia="Times New Roman" w:hAnsi="Times New Roman" w:cs="Times New Roman"/>
+          <w:sz w:val="28"/>
+          <w:szCs w:val="28"/>
+        </w:rPr>
+      </w:pPr>
+      <w:r>
+        <w:rPr>
+          <w:sz w:val="20"/>
+          <w:szCs w:val="20"/>
+        </w:rPr>
+        <w:t xml:space="preserve">Рисунок </w:t>
+      </w:r>
+      <w:r>
+        <w:rPr>
+          <w:sz w:val="20"/>
+          <w:szCs w:val="20"/>
+        </w:rPr>
+        <w:fldChar w:fldCharType="begin"/>
+      </w:r>
+      <w:r>
+        <w:rPr>
+          <w:sz w:val="20"/>
+          <w:szCs w:val="20"/>
+        </w:rPr>
+        <w:instrText xml:space="preserve"> SEQ Рисунок \* ARABIC </w:instrText>
+      </w:r>
+      <w:r>
+        <w:rPr>
+          <w:sz w:val="20"/>
+          <w:szCs w:val="20"/>
+        </w:rPr>
+        <w:fldChar w:fldCharType="separate"/>
+      </w:r>
       <w:r>
         <w:rPr>
           <w:noProof/>
+          <w:sz w:val="20"/>
+          <w:szCs w:val="20"/>
+        </w:rPr>
+        <w:t>9</w:t>
+      </w:r>
+      <w:r>
+        <w:rPr>
+          <w:sz w:val="20"/>
+          <w:szCs w:val="20"/>
+        </w:rPr>
+        <w:fldChar w:fldCharType="end"/>
+      </w:r>
+      <w:r>
+        <w:rPr>
+          <w:sz w:val="20"/>
+          <w:szCs w:val="20"/>
+        </w:rPr>
+        <w:t>: Код програми з практичної роботи</w:t>
+      </w:r>
+    </w:p>
+    <w:p>
+      <w:pPr>
+        <w:rPr>
+          <w:rFonts w:ascii="Times New Roman" w:eastAsia="Times New Roman" w:hAnsi="Times New Roman" w:cs="Times New Roman"/>
+          <w:sz w:val="24"/>
+          <w:szCs w:val="24"/>
+        </w:rPr>
+      </w:pPr>
+    </w:p>
+    <w:p>
+      <w:pPr>
+        <w:rPr>
+          <w:rFonts w:ascii="Times New Roman" w:eastAsia="Times New Roman" w:hAnsi="Times New Roman" w:cs="Times New Roman"/>
+          <w:sz w:val="24"/>
+          <w:szCs w:val="24"/>
+        </w:rPr>
+      </w:pPr>
+    </w:p>
+    <w:p>
+      <w:pPr>
+        <w:rPr>
+          <w:rFonts w:ascii="Times New Roman" w:eastAsia="Times New Roman" w:hAnsi="Times New Roman" w:cs="Times New Roman"/>
+          <w:sz w:val="24"/>
+          <w:szCs w:val="24"/>
+        </w:rPr>
+      </w:pPr>
+      <w:r>
+        <w:rPr>
+          <w:rFonts w:ascii="Times New Roman" w:eastAsia="Times New Roman" w:hAnsi="Times New Roman" w:cs="Times New Roman"/>
+          <w:sz w:val="24"/>
+          <w:szCs w:val="24"/>
+        </w:rPr>
+        <w:lastRenderedPageBreak/>
+        <w:t>Завдання №</w:t>
+      </w:r>
+      <w:r>
+        <w:rPr>
+          <w:rFonts w:ascii="Times New Roman" w:eastAsia="Times New Roman" w:hAnsi="Times New Roman" w:cs="Times New Roman"/>
+          <w:sz w:val="24"/>
+          <w:szCs w:val="24"/>
+        </w:rPr>
+        <w:t>5</w:t>
+      </w:r>
+      <w:r>
+        <w:rPr>
+          <w:rFonts w:ascii="Times New Roman" w:eastAsia="Times New Roman" w:hAnsi="Times New Roman" w:cs="Times New Roman"/>
+          <w:sz w:val="24"/>
+          <w:szCs w:val="24"/>
+        </w:rPr>
+        <w:t xml:space="preserve">: </w:t>
+      </w:r>
+      <w:proofErr w:type="spellStart"/>
+      <w:r>
+        <w:rPr>
+          <w:rFonts w:ascii="Times New Roman" w:eastAsia="Times New Roman" w:hAnsi="Times New Roman" w:cs="Times New Roman"/>
+          <w:sz w:val="24"/>
+          <w:szCs w:val="24"/>
+        </w:rPr>
+        <w:t>Self</w:t>
+      </w:r>
+      <w:proofErr w:type="spellEnd"/>
+      <w:r>
+        <w:rPr>
+          <w:rFonts w:ascii="Times New Roman" w:eastAsia="Times New Roman" w:hAnsi="Times New Roman" w:cs="Times New Roman"/>
+          <w:sz w:val="24"/>
+          <w:szCs w:val="24"/>
+        </w:rPr>
+        <w:t xml:space="preserve"> </w:t>
+      </w:r>
+      <w:proofErr w:type="spellStart"/>
+      <w:r>
+        <w:rPr>
+          <w:rFonts w:ascii="Times New Roman" w:eastAsia="Times New Roman" w:hAnsi="Times New Roman" w:cs="Times New Roman"/>
+          <w:sz w:val="24"/>
+          <w:szCs w:val="24"/>
+        </w:rPr>
+        <w:t>Practice</w:t>
+      </w:r>
+      <w:proofErr w:type="spellEnd"/>
+      <w:r>
+        <w:rPr>
+          <w:rFonts w:ascii="Times New Roman" w:eastAsia="Times New Roman" w:hAnsi="Times New Roman" w:cs="Times New Roman"/>
+          <w:sz w:val="24"/>
+          <w:szCs w:val="24"/>
+        </w:rPr>
+        <w:t xml:space="preserve"> </w:t>
+      </w:r>
+      <w:proofErr w:type="spellStart"/>
+      <w:r>
+        <w:rPr>
+          <w:rFonts w:ascii="Times New Roman" w:eastAsia="Times New Roman" w:hAnsi="Times New Roman" w:cs="Times New Roman"/>
+          <w:sz w:val="24"/>
+          <w:szCs w:val="24"/>
+        </w:rPr>
+        <w:t>Task</w:t>
+      </w:r>
+      <w:proofErr w:type="spellEnd"/>
+    </w:p>
+    <w:p>
+      <w:pPr>
+        <w:rPr>
+          <w:rFonts w:ascii="Times New Roman" w:eastAsia="Times New Roman" w:hAnsi="Times New Roman" w:cs="Times New Roman"/>
+          <w:sz w:val="24"/>
+          <w:szCs w:val="24"/>
+        </w:rPr>
+      </w:pPr>
+      <w:r>
+        <w:rPr>
+          <w:rFonts w:ascii="Times New Roman" w:eastAsia="Times New Roman" w:hAnsi="Times New Roman" w:cs="Times New Roman"/>
+          <w:noProof/>
+          <w:sz w:val="24"/>
+          <w:szCs w:val="24"/>
         </w:rPr>
         <w:drawing>
-          <wp:inline distT="0" distB="0" distL="0" distR="0" wp14:anchorId="3D37907F" wp14:editId="658CA209">
-            <wp:extent cx="5354665" cy="2596380"/>
-            <wp:effectExtent l="0" t="0" r="0" b="0"/>
-            <wp:docPr id="37" name="Рисунок 37"/>
+          <wp:inline distT="0" distB="0" distL="0" distR="0" wp14:anchorId="6EB06C8A" wp14:editId="00494AE4">
+            <wp:extent cx="5363142" cy="5393410"/>
+            <wp:effectExtent l="0" t="0" r="9525" b="0"/>
+            <wp:docPr id="36" name="Рисунок 36"/>
             <wp:cNvGraphicFramePr>
               <a:graphicFrameLocks xmlns:a="http://schemas.openxmlformats.org/drawingml/2006/main" noChangeAspect="1"/>
             </wp:cNvGraphicFramePr>
@@ -6418,6 +8897,51 @@
                   <pic:spPr>
                     <a:xfrm>
                       <a:off x="0" y="0"/>
+                      <a:ext cx="5374622" cy="5404955"/>
+                    </a:xfrm>
+                    <a:prstGeom prst="rect">
+                      <a:avLst/>
+                    </a:prstGeom>
+                  </pic:spPr>
+                </pic:pic>
+              </a:graphicData>
+            </a:graphic>
+          </wp:inline>
+        </w:drawing>
+      </w:r>
+    </w:p>
+    <w:p>
+      <w:pPr>
+        <w:keepNext/>
+      </w:pPr>
+      <w:r>
+        <w:rPr>
+          <w:noProof/>
+        </w:rPr>
+        <w:drawing>
+          <wp:inline distT="0" distB="0" distL="0" distR="0" wp14:anchorId="3D37907F" wp14:editId="658CA209">
+            <wp:extent cx="5354665" cy="2596380"/>
+            <wp:effectExtent l="0" t="0" r="0" b="0"/>
+            <wp:docPr id="37" name="Рисунок 37"/>
+            <wp:cNvGraphicFramePr>
+              <a:graphicFrameLocks xmlns:a="http://schemas.openxmlformats.org/drawingml/2006/main" noChangeAspect="1"/>
+            </wp:cNvGraphicFramePr>
+            <a:graphic xmlns:a="http://schemas.openxmlformats.org/drawingml/2006/main">
+              <a:graphicData uri="http://schemas.openxmlformats.org/drawingml/2006/picture">
+                <pic:pic xmlns:pic="http://schemas.openxmlformats.org/drawingml/2006/picture">
+                  <pic:nvPicPr>
+                    <pic:cNvPr id="1" name=""/>
+                    <pic:cNvPicPr/>
+                  </pic:nvPicPr>
+                  <pic:blipFill>
+                    <a:blip r:embed="rId40"/>
+                    <a:stretch>
+                      <a:fillRect/>
+                    </a:stretch>
+                  </pic:blipFill>
+                  <pic:spPr>
+                    <a:xfrm>
+                      <a:off x="0" y="0"/>
                       <a:ext cx="5394534" cy="2615712"/>
                     </a:xfrm>
                     <a:prstGeom prst="rect">
@@ -6529,9 +9053,27 @@
           <w:sz w:val="24"/>
           <w:szCs w:val="24"/>
         </w:rPr>
-        <w:t xml:space="preserve"> в GitHub: </w:t>
-      </w:r>
-      <w:hyperlink r:id="rId40" w:history="1">
+        <w:t xml:space="preserve"> в </w:t>
+      </w:r>
+      <w:proofErr w:type="spellStart"/>
+      <w:r>
+        <w:rPr>
+          <w:rFonts w:ascii="Times New Roman" w:eastAsia="Times New Roman" w:hAnsi="Times New Roman" w:cs="Times New Roman"/>
+          <w:sz w:val="24"/>
+          <w:szCs w:val="24"/>
+        </w:rPr>
+        <w:t>GitHub</w:t>
+      </w:r>
+      <w:proofErr w:type="spellEnd"/>
+      <w:r>
+        <w:rPr>
+          <w:rFonts w:ascii="Times New Roman" w:eastAsia="Times New Roman" w:hAnsi="Times New Roman" w:cs="Times New Roman"/>
+          <w:sz w:val="24"/>
+          <w:szCs w:val="24"/>
+        </w:rPr>
+        <w:t xml:space="preserve">: </w:t>
+      </w:r>
+      <w:hyperlink r:id="rId41" w:history="1">
         <w:r>
           <w:rPr>
             <w:rStyle w:val="ae"/>
@@ -6616,7 +9158,25 @@
           <w:sz w:val="24"/>
           <w:szCs w:val="24"/>
         </w:rPr>
-        <w:t xml:space="preserve">VNS Lab </w:t>
+        <w:t xml:space="preserve">VNS </w:t>
+      </w:r>
+      <w:proofErr w:type="spellStart"/>
+      <w:r>
+        <w:rPr>
+          <w:rFonts w:ascii="Times New Roman" w:eastAsia="Times New Roman" w:hAnsi="Times New Roman" w:cs="Times New Roman"/>
+          <w:sz w:val="24"/>
+          <w:szCs w:val="24"/>
+        </w:rPr>
+        <w:t>Lab</w:t>
+      </w:r>
+      <w:proofErr w:type="spellEnd"/>
+      <w:r>
+        <w:rPr>
+          <w:rFonts w:ascii="Times New Roman" w:eastAsia="Times New Roman" w:hAnsi="Times New Roman" w:cs="Times New Roman"/>
+          <w:sz w:val="24"/>
+          <w:szCs w:val="24"/>
+        </w:rPr>
+        <w:t xml:space="preserve"> </w:t>
       </w:r>
       <w:r>
         <w:rPr>
@@ -6665,278 +9225,6 @@
             <wp:extent cx="6300470" cy="351155"/>
             <wp:effectExtent l="0" t="0" r="5080" b="0"/>
             <wp:docPr id="42" name="Рисунок 42"/>
-            <wp:cNvGraphicFramePr>
-              <a:graphicFrameLocks xmlns:a="http://schemas.openxmlformats.org/drawingml/2006/main" noChangeAspect="1"/>
-            </wp:cNvGraphicFramePr>
-            <a:graphic xmlns:a="http://schemas.openxmlformats.org/drawingml/2006/main">
-              <a:graphicData uri="http://schemas.openxmlformats.org/drawingml/2006/picture">
-                <pic:pic xmlns:pic="http://schemas.openxmlformats.org/drawingml/2006/picture">
-                  <pic:nvPicPr>
-                    <pic:cNvPr id="1" name=""/>
-                    <pic:cNvPicPr/>
-                  </pic:nvPicPr>
-                  <pic:blipFill>
-                    <a:blip r:embed="rId41"/>
-                    <a:stretch>
-                      <a:fillRect/>
-                    </a:stretch>
-                  </pic:blipFill>
-                  <pic:spPr>
-                    <a:xfrm>
-                      <a:off x="0" y="0"/>
-                      <a:ext cx="6300470" cy="351155"/>
-                    </a:xfrm>
-                    <a:prstGeom prst="rect">
-                      <a:avLst/>
-                    </a:prstGeom>
-                  </pic:spPr>
-                </pic:pic>
-              </a:graphicData>
-            </a:graphic>
-          </wp:inline>
-        </w:drawing>
-      </w:r>
-    </w:p>
-    <w:p>
-      <w:pPr>
-        <w:pStyle w:val="af0"/>
-        <w:rPr>
-          <w:rFonts w:ascii="Times New Roman" w:eastAsia="Times New Roman" w:hAnsi="Times New Roman" w:cs="Times New Roman"/>
-          <w:sz w:val="20"/>
-          <w:szCs w:val="20"/>
-        </w:rPr>
-      </w:pPr>
-      <w:r>
-        <w:rPr>
-          <w:sz w:val="20"/>
-          <w:szCs w:val="20"/>
-        </w:rPr>
-        <w:t xml:space="preserve">Рисунок </w:t>
-      </w:r>
-      <w:r>
-        <w:rPr>
-          <w:sz w:val="20"/>
-          <w:szCs w:val="20"/>
-        </w:rPr>
-        <w:fldChar w:fldCharType="begin"/>
-      </w:r>
-      <w:r>
-        <w:rPr>
-          <w:sz w:val="20"/>
-          <w:szCs w:val="20"/>
-        </w:rPr>
-        <w:instrText xml:space="preserve"> SEQ Рисунок \* ARABIC </w:instrText>
-      </w:r>
-      <w:r>
-        <w:rPr>
-          <w:sz w:val="20"/>
-          <w:szCs w:val="20"/>
-        </w:rPr>
-        <w:fldChar w:fldCharType="separate"/>
-      </w:r>
-      <w:r>
-        <w:rPr>
-          <w:noProof/>
-          <w:sz w:val="20"/>
-          <w:szCs w:val="20"/>
-        </w:rPr>
-        <w:t>11</w:t>
-      </w:r>
-      <w:r>
-        <w:rPr>
-          <w:sz w:val="20"/>
-          <w:szCs w:val="20"/>
-        </w:rPr>
-        <w:fldChar w:fldCharType="end"/>
-      </w:r>
-      <w:r>
-        <w:rPr>
-          <w:sz w:val="20"/>
-          <w:szCs w:val="20"/>
-        </w:rPr>
-        <w:t>: Результати виконання програми з VNS №</w:t>
-      </w:r>
-      <w:r>
-        <w:rPr>
-          <w:sz w:val="20"/>
-          <w:szCs w:val="20"/>
-        </w:rPr>
-        <w:t>2</w:t>
-      </w:r>
-    </w:p>
-    <w:p>
-      <w:pPr>
-        <w:rPr>
-          <w:rFonts w:ascii="Times New Roman" w:eastAsia="Times New Roman" w:hAnsi="Times New Roman" w:cs="Times New Roman"/>
-          <w:sz w:val="24"/>
-          <w:szCs w:val="24"/>
-        </w:rPr>
-      </w:pPr>
-      <w:r>
-        <w:rPr>
-          <w:rFonts w:ascii="Times New Roman" w:eastAsia="Times New Roman" w:hAnsi="Times New Roman" w:cs="Times New Roman"/>
-          <w:sz w:val="24"/>
-          <w:szCs w:val="24"/>
-        </w:rPr>
-        <w:t>Деталі по виконанню:</w:t>
-      </w:r>
-    </w:p>
-    <w:p>
-      <w:pPr>
-        <w:numPr>
-          <w:ilvl w:val="0"/>
-          <w:numId w:val="2"/>
-        </w:numPr>
-        <w:pBdr>
-          <w:top w:val="nil"/>
-          <w:left w:val="nil"/>
-          <w:bottom w:val="nil"/>
-          <w:right w:val="nil"/>
-          <w:between w:val="nil"/>
-        </w:pBdr>
-        <w:spacing w:after="0" w:line="240" w:lineRule="auto"/>
-        <w:rPr>
-          <w:rFonts w:ascii="Times New Roman" w:eastAsia="Times New Roman" w:hAnsi="Times New Roman" w:cs="Times New Roman"/>
-          <w:color w:val="000000"/>
-          <w:sz w:val="24"/>
-          <w:szCs w:val="24"/>
-        </w:rPr>
-      </w:pPr>
-      <w:r>
-        <w:rPr>
-          <w:rFonts w:ascii="Times New Roman" w:eastAsia="Times New Roman" w:hAnsi="Times New Roman" w:cs="Times New Roman"/>
-          <w:color w:val="000000"/>
-          <w:sz w:val="24"/>
-          <w:szCs w:val="24"/>
-        </w:rPr>
-        <w:t>Для програми бу</w:t>
-      </w:r>
-      <w:r>
-        <w:rPr>
-          <w:rFonts w:ascii="Times New Roman" w:eastAsia="Times New Roman" w:hAnsi="Times New Roman" w:cs="Times New Roman"/>
-          <w:color w:val="000000"/>
-          <w:sz w:val="24"/>
-          <w:szCs w:val="24"/>
-        </w:rPr>
-        <w:t>в використаний оператор %</w:t>
-      </w:r>
-    </w:p>
-    <w:p>
-      <w:pPr>
-        <w:pBdr>
-          <w:top w:val="nil"/>
-          <w:left w:val="nil"/>
-          <w:bottom w:val="nil"/>
-          <w:right w:val="nil"/>
-          <w:between w:val="nil"/>
-        </w:pBdr>
-        <w:spacing w:after="0" w:line="240" w:lineRule="auto"/>
-        <w:ind w:left="720"/>
-        <w:rPr>
-          <w:rFonts w:ascii="Times New Roman" w:eastAsia="Times New Roman" w:hAnsi="Times New Roman" w:cs="Times New Roman"/>
-          <w:color w:val="000000"/>
-          <w:sz w:val="24"/>
-          <w:szCs w:val="24"/>
-        </w:rPr>
-      </w:pPr>
-    </w:p>
-    <w:p>
-      <w:pPr>
-        <w:rPr>
-          <w:rFonts w:ascii="Times New Roman" w:eastAsia="Times New Roman" w:hAnsi="Times New Roman" w:cs="Times New Roman"/>
-          <w:sz w:val="24"/>
-          <w:szCs w:val="24"/>
-        </w:rPr>
-      </w:pPr>
-      <w:r>
-        <w:rPr>
-          <w:rFonts w:ascii="Times New Roman" w:eastAsia="Times New Roman" w:hAnsi="Times New Roman" w:cs="Times New Roman"/>
-          <w:sz w:val="24"/>
-          <w:szCs w:val="24"/>
-        </w:rPr>
-        <w:t xml:space="preserve">Час затрачений на виконання завдання: </w:t>
-      </w:r>
-      <w:r>
-        <w:rPr>
-          <w:rFonts w:ascii="Times New Roman" w:eastAsia="Times New Roman" w:hAnsi="Times New Roman" w:cs="Times New Roman"/>
-          <w:sz w:val="24"/>
-          <w:szCs w:val="24"/>
-        </w:rPr>
-        <w:t>5</w:t>
-      </w:r>
-      <w:r>
-        <w:rPr>
-          <w:rFonts w:ascii="Times New Roman" w:eastAsia="Times New Roman" w:hAnsi="Times New Roman" w:cs="Times New Roman"/>
-          <w:sz w:val="24"/>
-          <w:szCs w:val="24"/>
-        </w:rPr>
-        <w:t xml:space="preserve"> хвилин</w:t>
-      </w:r>
-    </w:p>
-    <w:p>
-      <w:pPr>
-        <w:rPr>
-          <w:rFonts w:ascii="Times New Roman" w:eastAsia="Times New Roman" w:hAnsi="Times New Roman" w:cs="Times New Roman"/>
-          <w:sz w:val="24"/>
-          <w:szCs w:val="24"/>
-        </w:rPr>
-      </w:pPr>
-    </w:p>
-    <w:p>
-      <w:pPr>
-        <w:rPr>
-          <w:rFonts w:ascii="Times New Roman" w:eastAsia="Times New Roman" w:hAnsi="Times New Roman" w:cs="Times New Roman"/>
-          <w:sz w:val="24"/>
-          <w:szCs w:val="24"/>
-        </w:rPr>
-      </w:pPr>
-      <w:r>
-        <w:rPr>
-          <w:rFonts w:ascii="Times New Roman" w:eastAsia="Times New Roman" w:hAnsi="Times New Roman" w:cs="Times New Roman"/>
-          <w:sz w:val="24"/>
-          <w:szCs w:val="24"/>
-        </w:rPr>
-        <w:t>Завдання №2: VNS Lab</w:t>
-      </w:r>
-      <w:r>
-        <w:rPr>
-          <w:rFonts w:ascii="Times New Roman" w:eastAsia="Times New Roman" w:hAnsi="Times New Roman" w:cs="Times New Roman"/>
-          <w:sz w:val="24"/>
-          <w:szCs w:val="24"/>
-        </w:rPr>
-        <w:t xml:space="preserve"> 3</w:t>
-      </w:r>
-    </w:p>
-    <w:p>
-      <w:pPr>
-        <w:rPr>
-          <w:rFonts w:ascii="Times New Roman" w:eastAsia="Times New Roman" w:hAnsi="Times New Roman" w:cs="Times New Roman"/>
-          <w:sz w:val="24"/>
-          <w:szCs w:val="24"/>
-        </w:rPr>
-      </w:pPr>
-      <w:r>
-        <w:rPr>
-          <w:rFonts w:ascii="Times New Roman" w:eastAsia="Times New Roman" w:hAnsi="Times New Roman" w:cs="Times New Roman"/>
-          <w:sz w:val="24"/>
-          <w:szCs w:val="24"/>
-        </w:rPr>
-        <w:t>Результати виконання програми:</w:t>
-      </w:r>
-    </w:p>
-    <w:p>
-      <w:pPr>
-        <w:keepNext/>
-      </w:pPr>
-      <w:r>
-        <w:rPr>
-          <w:noProof/>
-        </w:rPr>
-        <w:drawing>
-          <wp:inline distT="0" distB="0" distL="0" distR="0" wp14:anchorId="12E60085" wp14:editId="1CAEA205">
-            <wp:extent cx="3791479" cy="400106"/>
-            <wp:effectExtent l="0" t="0" r="0" b="0"/>
-            <wp:docPr id="43" name="Рисунок 43"/>
             <wp:cNvGraphicFramePr>
               <a:graphicFrameLocks xmlns:a="http://schemas.openxmlformats.org/drawingml/2006/main" noChangeAspect="1"/>
             </wp:cNvGraphicFramePr>
@@ -6956,7 +9244,7 @@
                   <pic:spPr>
                     <a:xfrm>
                       <a:off x="0" y="0"/>
-                      <a:ext cx="3791479" cy="400106"/>
+                      <a:ext cx="6300470" cy="351155"/>
                     </a:xfrm>
                     <a:prstGeom prst="rect">
                       <a:avLst/>
@@ -6973,6 +9261,7 @@
       <w:pPr>
         <w:pStyle w:val="af0"/>
         <w:rPr>
+          <w:rFonts w:ascii="Times New Roman" w:eastAsia="Times New Roman" w:hAnsi="Times New Roman" w:cs="Times New Roman"/>
           <w:sz w:val="20"/>
           <w:szCs w:val="20"/>
         </w:rPr>
@@ -7011,7 +9300,7 @@
           <w:sz w:val="20"/>
           <w:szCs w:val="20"/>
         </w:rPr>
-        <w:t>12</w:t>
+        <w:t>11</w:t>
       </w:r>
       <w:r>
         <w:rPr>
@@ -7032,7 +9321,7 @@
           <w:sz w:val="20"/>
           <w:szCs w:val="20"/>
         </w:rPr>
-        <w:t>3</w:t>
+        <w:t>2</w:t>
       </w:r>
     </w:p>
     <w:p>
@@ -7080,16 +9369,16 @@
           <w:sz w:val="24"/>
           <w:szCs w:val="24"/>
         </w:rPr>
-        <w:t xml:space="preserve">Завдання А було </w:t>
-      </w:r>
-      <w:r>
-        <w:rPr>
-          <w:rFonts w:ascii="Times New Roman" w:eastAsia="Times New Roman" w:hAnsi="Times New Roman" w:cs="Times New Roman"/>
-          <w:color w:val="000000"/>
-          <w:sz w:val="24"/>
-          <w:szCs w:val="24"/>
-        </w:rPr>
-        <w:t>зручніше виконати через for, коли ж завдання Б легше було виконати через do while</w:t>
+        <w:t>Для програми бу</w:t>
+      </w:r>
+      <w:r>
+        <w:rPr>
+          <w:rFonts w:ascii="Times New Roman" w:eastAsia="Times New Roman" w:hAnsi="Times New Roman" w:cs="Times New Roman"/>
+          <w:color w:val="000000"/>
+          <w:sz w:val="24"/>
+          <w:szCs w:val="24"/>
+        </w:rPr>
+        <w:t>в використаний оператор %</w:t>
       </w:r>
     </w:p>
     <w:p>
@@ -7133,7 +9422,7 @@
           <w:sz w:val="24"/>
           <w:szCs w:val="24"/>
         </w:rPr>
-        <w:t>45</w:t>
+        <w:t>5</w:t>
       </w:r>
       <w:r>
         <w:rPr>
@@ -7167,23 +9456,34 @@
           <w:sz w:val="24"/>
           <w:szCs w:val="24"/>
         </w:rPr>
-        <w:t xml:space="preserve">Завдання №3: </w:t>
-      </w:r>
-      <w:r>
-        <w:rPr>
-          <w:rFonts w:ascii="Times New Roman" w:eastAsia="Times New Roman" w:hAnsi="Times New Roman" w:cs="Times New Roman"/>
-          <w:sz w:val="24"/>
-          <w:szCs w:val="24"/>
-        </w:rPr>
-        <w:t>VNS Lab 7</w:t>
-      </w:r>
-    </w:p>
-    <w:p>
-      <w:pPr>
-        <w:rPr>
-          <w:rFonts w:ascii="Times New Roman" w:eastAsia="Times New Roman" w:hAnsi="Times New Roman" w:cs="Times New Roman"/>
-          <w:sz w:val="24"/>
-          <w:szCs w:val="24"/>
+        <w:t xml:space="preserve">Завдання №2: VNS </w:t>
+      </w:r>
+      <w:proofErr w:type="spellStart"/>
+      <w:r>
+        <w:rPr>
+          <w:rFonts w:ascii="Times New Roman" w:eastAsia="Times New Roman" w:hAnsi="Times New Roman" w:cs="Times New Roman"/>
+          <w:sz w:val="24"/>
+          <w:szCs w:val="24"/>
+        </w:rPr>
+        <w:t>Lab</w:t>
+      </w:r>
+      <w:proofErr w:type="spellEnd"/>
+      <w:r>
+        <w:rPr>
+          <w:rFonts w:ascii="Times New Roman" w:eastAsia="Times New Roman" w:hAnsi="Times New Roman" w:cs="Times New Roman"/>
+          <w:sz w:val="24"/>
+          <w:szCs w:val="24"/>
+        </w:rPr>
+        <w:t xml:space="preserve"> 3</w:t>
+      </w:r>
+    </w:p>
+    <w:p>
+      <w:pPr>
+        <w:rPr>
+          <w:rFonts w:ascii="Times New Roman" w:eastAsia="Times New Roman" w:hAnsi="Times New Roman" w:cs="Times New Roman"/>
+          <w:sz w:val="24"/>
+          <w:szCs w:val="24"/>
+          <w:lang w:val="ru-RU"/>
         </w:rPr>
       </w:pPr>
       <w:r>
@@ -7196,15 +9496,21 @@
       </w:r>
     </w:p>
     <w:p>
-      <w:r>
-        <w:rPr>
-          <w:noProof/>
+      <w:pPr>
+        <w:keepNext/>
+        <w:rPr>
+          <w:lang w:val="en-US"/>
+        </w:rPr>
+      </w:pPr>
+      <w:r>
+        <w:rPr>
+          <w:lang w:val="en-US"/>
         </w:rPr>
         <w:drawing>
-          <wp:inline distT="0" distB="0" distL="0" distR="0" wp14:anchorId="21BD1195" wp14:editId="6D585246">
-            <wp:extent cx="3439005" cy="1009791"/>
-            <wp:effectExtent l="0" t="0" r="9525" b="0"/>
-            <wp:docPr id="44" name="Рисунок 44"/>
+          <wp:inline distT="0" distB="0" distL="0" distR="0" wp14:anchorId="4ADE13FD" wp14:editId="4D38AFCF">
+            <wp:extent cx="2386739" cy="1073232"/>
+            <wp:effectExtent l="0" t="0" r="0" b="0"/>
+            <wp:docPr id="17" name="Рисунок 17"/>
             <wp:cNvGraphicFramePr>
               <a:graphicFrameLocks xmlns:a="http://schemas.openxmlformats.org/drawingml/2006/main" noChangeAspect="1"/>
             </wp:cNvGraphicFramePr>
@@ -7224,7 +9530,7 @@
                   <pic:spPr>
                     <a:xfrm>
                       <a:off x="0" y="0"/>
-                      <a:ext cx="3439005" cy="1009791"/>
+                      <a:ext cx="2390006" cy="1074701"/>
                     </a:xfrm>
                     <a:prstGeom prst="rect">
                       <a:avLst/>
@@ -7279,7 +9585,7 @@
           <w:sz w:val="20"/>
           <w:szCs w:val="20"/>
         </w:rPr>
-        <w:t>13</w:t>
+        <w:t>12</w:t>
       </w:r>
       <w:r>
         <w:rPr>
@@ -7293,14 +9599,14 @@
           <w:sz w:val="20"/>
           <w:szCs w:val="20"/>
         </w:rPr>
-        <w:t xml:space="preserve">: Результати виконання програми з </w:t>
+        <w:t>: Результати виконання програми з VNS №</w:t>
       </w:r>
       <w:r>
         <w:rPr>
           <w:sz w:val="20"/>
           <w:szCs w:val="20"/>
         </w:rPr>
-        <w:t>VNS №7</w:t>
+        <w:t>3</w:t>
       </w:r>
     </w:p>
     <w:p>
@@ -7348,17 +9654,68 @@
           <w:sz w:val="24"/>
           <w:szCs w:val="24"/>
         </w:rPr>
-        <w:t>Були використанні va_list для утворення списку параметрів, va_start для задання першого елементу списку, va_arg для виміру кількості параметрів, va_end для видалення списку</w:t>
-      </w:r>
-      <w:r>
-        <w:rPr>
-          <w:rFonts w:ascii="Times New Roman" w:eastAsia="Times New Roman" w:hAnsi="Times New Roman" w:cs="Times New Roman"/>
-          <w:color w:val="000000"/>
-          <w:sz w:val="24"/>
-          <w:szCs w:val="24"/>
-        </w:rPr>
-        <w:t>, ці команди були взяті з бібліотеки cstdarg</w:t>
-      </w:r>
+        <w:t xml:space="preserve">Завдання А було </w:t>
+      </w:r>
+      <w:r>
+        <w:rPr>
+          <w:rFonts w:ascii="Times New Roman" w:eastAsia="Times New Roman" w:hAnsi="Times New Roman" w:cs="Times New Roman"/>
+          <w:color w:val="000000"/>
+          <w:sz w:val="24"/>
+          <w:szCs w:val="24"/>
+        </w:rPr>
+        <w:t xml:space="preserve">зручніше виконати через </w:t>
+      </w:r>
+      <w:proofErr w:type="spellStart"/>
+      <w:r>
+        <w:rPr>
+          <w:rFonts w:ascii="Times New Roman" w:eastAsia="Times New Roman" w:hAnsi="Times New Roman" w:cs="Times New Roman"/>
+          <w:color w:val="000000"/>
+          <w:sz w:val="24"/>
+          <w:szCs w:val="24"/>
+        </w:rPr>
+        <w:t>for</w:t>
+      </w:r>
+      <w:proofErr w:type="spellEnd"/>
+      <w:r>
+        <w:rPr>
+          <w:rFonts w:ascii="Times New Roman" w:eastAsia="Times New Roman" w:hAnsi="Times New Roman" w:cs="Times New Roman"/>
+          <w:color w:val="000000"/>
+          <w:sz w:val="24"/>
+          <w:szCs w:val="24"/>
+        </w:rPr>
+        <w:t xml:space="preserve">, коли ж завдання Б легше було виконати через </w:t>
+      </w:r>
+      <w:proofErr w:type="spellStart"/>
+      <w:r>
+        <w:rPr>
+          <w:rFonts w:ascii="Times New Roman" w:eastAsia="Times New Roman" w:hAnsi="Times New Roman" w:cs="Times New Roman"/>
+          <w:color w:val="000000"/>
+          <w:sz w:val="24"/>
+          <w:szCs w:val="24"/>
+        </w:rPr>
+        <w:t>do</w:t>
+      </w:r>
+      <w:proofErr w:type="spellEnd"/>
+      <w:r>
+        <w:rPr>
+          <w:rFonts w:ascii="Times New Roman" w:eastAsia="Times New Roman" w:hAnsi="Times New Roman" w:cs="Times New Roman"/>
+          <w:color w:val="000000"/>
+          <w:sz w:val="24"/>
+          <w:szCs w:val="24"/>
+        </w:rPr>
+        <w:t xml:space="preserve"> </w:t>
+      </w:r>
+      <w:proofErr w:type="spellStart"/>
+      <w:r>
+        <w:rPr>
+          <w:rFonts w:ascii="Times New Roman" w:eastAsia="Times New Roman" w:hAnsi="Times New Roman" w:cs="Times New Roman"/>
+          <w:color w:val="000000"/>
+          <w:sz w:val="24"/>
+          <w:szCs w:val="24"/>
+        </w:rPr>
+        <w:t>while</w:t>
+      </w:r>
+      <w:proofErr w:type="spellEnd"/>
     </w:p>
     <w:p>
       <w:pPr>
@@ -7401,65 +9758,76 @@
           <w:sz w:val="24"/>
           <w:szCs w:val="24"/>
         </w:rPr>
-        <w:t>2 години</w:t>
-      </w:r>
-    </w:p>
-    <w:p>
-      <w:pPr>
-        <w:rPr>
-          <w:rFonts w:ascii="Times New Roman" w:eastAsia="Times New Roman" w:hAnsi="Times New Roman" w:cs="Times New Roman"/>
-          <w:sz w:val="24"/>
-          <w:szCs w:val="24"/>
-        </w:rPr>
-      </w:pPr>
-    </w:p>
-    <w:p>
-      <w:pPr>
-        <w:rPr>
-          <w:rFonts w:ascii="Times New Roman" w:eastAsia="Times New Roman" w:hAnsi="Times New Roman" w:cs="Times New Roman"/>
-          <w:sz w:val="24"/>
-          <w:szCs w:val="24"/>
-        </w:rPr>
-      </w:pPr>
-      <w:r>
-        <w:rPr>
-          <w:rFonts w:ascii="Times New Roman" w:eastAsia="Times New Roman" w:hAnsi="Times New Roman" w:cs="Times New Roman"/>
-          <w:sz w:val="24"/>
-          <w:szCs w:val="24"/>
-        </w:rPr>
-        <w:t>Завдання №</w:t>
-      </w:r>
-      <w:r>
-        <w:rPr>
-          <w:rFonts w:ascii="Times New Roman" w:eastAsia="Times New Roman" w:hAnsi="Times New Roman" w:cs="Times New Roman"/>
-          <w:sz w:val="24"/>
-          <w:szCs w:val="24"/>
-        </w:rPr>
-        <w:t>4</w:t>
-      </w:r>
-      <w:r>
-        <w:rPr>
-          <w:rFonts w:ascii="Times New Roman" w:eastAsia="Times New Roman" w:hAnsi="Times New Roman" w:cs="Times New Roman"/>
-          <w:sz w:val="24"/>
-          <w:szCs w:val="24"/>
-        </w:rPr>
-        <w:t>: Practice Task</w:t>
-      </w:r>
-      <w:r>
-        <w:rPr>
-          <w:rFonts w:ascii="Times New Roman" w:eastAsia="Times New Roman" w:hAnsi="Times New Roman" w:cs="Times New Roman"/>
-          <w:sz w:val="24"/>
-          <w:szCs w:val="24"/>
-        </w:rPr>
-        <w:t xml:space="preserve"> </w:t>
-      </w:r>
-    </w:p>
-    <w:p>
-      <w:pPr>
-        <w:rPr>
-          <w:rFonts w:ascii="Times New Roman" w:eastAsia="Times New Roman" w:hAnsi="Times New Roman" w:cs="Times New Roman"/>
-          <w:sz w:val="24"/>
-          <w:szCs w:val="24"/>
+        <w:t>45</w:t>
+      </w:r>
+      <w:r>
+        <w:rPr>
+          <w:rFonts w:ascii="Times New Roman" w:eastAsia="Times New Roman" w:hAnsi="Times New Roman" w:cs="Times New Roman"/>
+          <w:sz w:val="24"/>
+          <w:szCs w:val="24"/>
+        </w:rPr>
+        <w:t xml:space="preserve"> хвилин</w:t>
+      </w:r>
+    </w:p>
+    <w:p>
+      <w:pPr>
+        <w:rPr>
+          <w:rFonts w:ascii="Times New Roman" w:eastAsia="Times New Roman" w:hAnsi="Times New Roman" w:cs="Times New Roman"/>
+          <w:sz w:val="24"/>
+          <w:szCs w:val="24"/>
+        </w:rPr>
+      </w:pPr>
+    </w:p>
+    <w:p>
+      <w:pPr>
+        <w:rPr>
+          <w:rFonts w:ascii="Times New Roman" w:eastAsia="Times New Roman" w:hAnsi="Times New Roman" w:cs="Times New Roman"/>
+          <w:sz w:val="24"/>
+          <w:szCs w:val="24"/>
+        </w:rPr>
+      </w:pPr>
+      <w:r>
+        <w:rPr>
+          <w:rFonts w:ascii="Times New Roman" w:eastAsia="Times New Roman" w:hAnsi="Times New Roman" w:cs="Times New Roman"/>
+          <w:sz w:val="24"/>
+          <w:szCs w:val="24"/>
+        </w:rPr>
+        <w:t xml:space="preserve">Завдання №3: </w:t>
+      </w:r>
+      <w:r>
+        <w:rPr>
+          <w:rFonts w:ascii="Times New Roman" w:eastAsia="Times New Roman" w:hAnsi="Times New Roman" w:cs="Times New Roman"/>
+          <w:sz w:val="24"/>
+          <w:szCs w:val="24"/>
+        </w:rPr>
+        <w:t xml:space="preserve">VNS </w:t>
+      </w:r>
+      <w:proofErr w:type="spellStart"/>
+      <w:r>
+        <w:rPr>
+          <w:rFonts w:ascii="Times New Roman" w:eastAsia="Times New Roman" w:hAnsi="Times New Roman" w:cs="Times New Roman"/>
+          <w:sz w:val="24"/>
+          <w:szCs w:val="24"/>
+        </w:rPr>
+        <w:t>Lab</w:t>
+      </w:r>
+      <w:proofErr w:type="spellEnd"/>
+      <w:r>
+        <w:rPr>
+          <w:rFonts w:ascii="Times New Roman" w:eastAsia="Times New Roman" w:hAnsi="Times New Roman" w:cs="Times New Roman"/>
+          <w:sz w:val="24"/>
+          <w:szCs w:val="24"/>
+        </w:rPr>
+        <w:t xml:space="preserve"> 7</w:t>
+      </w:r>
+    </w:p>
+    <w:p>
+      <w:pPr>
+        <w:rPr>
+          <w:rFonts w:ascii="Times New Roman" w:eastAsia="Times New Roman" w:hAnsi="Times New Roman" w:cs="Times New Roman"/>
+          <w:sz w:val="24"/>
+          <w:szCs w:val="24"/>
+          <w:lang w:val="ru-RU"/>
         </w:rPr>
       </w:pPr>
       <w:r>
@@ -7472,21 +9840,15 @@
       </w:r>
     </w:p>
     <w:p>
-      <w:pPr>
-        <w:keepNext/>
-      </w:pPr>
-      <w:r>
-        <w:rPr>
-          <w:rFonts w:ascii="Times New Roman" w:eastAsia="Times New Roman" w:hAnsi="Times New Roman" w:cs="Times New Roman"/>
+      <w:r>
+        <w:rPr>
           <w:noProof/>
-          <w:sz w:val="24"/>
-          <w:szCs w:val="24"/>
         </w:rPr>
         <w:drawing>
-          <wp:inline distT="0" distB="0" distL="0" distR="0" wp14:anchorId="0D7C0B8F" wp14:editId="46D2FDD2">
-            <wp:extent cx="2061275" cy="7290043"/>
-            <wp:effectExtent l="0" t="0" r="0" b="6350"/>
-            <wp:docPr id="39" name="Рисунок 39"/>
+          <wp:inline distT="0" distB="0" distL="0" distR="0" wp14:anchorId="5C7B9AC1" wp14:editId="0CECC6CB">
+            <wp:extent cx="3419952" cy="1390844"/>
+            <wp:effectExtent l="0" t="0" r="9525" b="0"/>
+            <wp:docPr id="16" name="Рисунок 16"/>
             <wp:cNvGraphicFramePr>
               <a:graphicFrameLocks xmlns:a="http://schemas.openxmlformats.org/drawingml/2006/main" noChangeAspect="1"/>
             </wp:cNvGraphicFramePr>
@@ -7506,7 +9868,7 @@
                   <pic:spPr>
                     <a:xfrm>
                       <a:off x="0" y="0"/>
-                      <a:ext cx="2068341" cy="7315035"/>
+                      <a:ext cx="3419952" cy="1390844"/>
                     </a:xfrm>
                     <a:prstGeom prst="rect">
                       <a:avLst/>
@@ -7561,7 +9923,7 @@
           <w:sz w:val="20"/>
           <w:szCs w:val="20"/>
         </w:rPr>
-        <w:t>14</w:t>
+        <w:t>13</w:t>
       </w:r>
       <w:r>
         <w:rPr>
@@ -7575,7 +9937,14 @@
           <w:sz w:val="20"/>
           <w:szCs w:val="20"/>
         </w:rPr>
-        <w:t>: Результати виконання практичної роботи</w:t>
+        <w:t xml:space="preserve">: Результати виконання програми з </w:t>
+      </w:r>
+      <w:r>
+        <w:rPr>
+          <w:sz w:val="20"/>
+          <w:szCs w:val="20"/>
+        </w:rPr>
+        <w:t>VNS №7</w:t>
       </w:r>
     </w:p>
     <w:p>
@@ -7600,7 +9969,7 @@
       <w:pPr>
         <w:numPr>
           <w:ilvl w:val="0"/>
-          <w:numId w:val="4"/>
+          <w:numId w:val="2"/>
         </w:numPr>
         <w:pBdr>
           <w:top w:val="nil"/>
@@ -7609,32 +9978,6 @@
           <w:right w:val="nil"/>
           <w:between w:val="nil"/>
         </w:pBdr>
-        <w:spacing w:before="240" w:after="0" w:line="240" w:lineRule="auto"/>
-        <w:rPr>
-          <w:rFonts w:ascii="Times New Roman" w:eastAsia="Times New Roman" w:hAnsi="Times New Roman" w:cs="Times New Roman"/>
-          <w:sz w:val="24"/>
-          <w:szCs w:val="24"/>
-        </w:rPr>
-      </w:pPr>
-      <w:r>
-        <w:rPr>
-          <w:rFonts w:ascii="Times New Roman" w:eastAsia="Times New Roman" w:hAnsi="Times New Roman" w:cs="Times New Roman"/>
-          <w:color w:val="000000"/>
-          <w:sz w:val="24"/>
-          <w:szCs w:val="24"/>
-        </w:rPr>
-        <w:t>Важливо, щоб після кожної дії, окрім четвертої, знову з`являлось меню з тим же вибором. Було створено копію масиву з книгами, щоб зазначити книги, які відсутні</w:t>
-      </w:r>
-    </w:p>
-    <w:p>
-      <w:pPr>
-        <w:pBdr>
-          <w:top w:val="nil"/>
-          <w:left w:val="nil"/>
-          <w:bottom w:val="nil"/>
-          <w:right w:val="nil"/>
-          <w:between w:val="nil"/>
-        </w:pBdr>
         <w:spacing w:after="0" w:line="240" w:lineRule="auto"/>
         <w:rPr>
           <w:rFonts w:ascii="Times New Roman" w:eastAsia="Times New Roman" w:hAnsi="Times New Roman" w:cs="Times New Roman"/>
@@ -7643,6 +9986,326 @@
           <w:szCs w:val="24"/>
         </w:rPr>
       </w:pPr>
+      <w:r>
+        <w:rPr>
+          <w:rFonts w:ascii="Times New Roman" w:eastAsia="Times New Roman" w:hAnsi="Times New Roman" w:cs="Times New Roman"/>
+          <w:color w:val="000000"/>
+          <w:sz w:val="24"/>
+          <w:szCs w:val="24"/>
+        </w:rPr>
+        <w:t>Д</w:t>
+      </w:r>
+      <w:proofErr w:type="spellStart"/>
+      <w:r>
+        <w:rPr>
+          <w:rFonts w:ascii="Times New Roman" w:eastAsia="Times New Roman" w:hAnsi="Times New Roman" w:cs="Times New Roman"/>
+          <w:color w:val="000000"/>
+          <w:sz w:val="24"/>
+          <w:szCs w:val="24"/>
+          <w:lang w:val="ru-RU"/>
+        </w:rPr>
+        <w:t>ану</w:t>
+      </w:r>
+      <w:proofErr w:type="spellEnd"/>
+      <w:r>
+        <w:rPr>
+          <w:rFonts w:ascii="Times New Roman" w:eastAsia="Times New Roman" w:hAnsi="Times New Roman" w:cs="Times New Roman"/>
+          <w:color w:val="000000"/>
+          <w:sz w:val="24"/>
+          <w:szCs w:val="24"/>
+          <w:lang w:val="ru-RU"/>
+        </w:rPr>
+        <w:t xml:space="preserve"> </w:t>
+      </w:r>
+      <w:proofErr w:type="spellStart"/>
+      <w:r>
+        <w:rPr>
+          <w:rFonts w:ascii="Times New Roman" w:eastAsia="Times New Roman" w:hAnsi="Times New Roman" w:cs="Times New Roman"/>
+          <w:sz w:val="24"/>
+          <w:szCs w:val="24"/>
+          <w:lang w:val="ru-RU"/>
+        </w:rPr>
+        <w:t>програму</w:t>
+      </w:r>
+      <w:proofErr w:type="spellEnd"/>
+      <w:r>
+        <w:rPr>
+          <w:rFonts w:ascii="Times New Roman" w:eastAsia="Times New Roman" w:hAnsi="Times New Roman" w:cs="Times New Roman"/>
+          <w:sz w:val="24"/>
+          <w:szCs w:val="24"/>
+          <w:lang w:val="ru-RU"/>
+        </w:rPr>
+        <w:t xml:space="preserve"> </w:t>
+      </w:r>
+      <w:proofErr w:type="spellStart"/>
+      <w:r>
+        <w:rPr>
+          <w:rFonts w:ascii="Times New Roman" w:eastAsia="Times New Roman" w:hAnsi="Times New Roman" w:cs="Times New Roman"/>
+          <w:sz w:val="24"/>
+          <w:szCs w:val="24"/>
+          <w:lang w:val="ru-RU"/>
+        </w:rPr>
+        <w:t>можна</w:t>
+      </w:r>
+      <w:proofErr w:type="spellEnd"/>
+      <w:r>
+        <w:rPr>
+          <w:rFonts w:ascii="Times New Roman" w:eastAsia="Times New Roman" w:hAnsi="Times New Roman" w:cs="Times New Roman"/>
+          <w:sz w:val="24"/>
+          <w:szCs w:val="24"/>
+          <w:lang w:val="ru-RU"/>
+        </w:rPr>
+        <w:t xml:space="preserve"> </w:t>
+      </w:r>
+      <w:proofErr w:type="spellStart"/>
+      <w:r>
+        <w:rPr>
+          <w:rFonts w:ascii="Times New Roman" w:eastAsia="Times New Roman" w:hAnsi="Times New Roman" w:cs="Times New Roman"/>
+          <w:sz w:val="24"/>
+          <w:szCs w:val="24"/>
+          <w:lang w:val="ru-RU"/>
+        </w:rPr>
+        <w:t>виконати</w:t>
+      </w:r>
+      <w:proofErr w:type="spellEnd"/>
+      <w:r>
+        <w:rPr>
+          <w:rFonts w:ascii="Times New Roman" w:eastAsia="Times New Roman" w:hAnsi="Times New Roman" w:cs="Times New Roman"/>
+          <w:sz w:val="24"/>
+          <w:szCs w:val="24"/>
+          <w:lang w:val="ru-RU"/>
+        </w:rPr>
+        <w:t xml:space="preserve"> для будь-</w:t>
+      </w:r>
+      <w:proofErr w:type="spellStart"/>
+      <w:r>
+        <w:rPr>
+          <w:rFonts w:ascii="Times New Roman" w:eastAsia="Times New Roman" w:hAnsi="Times New Roman" w:cs="Times New Roman"/>
+          <w:sz w:val="24"/>
+          <w:szCs w:val="24"/>
+          <w:lang w:val="ru-RU"/>
+        </w:rPr>
+        <w:t>якої</w:t>
+      </w:r>
+      <w:proofErr w:type="spellEnd"/>
+      <w:r>
+        <w:rPr>
+          <w:rFonts w:ascii="Times New Roman" w:eastAsia="Times New Roman" w:hAnsi="Times New Roman" w:cs="Times New Roman"/>
+          <w:sz w:val="24"/>
+          <w:szCs w:val="24"/>
+          <w:lang w:val="ru-RU"/>
+        </w:rPr>
+        <w:t xml:space="preserve"> </w:t>
+      </w:r>
+      <w:proofErr w:type="spellStart"/>
+      <w:r>
+        <w:rPr>
+          <w:rFonts w:ascii="Times New Roman" w:eastAsia="Times New Roman" w:hAnsi="Times New Roman" w:cs="Times New Roman"/>
+          <w:sz w:val="24"/>
+          <w:szCs w:val="24"/>
+          <w:lang w:val="ru-RU"/>
+        </w:rPr>
+        <w:t>кількості</w:t>
+      </w:r>
+      <w:proofErr w:type="spellEnd"/>
+      <w:r>
+        <w:rPr>
+          <w:rFonts w:ascii="Times New Roman" w:eastAsia="Times New Roman" w:hAnsi="Times New Roman" w:cs="Times New Roman"/>
+          <w:sz w:val="24"/>
+          <w:szCs w:val="24"/>
+          <w:lang w:val="ru-RU"/>
+        </w:rPr>
+        <w:t xml:space="preserve"> </w:t>
+      </w:r>
+      <w:proofErr w:type="spellStart"/>
+      <w:r>
+        <w:rPr>
+          <w:rFonts w:ascii="Times New Roman" w:eastAsia="Times New Roman" w:hAnsi="Times New Roman" w:cs="Times New Roman"/>
+          <w:sz w:val="24"/>
+          <w:szCs w:val="24"/>
+          <w:lang w:val="ru-RU"/>
+        </w:rPr>
+        <w:t>параметрів</w:t>
+      </w:r>
+      <w:proofErr w:type="spellEnd"/>
+      <w:r>
+        <w:rPr>
+          <w:rFonts w:ascii="Times New Roman" w:eastAsia="Times New Roman" w:hAnsi="Times New Roman" w:cs="Times New Roman"/>
+          <w:sz w:val="24"/>
+          <w:szCs w:val="24"/>
+          <w:lang w:val="ru-RU"/>
+        </w:rPr>
+        <w:t xml:space="preserve">, </w:t>
+      </w:r>
+      <w:proofErr w:type="spellStart"/>
+      <w:r>
+        <w:rPr>
+          <w:rFonts w:ascii="Times New Roman" w:eastAsia="Times New Roman" w:hAnsi="Times New Roman" w:cs="Times New Roman"/>
+          <w:sz w:val="24"/>
+          <w:szCs w:val="24"/>
+          <w:lang w:val="ru-RU"/>
+        </w:rPr>
+        <w:t>лише</w:t>
+      </w:r>
+      <w:proofErr w:type="spellEnd"/>
+      <w:r>
+        <w:rPr>
+          <w:rFonts w:ascii="Times New Roman" w:eastAsia="Times New Roman" w:hAnsi="Times New Roman" w:cs="Times New Roman"/>
+          <w:sz w:val="24"/>
+          <w:szCs w:val="24"/>
+          <w:lang w:val="ru-RU"/>
+        </w:rPr>
+        <w:t xml:space="preserve"> </w:t>
+      </w:r>
+      <w:proofErr w:type="spellStart"/>
+      <w:r>
+        <w:rPr>
+          <w:rFonts w:ascii="Times New Roman" w:eastAsia="Times New Roman" w:hAnsi="Times New Roman" w:cs="Times New Roman"/>
+          <w:sz w:val="24"/>
+          <w:szCs w:val="24"/>
+          <w:lang w:val="ru-RU"/>
+        </w:rPr>
+        <w:t>потрібно</w:t>
+      </w:r>
+      <w:proofErr w:type="spellEnd"/>
+      <w:r>
+        <w:rPr>
+          <w:rFonts w:ascii="Times New Roman" w:eastAsia="Times New Roman" w:hAnsi="Times New Roman" w:cs="Times New Roman"/>
+          <w:sz w:val="24"/>
+          <w:szCs w:val="24"/>
+          <w:lang w:val="ru-RU"/>
+        </w:rPr>
+        <w:t xml:space="preserve"> </w:t>
+      </w:r>
+      <w:proofErr w:type="spellStart"/>
+      <w:r>
+        <w:rPr>
+          <w:rFonts w:ascii="Times New Roman" w:eastAsia="Times New Roman" w:hAnsi="Times New Roman" w:cs="Times New Roman"/>
+          <w:sz w:val="24"/>
+          <w:szCs w:val="24"/>
+          <w:lang w:val="ru-RU"/>
+        </w:rPr>
+        <w:t>зробити</w:t>
+      </w:r>
+      <w:proofErr w:type="spellEnd"/>
+      <w:r>
+        <w:rPr>
+          <w:rFonts w:ascii="Times New Roman" w:eastAsia="Times New Roman" w:hAnsi="Times New Roman" w:cs="Times New Roman"/>
+          <w:sz w:val="24"/>
+          <w:szCs w:val="24"/>
+          <w:lang w:val="ru-RU"/>
+        </w:rPr>
+        <w:t xml:space="preserve"> </w:t>
+      </w:r>
+      <w:proofErr w:type="spellStart"/>
+      <w:r>
+        <w:rPr>
+          <w:rFonts w:ascii="Times New Roman" w:eastAsia="Times New Roman" w:hAnsi="Times New Roman" w:cs="Times New Roman"/>
+          <w:sz w:val="24"/>
+          <w:szCs w:val="24"/>
+          <w:lang w:val="ru-RU"/>
+        </w:rPr>
+        <w:t>аналогічну</w:t>
+      </w:r>
+      <w:proofErr w:type="spellEnd"/>
+      <w:r>
+        <w:rPr>
+          <w:rFonts w:ascii="Times New Roman" w:eastAsia="Times New Roman" w:hAnsi="Times New Roman" w:cs="Times New Roman"/>
+          <w:sz w:val="24"/>
+          <w:szCs w:val="24"/>
+          <w:lang w:val="ru-RU"/>
+        </w:rPr>
+        <w:t xml:space="preserve"> </w:t>
+      </w:r>
+      <w:proofErr w:type="spellStart"/>
+      <w:r>
+        <w:rPr>
+          <w:rFonts w:ascii="Times New Roman" w:eastAsia="Times New Roman" w:hAnsi="Times New Roman" w:cs="Times New Roman"/>
+          <w:sz w:val="24"/>
+          <w:szCs w:val="24"/>
+          <w:lang w:val="ru-RU"/>
+        </w:rPr>
+        <w:t>функцію</w:t>
+      </w:r>
+      <w:proofErr w:type="spellEnd"/>
+      <w:r>
+        <w:rPr>
+          <w:rFonts w:ascii="Times New Roman" w:eastAsia="Times New Roman" w:hAnsi="Times New Roman" w:cs="Times New Roman"/>
+          <w:sz w:val="24"/>
+          <w:szCs w:val="24"/>
+          <w:lang w:val="ru-RU"/>
+        </w:rPr>
+        <w:t xml:space="preserve"> з </w:t>
+      </w:r>
+      <w:proofErr w:type="spellStart"/>
+      <w:r>
+        <w:rPr>
+          <w:rFonts w:ascii="Times New Roman" w:eastAsia="Times New Roman" w:hAnsi="Times New Roman" w:cs="Times New Roman"/>
+          <w:sz w:val="24"/>
+          <w:szCs w:val="24"/>
+          <w:lang w:val="ru-RU"/>
+        </w:rPr>
+        <w:t>іншою</w:t>
+      </w:r>
+      <w:proofErr w:type="spellEnd"/>
+      <w:r>
+        <w:rPr>
+          <w:rFonts w:ascii="Times New Roman" w:eastAsia="Times New Roman" w:hAnsi="Times New Roman" w:cs="Times New Roman"/>
+          <w:sz w:val="24"/>
+          <w:szCs w:val="24"/>
+          <w:lang w:val="ru-RU"/>
+        </w:rPr>
+        <w:t xml:space="preserve"> </w:t>
+      </w:r>
+      <w:proofErr w:type="spellStart"/>
+      <w:r>
+        <w:rPr>
+          <w:rFonts w:ascii="Times New Roman" w:eastAsia="Times New Roman" w:hAnsi="Times New Roman" w:cs="Times New Roman"/>
+          <w:sz w:val="24"/>
+          <w:szCs w:val="24"/>
+          <w:lang w:val="ru-RU"/>
+        </w:rPr>
+        <w:t>кількістю</w:t>
+      </w:r>
+      <w:proofErr w:type="spellEnd"/>
+      <w:r>
+        <w:rPr>
+          <w:rFonts w:ascii="Times New Roman" w:eastAsia="Times New Roman" w:hAnsi="Times New Roman" w:cs="Times New Roman"/>
+          <w:sz w:val="24"/>
+          <w:szCs w:val="24"/>
+          <w:lang w:val="ru-RU"/>
+        </w:rPr>
+        <w:t xml:space="preserve"> </w:t>
+      </w:r>
+      <w:proofErr w:type="spellStart"/>
+      <w:r>
+        <w:rPr>
+          <w:rFonts w:ascii="Times New Roman" w:eastAsia="Times New Roman" w:hAnsi="Times New Roman" w:cs="Times New Roman"/>
+          <w:sz w:val="24"/>
+          <w:szCs w:val="24"/>
+          <w:lang w:val="ru-RU"/>
+        </w:rPr>
+        <w:t>параметрів</w:t>
+      </w:r>
+      <w:proofErr w:type="spellEnd"/>
+      <w:r>
+        <w:rPr>
+          <w:rFonts w:ascii="Times New Roman" w:eastAsia="Times New Roman" w:hAnsi="Times New Roman" w:cs="Times New Roman"/>
+          <w:sz w:val="24"/>
+          <w:szCs w:val="24"/>
+          <w:lang w:val="ru-RU"/>
+        </w:rPr>
+        <w:t>.</w:t>
+      </w:r>
+    </w:p>
+    <w:p>
+      <w:pPr>
+        <w:rPr>
+          <w:rFonts w:ascii="Times New Roman" w:eastAsia="Times New Roman" w:hAnsi="Times New Roman" w:cs="Times New Roman"/>
+          <w:sz w:val="24"/>
+          <w:szCs w:val="24"/>
+        </w:rPr>
+      </w:pPr>
     </w:p>
     <w:p>
       <w:pPr>
@@ -7666,16 +10329,17 @@
           <w:sz w:val="24"/>
           <w:szCs w:val="24"/>
         </w:rPr>
-        <w:t xml:space="preserve">1 годин і </w:t>
-      </w:r>
-      <w:r>
-        <w:rPr>
-          <w:rFonts w:ascii="Times New Roman" w:eastAsia="Times New Roman" w:hAnsi="Times New Roman" w:cs="Times New Roman"/>
-          <w:sz w:val="24"/>
-          <w:szCs w:val="24"/>
-        </w:rPr>
-        <w:t>30 хвилин</w:t>
-      </w:r>
+        <w:t>2 години</w:t>
+      </w:r>
+    </w:p>
+    <w:p>
+      <w:pPr>
+        <w:rPr>
+          <w:rFonts w:ascii="Times New Roman" w:eastAsia="Times New Roman" w:hAnsi="Times New Roman" w:cs="Times New Roman"/>
+          <w:sz w:val="24"/>
+          <w:szCs w:val="24"/>
+        </w:rPr>
+      </w:pPr>
     </w:p>
     <w:p>
       <w:pPr>
@@ -7699,16 +10363,26 @@
           <w:sz w:val="24"/>
           <w:szCs w:val="24"/>
         </w:rPr>
-        <w:t>5</w:t>
-      </w:r>
-      <w:r>
-        <w:rPr>
-          <w:rFonts w:ascii="Times New Roman" w:eastAsia="Times New Roman" w:hAnsi="Times New Roman" w:cs="Times New Roman"/>
-          <w:sz w:val="24"/>
-          <w:szCs w:val="24"/>
-        </w:rPr>
-        <w:t>: Self Practice Task</w:t>
-      </w:r>
+        <w:t>4</w:t>
+      </w:r>
+      <w:r>
+        <w:rPr>
+          <w:rFonts w:ascii="Times New Roman" w:eastAsia="Times New Roman" w:hAnsi="Times New Roman" w:cs="Times New Roman"/>
+          <w:sz w:val="24"/>
+          <w:szCs w:val="24"/>
+        </w:rPr>
+        <w:t xml:space="preserve">: </w:t>
+      </w:r>
+      <w:proofErr w:type="spellStart"/>
+      <w:r>
+        <w:rPr>
+          <w:rFonts w:ascii="Times New Roman" w:eastAsia="Times New Roman" w:hAnsi="Times New Roman" w:cs="Times New Roman"/>
+          <w:sz w:val="24"/>
+          <w:szCs w:val="24"/>
+        </w:rPr>
+        <w:t>Practice</w:t>
+      </w:r>
+      <w:proofErr w:type="spellEnd"/>
       <w:r>
         <w:rPr>
           <w:rFonts w:ascii="Times New Roman" w:eastAsia="Times New Roman" w:hAnsi="Times New Roman" w:cs="Times New Roman"/>
@@ -7717,6 +10391,24 @@
         </w:rPr>
         <w:t xml:space="preserve"> </w:t>
       </w:r>
+      <w:proofErr w:type="spellStart"/>
+      <w:r>
+        <w:rPr>
+          <w:rFonts w:ascii="Times New Roman" w:eastAsia="Times New Roman" w:hAnsi="Times New Roman" w:cs="Times New Roman"/>
+          <w:sz w:val="24"/>
+          <w:szCs w:val="24"/>
+        </w:rPr>
+        <w:t>Task</w:t>
+      </w:r>
+      <w:proofErr w:type="spellEnd"/>
+      <w:r>
+        <w:rPr>
+          <w:rFonts w:ascii="Times New Roman" w:eastAsia="Times New Roman" w:hAnsi="Times New Roman" w:cs="Times New Roman"/>
+          <w:sz w:val="24"/>
+          <w:szCs w:val="24"/>
+        </w:rPr>
+        <w:t xml:space="preserve"> </w:t>
+      </w:r>
     </w:p>
     <w:p>
       <w:pPr>
@@ -7737,11 +10429,7 @@
     </w:p>
     <w:p>
       <w:pPr>
-        <w:rPr>
-          <w:rFonts w:ascii="Times New Roman" w:eastAsia="Times New Roman" w:hAnsi="Times New Roman" w:cs="Times New Roman"/>
-          <w:sz w:val="24"/>
-          <w:szCs w:val="24"/>
-        </w:rPr>
+        <w:keepNext/>
       </w:pPr>
       <w:r>
         <w:rPr>
@@ -7751,10 +10439,10 @@
           <w:szCs w:val="24"/>
         </w:rPr>
         <w:drawing>
-          <wp:inline distT="0" distB="0" distL="0" distR="0" wp14:anchorId="6234C451" wp14:editId="1D5C4845">
-            <wp:extent cx="2648320" cy="2896004"/>
-            <wp:effectExtent l="0" t="0" r="0" b="0"/>
-            <wp:docPr id="45" name="Рисунок 45"/>
+          <wp:inline distT="0" distB="0" distL="0" distR="0" wp14:anchorId="0D7C0B8F" wp14:editId="32FDB3CD">
+            <wp:extent cx="1805553" cy="6385637"/>
+            <wp:effectExtent l="0" t="0" r="4445" b="0"/>
+            <wp:docPr id="39" name="Рисунок 39"/>
             <wp:cNvGraphicFramePr>
               <a:graphicFrameLocks xmlns:a="http://schemas.openxmlformats.org/drawingml/2006/main" noChangeAspect="1"/>
             </wp:cNvGraphicFramePr>
@@ -7774,7 +10462,7 @@
                   <pic:spPr>
                     <a:xfrm>
                       <a:off x="0" y="0"/>
-                      <a:ext cx="2648320" cy="2896004"/>
+                      <a:ext cx="1844540" cy="6523522"/>
                     </a:xfrm>
                     <a:prstGeom prst="rect">
                       <a:avLst/>
@@ -7789,24 +10477,295 @@
     </w:p>
     <w:p>
       <w:pPr>
-        <w:rPr>
-          <w:rFonts w:ascii="Times New Roman" w:eastAsia="Times New Roman" w:hAnsi="Times New Roman" w:cs="Times New Roman"/>
-          <w:sz w:val="24"/>
-          <w:szCs w:val="24"/>
-        </w:rPr>
-      </w:pPr>
-      <w:r>
-        <w:rPr>
-          <w:rFonts w:ascii="Times New Roman" w:eastAsia="Times New Roman" w:hAnsi="Times New Roman" w:cs="Times New Roman"/>
+        <w:pStyle w:val="af0"/>
+        <w:rPr>
+          <w:sz w:val="20"/>
+          <w:szCs w:val="20"/>
+        </w:rPr>
+      </w:pPr>
+      <w:r>
+        <w:rPr>
+          <w:sz w:val="20"/>
+          <w:szCs w:val="20"/>
+        </w:rPr>
+        <w:t xml:space="preserve">Рисунок </w:t>
+      </w:r>
+      <w:r>
+        <w:rPr>
+          <w:sz w:val="20"/>
+          <w:szCs w:val="20"/>
+        </w:rPr>
+        <w:fldChar w:fldCharType="begin"/>
+      </w:r>
+      <w:r>
+        <w:rPr>
+          <w:sz w:val="20"/>
+          <w:szCs w:val="20"/>
+        </w:rPr>
+        <w:instrText xml:space="preserve"> SEQ Рисунок \* ARABIC </w:instrText>
+      </w:r>
+      <w:r>
+        <w:rPr>
+          <w:sz w:val="20"/>
+          <w:szCs w:val="20"/>
+        </w:rPr>
+        <w:fldChar w:fldCharType="separate"/>
+      </w:r>
+      <w:r>
+        <w:rPr>
           <w:noProof/>
+          <w:sz w:val="20"/>
+          <w:szCs w:val="20"/>
+        </w:rPr>
+        <w:t>14</w:t>
+      </w:r>
+      <w:r>
+        <w:rPr>
+          <w:sz w:val="20"/>
+          <w:szCs w:val="20"/>
+        </w:rPr>
+        <w:fldChar w:fldCharType="end"/>
+      </w:r>
+      <w:r>
+        <w:rPr>
+          <w:sz w:val="20"/>
+          <w:szCs w:val="20"/>
+        </w:rPr>
+        <w:t>: Результати виконання практичної роботи</w:t>
+      </w:r>
+    </w:p>
+    <w:p>
+      <w:pPr>
+        <w:rPr>
+          <w:rFonts w:ascii="Times New Roman" w:eastAsia="Times New Roman" w:hAnsi="Times New Roman" w:cs="Times New Roman"/>
+          <w:sz w:val="24"/>
+          <w:szCs w:val="24"/>
+        </w:rPr>
+      </w:pPr>
+      <w:r>
+        <w:rPr>
+          <w:rFonts w:ascii="Times New Roman" w:eastAsia="Times New Roman" w:hAnsi="Times New Roman" w:cs="Times New Roman"/>
+          <w:sz w:val="24"/>
+          <w:szCs w:val="24"/>
+        </w:rPr>
+        <w:lastRenderedPageBreak/>
+        <w:t>Деталі по виконанню:</w:t>
+      </w:r>
+    </w:p>
+    <w:p>
+      <w:pPr>
+        <w:numPr>
+          <w:ilvl w:val="0"/>
+          <w:numId w:val="4"/>
+        </w:numPr>
+        <w:pBdr>
+          <w:top w:val="nil"/>
+          <w:left w:val="nil"/>
+          <w:bottom w:val="nil"/>
+          <w:right w:val="nil"/>
+          <w:between w:val="nil"/>
+        </w:pBdr>
+        <w:spacing w:before="240" w:after="0" w:line="240" w:lineRule="auto"/>
+        <w:rPr>
+          <w:rFonts w:ascii="Times New Roman" w:eastAsia="Times New Roman" w:hAnsi="Times New Roman" w:cs="Times New Roman"/>
+          <w:sz w:val="24"/>
+          <w:szCs w:val="24"/>
+        </w:rPr>
+      </w:pPr>
+      <w:r>
+        <w:rPr>
+          <w:rFonts w:ascii="Times New Roman" w:eastAsia="Times New Roman" w:hAnsi="Times New Roman" w:cs="Times New Roman"/>
+          <w:color w:val="000000"/>
+          <w:sz w:val="24"/>
+          <w:szCs w:val="24"/>
+        </w:rPr>
+        <w:t>Важливо, щоб після кожної дії, окрім четвертої, знову з`являлось меню з тим же вибором. Було створено копію масиву з книгами, щоб зазначити книги, які відсутні</w:t>
+      </w:r>
+    </w:p>
+    <w:p>
+      <w:pPr>
+        <w:pBdr>
+          <w:top w:val="nil"/>
+          <w:left w:val="nil"/>
+          <w:bottom w:val="nil"/>
+          <w:right w:val="nil"/>
+          <w:between w:val="nil"/>
+        </w:pBdr>
+        <w:spacing w:after="0" w:line="240" w:lineRule="auto"/>
+        <w:rPr>
+          <w:rFonts w:ascii="Times New Roman" w:eastAsia="Times New Roman" w:hAnsi="Times New Roman" w:cs="Times New Roman"/>
+          <w:color w:val="000000"/>
+          <w:sz w:val="24"/>
+          <w:szCs w:val="24"/>
+        </w:rPr>
+      </w:pPr>
+    </w:p>
+    <w:p>
+      <w:pPr>
+        <w:rPr>
+          <w:rFonts w:ascii="Times New Roman" w:eastAsia="Times New Roman" w:hAnsi="Times New Roman" w:cs="Times New Roman"/>
+          <w:sz w:val="24"/>
+          <w:szCs w:val="24"/>
+        </w:rPr>
+      </w:pPr>
+      <w:r>
+        <w:rPr>
+          <w:rFonts w:ascii="Times New Roman" w:eastAsia="Times New Roman" w:hAnsi="Times New Roman" w:cs="Times New Roman"/>
+          <w:sz w:val="24"/>
+          <w:szCs w:val="24"/>
+        </w:rPr>
+        <w:t xml:space="preserve">Час затрачений на виконання завдання: </w:t>
+      </w:r>
+      <w:r>
+        <w:rPr>
+          <w:rFonts w:ascii="Times New Roman" w:eastAsia="Times New Roman" w:hAnsi="Times New Roman" w:cs="Times New Roman"/>
+          <w:sz w:val="24"/>
+          <w:szCs w:val="24"/>
+        </w:rPr>
+        <w:t xml:space="preserve">1 годин і </w:t>
+      </w:r>
+      <w:r>
+        <w:rPr>
+          <w:rFonts w:ascii="Times New Roman" w:eastAsia="Times New Roman" w:hAnsi="Times New Roman" w:cs="Times New Roman"/>
+          <w:sz w:val="24"/>
+          <w:szCs w:val="24"/>
+        </w:rPr>
+        <w:t>30 хвилин</w:t>
+      </w:r>
+    </w:p>
+    <w:p>
+      <w:pPr>
+        <w:rPr>
+          <w:rFonts w:ascii="Times New Roman" w:eastAsia="Times New Roman" w:hAnsi="Times New Roman" w:cs="Times New Roman"/>
+          <w:sz w:val="24"/>
+          <w:szCs w:val="24"/>
+        </w:rPr>
+      </w:pPr>
+    </w:p>
+    <w:p>
+      <w:pPr>
+        <w:rPr>
+          <w:rFonts w:ascii="Times New Roman" w:eastAsia="Times New Roman" w:hAnsi="Times New Roman" w:cs="Times New Roman"/>
+          <w:sz w:val="24"/>
+          <w:szCs w:val="24"/>
+        </w:rPr>
+      </w:pPr>
+      <w:r>
+        <w:rPr>
+          <w:rFonts w:ascii="Times New Roman" w:eastAsia="Times New Roman" w:hAnsi="Times New Roman" w:cs="Times New Roman"/>
+          <w:sz w:val="24"/>
+          <w:szCs w:val="24"/>
+        </w:rPr>
+        <w:t>Завдання №</w:t>
+      </w:r>
+      <w:r>
+        <w:rPr>
+          <w:rFonts w:ascii="Times New Roman" w:eastAsia="Times New Roman" w:hAnsi="Times New Roman" w:cs="Times New Roman"/>
+          <w:sz w:val="24"/>
+          <w:szCs w:val="24"/>
+        </w:rPr>
+        <w:t>5</w:t>
+      </w:r>
+      <w:r>
+        <w:rPr>
+          <w:rFonts w:ascii="Times New Roman" w:eastAsia="Times New Roman" w:hAnsi="Times New Roman" w:cs="Times New Roman"/>
+          <w:sz w:val="24"/>
+          <w:szCs w:val="24"/>
+        </w:rPr>
+        <w:t xml:space="preserve">: </w:t>
+      </w:r>
+      <w:proofErr w:type="spellStart"/>
+      <w:r>
+        <w:rPr>
+          <w:rFonts w:ascii="Times New Roman" w:eastAsia="Times New Roman" w:hAnsi="Times New Roman" w:cs="Times New Roman"/>
+          <w:sz w:val="24"/>
+          <w:szCs w:val="24"/>
+        </w:rPr>
+        <w:t>Self</w:t>
+      </w:r>
+      <w:proofErr w:type="spellEnd"/>
+      <w:r>
+        <w:rPr>
+          <w:rFonts w:ascii="Times New Roman" w:eastAsia="Times New Roman" w:hAnsi="Times New Roman" w:cs="Times New Roman"/>
+          <w:sz w:val="24"/>
+          <w:szCs w:val="24"/>
+        </w:rPr>
+        <w:t xml:space="preserve"> </w:t>
+      </w:r>
+      <w:proofErr w:type="spellStart"/>
+      <w:r>
+        <w:rPr>
+          <w:rFonts w:ascii="Times New Roman" w:eastAsia="Times New Roman" w:hAnsi="Times New Roman" w:cs="Times New Roman"/>
+          <w:sz w:val="24"/>
+          <w:szCs w:val="24"/>
+        </w:rPr>
+        <w:t>Practice</w:t>
+      </w:r>
+      <w:proofErr w:type="spellEnd"/>
+      <w:r>
+        <w:rPr>
+          <w:rFonts w:ascii="Times New Roman" w:eastAsia="Times New Roman" w:hAnsi="Times New Roman" w:cs="Times New Roman"/>
+          <w:sz w:val="24"/>
+          <w:szCs w:val="24"/>
+        </w:rPr>
+        <w:t xml:space="preserve"> </w:t>
+      </w:r>
+      <w:proofErr w:type="spellStart"/>
+      <w:r>
+        <w:rPr>
+          <w:rFonts w:ascii="Times New Roman" w:eastAsia="Times New Roman" w:hAnsi="Times New Roman" w:cs="Times New Roman"/>
+          <w:sz w:val="24"/>
+          <w:szCs w:val="24"/>
+        </w:rPr>
+        <w:t>Task</w:t>
+      </w:r>
+      <w:proofErr w:type="spellEnd"/>
+      <w:r>
+        <w:rPr>
+          <w:rFonts w:ascii="Times New Roman" w:eastAsia="Times New Roman" w:hAnsi="Times New Roman" w:cs="Times New Roman"/>
+          <w:sz w:val="24"/>
+          <w:szCs w:val="24"/>
+        </w:rPr>
+        <w:t xml:space="preserve"> </w:t>
+      </w:r>
+    </w:p>
+    <w:p>
+      <w:pPr>
+        <w:rPr>
+          <w:rFonts w:ascii="Times New Roman" w:eastAsia="Times New Roman" w:hAnsi="Times New Roman" w:cs="Times New Roman"/>
+          <w:sz w:val="24"/>
+          <w:szCs w:val="24"/>
+        </w:rPr>
+      </w:pPr>
+      <w:r>
+        <w:rPr>
+          <w:rFonts w:ascii="Times New Roman" w:eastAsia="Times New Roman" w:hAnsi="Times New Roman" w:cs="Times New Roman"/>
+          <w:sz w:val="24"/>
+          <w:szCs w:val="24"/>
+        </w:rPr>
+        <w:t>Результати виконання програми:</w:t>
+      </w:r>
+    </w:p>
+    <w:p>
+      <w:pPr>
+        <w:rPr>
+          <w:rFonts w:ascii="Times New Roman" w:eastAsia="Times New Roman" w:hAnsi="Times New Roman" w:cs="Times New Roman"/>
+          <w:sz w:val="24"/>
+          <w:szCs w:val="24"/>
+        </w:rPr>
+      </w:pPr>
+      <w:r>
+        <w:rPr>
+          <w:rFonts w:ascii="Times New Roman" w:eastAsia="Times New Roman" w:hAnsi="Times New Roman" w:cs="Times New Roman"/>
+          <w:noProof/>
           <w:sz w:val="24"/>
           <w:szCs w:val="24"/>
         </w:rPr>
         <w:drawing>
-          <wp:inline distT="0" distB="0" distL="0" distR="0" wp14:anchorId="69FD572C" wp14:editId="37063596">
-            <wp:extent cx="2619741" cy="2857899"/>
-            <wp:effectExtent l="0" t="0" r="9525" b="0"/>
-            <wp:docPr id="46" name="Рисунок 46"/>
+          <wp:inline distT="0" distB="0" distL="0" distR="0" wp14:anchorId="6234C451" wp14:editId="1D5C4845">
+            <wp:extent cx="2648320" cy="2896004"/>
+            <wp:effectExtent l="0" t="0" r="0" b="0"/>
+            <wp:docPr id="45" name="Рисунок 45"/>
             <wp:cNvGraphicFramePr>
               <a:graphicFrameLocks xmlns:a="http://schemas.openxmlformats.org/drawingml/2006/main" noChangeAspect="1"/>
             </wp:cNvGraphicFramePr>
@@ -7826,7 +10785,7 @@
                   <pic:spPr>
                     <a:xfrm>
                       <a:off x="0" y="0"/>
-                      <a:ext cx="2619741" cy="2857899"/>
+                      <a:ext cx="2648320" cy="2896004"/>
                     </a:xfrm>
                     <a:prstGeom prst="rect">
                       <a:avLst/>
@@ -7854,12 +10813,11 @@
           <w:sz w:val="24"/>
           <w:szCs w:val="24"/>
         </w:rPr>
-        <w:lastRenderedPageBreak/>
         <w:drawing>
-          <wp:inline distT="0" distB="0" distL="0" distR="0" wp14:anchorId="61BE6BB2" wp14:editId="61367071">
-            <wp:extent cx="2648320" cy="2896004"/>
-            <wp:effectExtent l="0" t="0" r="0" b="0"/>
-            <wp:docPr id="47" name="Рисунок 47"/>
+          <wp:inline distT="0" distB="0" distL="0" distR="0" wp14:anchorId="69FD572C" wp14:editId="37063596">
+            <wp:extent cx="2619741" cy="2857899"/>
+            <wp:effectExtent l="0" t="0" r="9525" b="0"/>
+            <wp:docPr id="46" name="Рисунок 46"/>
             <wp:cNvGraphicFramePr>
               <a:graphicFrameLocks xmlns:a="http://schemas.openxmlformats.org/drawingml/2006/main" noChangeAspect="1"/>
             </wp:cNvGraphicFramePr>
@@ -7879,6 +10837,59 @@
                   <pic:spPr>
                     <a:xfrm>
                       <a:off x="0" y="0"/>
+                      <a:ext cx="2619741" cy="2857899"/>
+                    </a:xfrm>
+                    <a:prstGeom prst="rect">
+                      <a:avLst/>
+                    </a:prstGeom>
+                  </pic:spPr>
+                </pic:pic>
+              </a:graphicData>
+            </a:graphic>
+          </wp:inline>
+        </w:drawing>
+      </w:r>
+    </w:p>
+    <w:p>
+      <w:pPr>
+        <w:rPr>
+          <w:rFonts w:ascii="Times New Roman" w:eastAsia="Times New Roman" w:hAnsi="Times New Roman" w:cs="Times New Roman"/>
+          <w:sz w:val="24"/>
+          <w:szCs w:val="24"/>
+        </w:rPr>
+      </w:pPr>
+      <w:r>
+        <w:rPr>
+          <w:rFonts w:ascii="Times New Roman" w:eastAsia="Times New Roman" w:hAnsi="Times New Roman" w:cs="Times New Roman"/>
+          <w:noProof/>
+          <w:sz w:val="24"/>
+          <w:szCs w:val="24"/>
+        </w:rPr>
+        <w:lastRenderedPageBreak/>
+        <w:drawing>
+          <wp:inline distT="0" distB="0" distL="0" distR="0" wp14:anchorId="61BE6BB2" wp14:editId="61367071">
+            <wp:extent cx="2648320" cy="2896004"/>
+            <wp:effectExtent l="0" t="0" r="0" b="0"/>
+            <wp:docPr id="47" name="Рисунок 47"/>
+            <wp:cNvGraphicFramePr>
+              <a:graphicFrameLocks xmlns:a="http://schemas.openxmlformats.org/drawingml/2006/main" noChangeAspect="1"/>
+            </wp:cNvGraphicFramePr>
+            <a:graphic xmlns:a="http://schemas.openxmlformats.org/drawingml/2006/main">
+              <a:graphicData uri="http://schemas.openxmlformats.org/drawingml/2006/picture">
+                <pic:pic xmlns:pic="http://schemas.openxmlformats.org/drawingml/2006/picture">
+                  <pic:nvPicPr>
+                    <pic:cNvPr id="1" name=""/>
+                    <pic:cNvPicPr/>
+                  </pic:nvPicPr>
+                  <pic:blipFill>
+                    <a:blip r:embed="rId48"/>
+                    <a:stretch>
+                      <a:fillRect/>
+                    </a:stretch>
+                  </pic:blipFill>
+                  <pic:spPr>
+                    <a:xfrm>
+                      <a:off x="0" y="0"/>
                       <a:ext cx="2648320" cy="2896004"/>
                     </a:xfrm>
                     <a:prstGeom prst="rect">
@@ -7891,11 +10902,6 @@
           </wp:inline>
         </w:drawing>
       </w:r>
-    </w:p>
-    <w:p>
-      <w:pPr>
-        <w:keepNext/>
-      </w:pPr>
     </w:p>
     <w:p>
       <w:pPr>
@@ -8010,7 +11016,27 @@
           <w:sz w:val="24"/>
           <w:szCs w:val="24"/>
         </w:rPr>
-        <w:t>Початкові позиції дронів рівні 0 і N-1 відповідно, бо масив розпочинається з 0, по цій ж причині потрібно виводити значення позицій на 1 більше</w:t>
+        <w:t xml:space="preserve">Початкові позиції </w:t>
+      </w:r>
+      <w:proofErr w:type="spellStart"/>
+      <w:r>
+        <w:rPr>
+          <w:rFonts w:ascii="Times New Roman" w:eastAsia="Times New Roman" w:hAnsi="Times New Roman" w:cs="Times New Roman"/>
+          <w:color w:val="000000"/>
+          <w:sz w:val="24"/>
+          <w:szCs w:val="24"/>
+        </w:rPr>
+        <w:t>дронів</w:t>
+      </w:r>
+      <w:proofErr w:type="spellEnd"/>
+      <w:r>
+        <w:rPr>
+          <w:rFonts w:ascii="Times New Roman" w:eastAsia="Times New Roman" w:hAnsi="Times New Roman" w:cs="Times New Roman"/>
+          <w:color w:val="000000"/>
+          <w:sz w:val="24"/>
+          <w:szCs w:val="24"/>
+        </w:rPr>
+        <w:t xml:space="preserve"> рівні 0 і N-1 відповідно, бо масив розпочинається з 0, по цій ж причині потрібно виводити значення позицій на 1 більше</w:t>
       </w:r>
     </w:p>
     <w:p>
@@ -8127,7 +11153,7 @@
         </w:rPr>
         <w:t xml:space="preserve">о </w:t>
       </w:r>
-      <w:hyperlink r:id="rId48" w:tooltip="Основні поняття та визначення: Вказівники" w:history="1">
+      <w:hyperlink r:id="rId49" w:tooltip="Основні поняття та визначення: Вказівники" w:history="1">
         <w:r>
           <w:rPr>
             <w:rStyle w:val="ae"/>
@@ -8158,7 +11184,7 @@
         </w:rPr>
         <w:t>динамічне розміщення </w:t>
       </w:r>
-      <w:hyperlink r:id="rId49" w:tooltip="Основні поняття та визначення: Масив" w:history="1">
+      <w:hyperlink r:id="rId50" w:tooltip="Основні поняття та визначення: Масив" w:history="1">
         <w:r>
           <w:rPr>
             <w:rStyle w:val="ae"/>
@@ -8198,7 +11224,7 @@
         </w:rPr>
         <w:t>функції та </w:t>
       </w:r>
-      <w:hyperlink r:id="rId50" w:tooltip="Основні поняття та визначення: Стек" w:history="1">
+      <w:hyperlink r:id="rId51" w:tooltip="Основні поняття та визначення: Стек" w:history="1">
         <w:r>
           <w:rPr>
             <w:rStyle w:val="ae"/>
@@ -8221,7 +11247,7 @@
         </w:rPr>
         <w:t>у, параметри та аргументи функцій, спо</w:t>
       </w:r>
-      <w:hyperlink r:id="rId51" w:tooltip="Основні поняття та визначення: С" w:history="1">
+      <w:hyperlink r:id="rId52" w:tooltip="Основні поняття та визначення: С" w:history="1">
         <w:r>
           <w:rPr>
             <w:rStyle w:val="ae"/>
@@ -8244,7 +11270,7 @@
         </w:rPr>
         <w:t>оби передавання значень в </w:t>
       </w:r>
-      <w:hyperlink r:id="rId52" w:tooltip="Основні поняття та визначення: Тіло функції" w:history="1">
+      <w:hyperlink r:id="rId53" w:tooltip="Основні поняття та визначення: Тіло функції" w:history="1">
         <w:r>
           <w:rPr>
             <w:rStyle w:val="ae"/>
@@ -8293,28 +11319,139 @@
         </w:rPr>
         <w:t>одифікатори функцій: </w:t>
       </w:r>
-      <w:hyperlink r:id="rId53" w:tooltip="Основні поняття та визначення: static" w:history="1">
-        <w:r>
-          <w:rPr>
-            <w:rStyle w:val="ae"/>
-            <w:rFonts w:ascii="Times New Roman" w:hAnsi="Times New Roman" w:cs="Times New Roman"/>
-            <w:color w:val="auto"/>
-            <w:sz w:val="24"/>
-            <w:szCs w:val="24"/>
-            <w:u w:val="none"/>
-          </w:rPr>
-          <w:t>static</w:t>
-        </w:r>
-      </w:hyperlink>
-      <w:r>
-        <w:rPr>
+      <w:proofErr w:type="spellStart"/>
+      <w:r>
+        <w:fldChar w:fldCharType="begin"/>
+      </w:r>
+      <w:r>
+        <w:instrText xml:space="preserve"> HYPERLINK "https://vns.lpnu.ua/mod/glossary/showentry.php?eid=209528&amp;displayformat=dictionary" \o "Основні поняття та визначення: static" </w:instrText>
+      </w:r>
+      <w:r>
+        <w:fldChar w:fldCharType="separate"/>
+      </w:r>
+      <w:r>
+        <w:rPr>
+          <w:rStyle w:val="ae"/>
           <w:rFonts w:ascii="Times New Roman" w:hAnsi="Times New Roman" w:cs="Times New Roman"/>
+          <w:color w:val="auto"/>
+          <w:sz w:val="24"/>
+          <w:szCs w:val="24"/>
+          <w:u w:val="none"/>
+        </w:rPr>
+        <w:t>static</w:t>
+      </w:r>
+      <w:proofErr w:type="spellEnd"/>
+      <w:r>
+        <w:rPr>
+          <w:rStyle w:val="ae"/>
+          <w:rFonts w:ascii="Times New Roman" w:hAnsi="Times New Roman" w:cs="Times New Roman"/>
+          <w:color w:val="auto"/>
+          <w:sz w:val="24"/>
+          <w:szCs w:val="24"/>
+          <w:u w:val="none"/>
+        </w:rPr>
+        <w:fldChar w:fldCharType="end"/>
+      </w:r>
+      <w:r>
+        <w:rPr>
+          <w:rFonts w:ascii="Times New Roman" w:hAnsi="Times New Roman" w:cs="Times New Roman"/>
           <w:sz w:val="24"/>
           <w:szCs w:val="24"/>
           <w:shd w:val="clear" w:color="auto" w:fill="FFFFFF"/>
         </w:rPr>
-        <w:t>, const, volatile, cdecl, inline, constexpr</w:t>
-      </w:r>
+        <w:t>, </w:t>
+      </w:r>
+      <w:proofErr w:type="spellStart"/>
+      <w:r>
+        <w:rPr>
+          <w:rFonts w:ascii="Times New Roman" w:hAnsi="Times New Roman" w:cs="Times New Roman"/>
+          <w:sz w:val="24"/>
+          <w:szCs w:val="24"/>
+          <w:shd w:val="clear" w:color="auto" w:fill="FFFFFF"/>
+        </w:rPr>
+        <w:t>const</w:t>
+      </w:r>
+      <w:proofErr w:type="spellEnd"/>
+      <w:r>
+        <w:rPr>
+          <w:rFonts w:ascii="Times New Roman" w:hAnsi="Times New Roman" w:cs="Times New Roman"/>
+          <w:sz w:val="24"/>
+          <w:szCs w:val="24"/>
+          <w:shd w:val="clear" w:color="auto" w:fill="FFFFFF"/>
+        </w:rPr>
+        <w:t>, </w:t>
+      </w:r>
+      <w:proofErr w:type="spellStart"/>
+      <w:r>
+        <w:rPr>
+          <w:rFonts w:ascii="Times New Roman" w:hAnsi="Times New Roman" w:cs="Times New Roman"/>
+          <w:sz w:val="24"/>
+          <w:szCs w:val="24"/>
+          <w:shd w:val="clear" w:color="auto" w:fill="FFFFFF"/>
+        </w:rPr>
+        <w:t>volatile</w:t>
+      </w:r>
+      <w:proofErr w:type="spellEnd"/>
+      <w:r>
+        <w:rPr>
+          <w:rFonts w:ascii="Times New Roman" w:hAnsi="Times New Roman" w:cs="Times New Roman"/>
+          <w:sz w:val="24"/>
+          <w:szCs w:val="24"/>
+          <w:shd w:val="clear" w:color="auto" w:fill="FFFFFF"/>
+        </w:rPr>
+        <w:t>, </w:t>
+      </w:r>
+      <w:proofErr w:type="spellStart"/>
+      <w:r>
+        <w:rPr>
+          <w:rFonts w:ascii="Times New Roman" w:hAnsi="Times New Roman" w:cs="Times New Roman"/>
+          <w:sz w:val="24"/>
+          <w:szCs w:val="24"/>
+          <w:shd w:val="clear" w:color="auto" w:fill="FFFFFF"/>
+        </w:rPr>
+        <w:t>cdecl</w:t>
+      </w:r>
+      <w:proofErr w:type="spellEnd"/>
+      <w:r>
+        <w:rPr>
+          <w:rFonts w:ascii="Times New Roman" w:hAnsi="Times New Roman" w:cs="Times New Roman"/>
+          <w:sz w:val="24"/>
+          <w:szCs w:val="24"/>
+          <w:shd w:val="clear" w:color="auto" w:fill="FFFFFF"/>
+        </w:rPr>
+        <w:t>, </w:t>
+      </w:r>
+      <w:proofErr w:type="spellStart"/>
+      <w:r>
+        <w:rPr>
+          <w:rFonts w:ascii="Times New Roman" w:hAnsi="Times New Roman" w:cs="Times New Roman"/>
+          <w:sz w:val="24"/>
+          <w:szCs w:val="24"/>
+          <w:shd w:val="clear" w:color="auto" w:fill="FFFFFF"/>
+        </w:rPr>
+        <w:t>inline</w:t>
+      </w:r>
+      <w:proofErr w:type="spellEnd"/>
+      <w:r>
+        <w:rPr>
+          <w:rFonts w:ascii="Times New Roman" w:hAnsi="Times New Roman" w:cs="Times New Roman"/>
+          <w:sz w:val="24"/>
+          <w:szCs w:val="24"/>
+          <w:shd w:val="clear" w:color="auto" w:fill="FFFFFF"/>
+        </w:rPr>
+        <w:t>, </w:t>
+      </w:r>
+      <w:proofErr w:type="spellStart"/>
+      <w:r>
+        <w:rPr>
+          <w:rFonts w:ascii="Times New Roman" w:hAnsi="Times New Roman" w:cs="Times New Roman"/>
+          <w:sz w:val="24"/>
+          <w:szCs w:val="24"/>
+          <w:shd w:val="clear" w:color="auto" w:fill="FFFFFF"/>
+        </w:rPr>
+        <w:t>constexpr</w:t>
+      </w:r>
+      <w:proofErr w:type="spellEnd"/>
       <w:r>
         <w:rPr>
           <w:rFonts w:ascii="Times New Roman" w:hAnsi="Times New Roman" w:cs="Times New Roman"/>
@@ -8388,7 +11525,43 @@
           <w:sz w:val="24"/>
           <w:szCs w:val="24"/>
         </w:rPr>
-        <w:t>Всі завдання були відслідковані в дошці на Trello.</w:t>
+        <w:t xml:space="preserve">Всі завдання були </w:t>
+      </w:r>
+      <w:proofErr w:type="spellStart"/>
+      <w:r>
+        <w:rPr>
+          <w:rFonts w:ascii="Times New Roman" w:eastAsia="Times New Roman" w:hAnsi="Times New Roman" w:cs="Times New Roman"/>
+          <w:sz w:val="24"/>
+          <w:szCs w:val="24"/>
+        </w:rPr>
+        <w:t>відслідковані</w:t>
+      </w:r>
+      <w:proofErr w:type="spellEnd"/>
+      <w:r>
+        <w:rPr>
+          <w:rFonts w:ascii="Times New Roman" w:eastAsia="Times New Roman" w:hAnsi="Times New Roman" w:cs="Times New Roman"/>
+          <w:sz w:val="24"/>
+          <w:szCs w:val="24"/>
+        </w:rPr>
+        <w:t xml:space="preserve"> в дошці на </w:t>
+      </w:r>
+      <w:proofErr w:type="spellStart"/>
+      <w:r>
+        <w:rPr>
+          <w:rFonts w:ascii="Times New Roman" w:eastAsia="Times New Roman" w:hAnsi="Times New Roman" w:cs="Times New Roman"/>
+          <w:sz w:val="24"/>
+          <w:szCs w:val="24"/>
+        </w:rPr>
+        <w:t>Trello</w:t>
+      </w:r>
+      <w:proofErr w:type="spellEnd"/>
+      <w:r>
+        <w:rPr>
+          <w:rFonts w:ascii="Times New Roman" w:eastAsia="Times New Roman" w:hAnsi="Times New Roman" w:cs="Times New Roman"/>
+          <w:sz w:val="24"/>
+          <w:szCs w:val="24"/>
+        </w:rPr>
+        <w:t>.</w:t>
       </w:r>
       <w:r>
         <w:rPr>
@@ -8431,7 +11604,43 @@
           <w:sz w:val="24"/>
           <w:szCs w:val="24"/>
         </w:rPr>
-        <w:t xml:space="preserve">Посилання на Pull request: </w:t>
+        <w:t xml:space="preserve">Посилання на </w:t>
+      </w:r>
+      <w:proofErr w:type="spellStart"/>
+      <w:r>
+        <w:rPr>
+          <w:rFonts w:ascii="Times New Roman" w:eastAsia="Times New Roman" w:hAnsi="Times New Roman" w:cs="Times New Roman"/>
+          <w:sz w:val="24"/>
+          <w:szCs w:val="24"/>
+        </w:rPr>
+        <w:t>Pull</w:t>
+      </w:r>
+      <w:proofErr w:type="spellEnd"/>
+      <w:r>
+        <w:rPr>
+          <w:rFonts w:ascii="Times New Roman" w:eastAsia="Times New Roman" w:hAnsi="Times New Roman" w:cs="Times New Roman"/>
+          <w:sz w:val="24"/>
+          <w:szCs w:val="24"/>
+        </w:rPr>
+        <w:t xml:space="preserve"> </w:t>
+      </w:r>
+      <w:proofErr w:type="spellStart"/>
+      <w:r>
+        <w:rPr>
+          <w:rFonts w:ascii="Times New Roman" w:eastAsia="Times New Roman" w:hAnsi="Times New Roman" w:cs="Times New Roman"/>
+          <w:sz w:val="24"/>
+          <w:szCs w:val="24"/>
+        </w:rPr>
+        <w:t>request</w:t>
+      </w:r>
+      <w:proofErr w:type="spellEnd"/>
+      <w:r>
+        <w:rPr>
+          <w:rFonts w:ascii="Times New Roman" w:eastAsia="Times New Roman" w:hAnsi="Times New Roman" w:cs="Times New Roman"/>
+          <w:sz w:val="24"/>
+          <w:szCs w:val="24"/>
+        </w:rPr>
+        <w:t xml:space="preserve">: </w:t>
       </w:r>
       <w:r>
         <w:rPr>
@@ -8449,25 +11658,79 @@
         </w:rPr>
         <w:t xml:space="preserve"> </w:t>
       </w:r>
-      <w:r>
-        <w:rPr>
-          <w:rFonts w:ascii="Times New Roman" w:eastAsia="Times New Roman" w:hAnsi="Times New Roman" w:cs="Times New Roman"/>
-          <w:sz w:val="24"/>
-          <w:szCs w:val="24"/>
-        </w:rPr>
-        <w:t>department/ai_programming_playground/pull/</w:t>
-      </w:r>
-      <w:r>
-        <w:rPr>
-          <w:rFonts w:ascii="Times New Roman" w:eastAsia="Times New Roman" w:hAnsi="Times New Roman" w:cs="Times New Roman"/>
-          <w:sz w:val="24"/>
-          <w:szCs w:val="24"/>
-          <w:lang w:val="en-US"/>
-        </w:rPr>
-        <w:t>490</w:t>
+      <w:proofErr w:type="spellStart"/>
+      <w:r>
+        <w:rPr>
+          <w:rFonts w:ascii="Times New Roman" w:eastAsia="Times New Roman" w:hAnsi="Times New Roman" w:cs="Times New Roman"/>
+          <w:sz w:val="24"/>
+          <w:szCs w:val="24"/>
+        </w:rPr>
+        <w:t>department</w:t>
+      </w:r>
+      <w:proofErr w:type="spellEnd"/>
+      <w:r>
+        <w:rPr>
+          <w:rFonts w:ascii="Times New Roman" w:eastAsia="Times New Roman" w:hAnsi="Times New Roman" w:cs="Times New Roman"/>
+          <w:sz w:val="24"/>
+          <w:szCs w:val="24"/>
+        </w:rPr>
+        <w:t>/</w:t>
+      </w:r>
+      <w:proofErr w:type="spellStart"/>
+      <w:r>
+        <w:rPr>
+          <w:rFonts w:ascii="Times New Roman" w:eastAsia="Times New Roman" w:hAnsi="Times New Roman" w:cs="Times New Roman"/>
+          <w:sz w:val="24"/>
+          <w:szCs w:val="24"/>
+        </w:rPr>
+        <w:t>ai_programmin</w:t>
       </w:r>
       <w:bookmarkStart w:id="0" w:name="_GoBack"/>
       <w:bookmarkEnd w:id="0"/>
+      <w:r>
+        <w:rPr>
+          <w:rFonts w:ascii="Times New Roman" w:eastAsia="Times New Roman" w:hAnsi="Times New Roman" w:cs="Times New Roman"/>
+          <w:sz w:val="24"/>
+          <w:szCs w:val="24"/>
+        </w:rPr>
+        <w:t>g_playground</w:t>
+      </w:r>
+      <w:proofErr w:type="spellEnd"/>
+      <w:r>
+        <w:rPr>
+          <w:rFonts w:ascii="Times New Roman" w:eastAsia="Times New Roman" w:hAnsi="Times New Roman" w:cs="Times New Roman"/>
+          <w:sz w:val="24"/>
+          <w:szCs w:val="24"/>
+        </w:rPr>
+        <w:t>/</w:t>
+      </w:r>
+      <w:proofErr w:type="spellStart"/>
+      <w:r>
+        <w:rPr>
+          <w:rFonts w:ascii="Times New Roman" w:eastAsia="Times New Roman" w:hAnsi="Times New Roman" w:cs="Times New Roman"/>
+          <w:sz w:val="24"/>
+          <w:szCs w:val="24"/>
+        </w:rPr>
+        <w:t>pull</w:t>
+      </w:r>
+      <w:proofErr w:type="spellEnd"/>
+      <w:r>
+        <w:rPr>
+          <w:rFonts w:ascii="Times New Roman" w:eastAsia="Times New Roman" w:hAnsi="Times New Roman" w:cs="Times New Roman"/>
+          <w:sz w:val="24"/>
+          <w:szCs w:val="24"/>
+        </w:rPr>
+        <w:t>/</w:t>
+      </w:r>
+      <w:r>
+        <w:rPr>
+          <w:rFonts w:ascii="Times New Roman" w:eastAsia="Times New Roman" w:hAnsi="Times New Roman" w:cs="Times New Roman"/>
+          <w:sz w:val="24"/>
+          <w:szCs w:val="24"/>
+          <w:lang w:val="en-US"/>
+        </w:rPr>
+        <w:t>490</w:t>
+      </w:r>
     </w:p>
     <w:sectPr>
       <w:footerReference w:type="default" r:id="rId55"/>
@@ -10588,7 +13851,7 @@
 </file>
 
 <file path=customXml/itemProps2.xml><?xml version="1.0" encoding="utf-8"?>
-<ds:datastoreItem xmlns:ds="http://schemas.openxmlformats.org/officeDocument/2006/customXml" ds:itemID="{B45BC493-793B-4296-B39B-9AE751A4FE92}">
+<ds:datastoreItem xmlns:ds="http://schemas.openxmlformats.org/officeDocument/2006/customXml" ds:itemID="{E61C286D-C021-4D9D-B332-01649834F39A}">
   <ds:schemaRefs>
     <ds:schemaRef ds:uri="http://schemas.openxmlformats.org/officeDocument/2006/bibliography"/>
   </ds:schemaRefs>
